--- a/documents/프로그램계획서.docx
+++ b/documents/프로그램계획서.docx
@@ -98,6 +98,13 @@
       </w:r>
     </w:p>
     <w:p>
+      <w:pPr>
+        <w:rPr>
+          <w:lang w:eastAsia="ko-KR"/>
+          <w:rFonts w:hint="eastAsia"/>
+          <w:rtl w:val="off"/>
+        </w:rPr>
+      </w:pPr>
       <w:r>
         <w:rPr>
           <w:rFonts w:hint="eastAsia"/>
@@ -222,6 +229,33 @@
         <w:t>다.</w:t>
       </w:r>
     </w:p>
+    <w:p>
+      <w:pPr>
+        <w:rPr>
+          <w:lang w:eastAsia="ko-KR"/>
+          <w:rFonts w:hint="eastAsia"/>
+          <w:rtl w:val="off"/>
+        </w:rPr>
+      </w:pPr>
+      <w:r>
+        <w:rPr>
+          <w:lang w:eastAsia="ko-KR"/>
+          <w:rFonts w:hint="eastAsia"/>
+          <w:rtl w:val="off"/>
+        </w:rPr>
+        <w:t>요구 사항</w:t>
+      </w:r>
+    </w:p>
+    <w:p>
+      <w:pPr>
+        <w:rPr>
+          <w:lang w:eastAsia="ko-KR"/>
+          <w:rFonts w:hint="eastAsia"/>
+          <w:rtl w:val="off"/>
+        </w:rPr>
+      </w:pPr>
+    </w:p>
+    <w:p/>
     <w:p/>
     <w:p>
       <w:pPr>

--- a/documents/프로그램계획서.docx
+++ b/documents/프로그램계획서.docx
@@ -61,7 +61,7 @@
         <w:rPr>
           <w:rFonts w:hint="eastAsia"/>
         </w:rPr>
-        <w:t>프로젝트 소개 및 목표</w:t>
+        <w:t>프로젝트 소개</w:t>
       </w:r>
     </w:p>
     <w:p>
@@ -71,6 +71,7 @@
       <w:r>
         <w:rPr>
           <w:rFonts w:hint="eastAsia"/>
+          <w:u w:val="single" w:color="auto"/>
         </w:rPr>
         <w:t>소개</w:t>
       </w:r>
@@ -93,6 +94,7 @@
       <w:r>
         <w:rPr>
           <w:rFonts w:hint="eastAsia"/>
+          <w:u w:val="single" w:color="auto"/>
         </w:rPr>
         <w:t>목표</w:t>
       </w:r>
@@ -101,7 +103,7 @@
       <w:pPr>
         <w:rPr>
           <w:lang w:eastAsia="ko-KR"/>
-          <w:rFonts w:hint="eastAsia"/>
+          <w:rFonts w:ascii="함초롬바탕" w:eastAsia="함초롬바탕" w:hAnsi="함초롬바탕" w:hint="eastAsia"/>
           <w:rtl w:val="off"/>
         </w:rPr>
       </w:pPr>
@@ -166,65 +168,83 @@
         <w:t xml:space="preserve">본 프로젝트는 </w:t>
       </w:r>
       <w:r>
-        <w:t>인간의 기본적인 행동 중에 앉기, 걷기, 달리기 등의 행동 특성을 분석하여 급격한 방향전환, 가속도를 분석하여 낙상, 추락, 활동량 분석</w:t>
-      </w:r>
-      <w:r>
-        <w:rPr>
-          <w:rFonts w:hint="eastAsia"/>
+        <w:t>인간의 기본적인 행동 중에 앉기, 걷기, 달리기 등</w:t>
+      </w:r>
+      <w:r>
+        <w:rPr>
+          <w:rFonts w:ascii="함초롬바탕" w:eastAsia="함초롬바탕" w:hAnsi="함초롬바탕" w:hint="default"/>
+        </w:rPr>
+        <w:t>의 행동 특성을 분석하여 급격한 방향전환, 가속도를 분석하여 낙상, 추락, 활동량 분석</w:t>
+      </w:r>
+      <w:r>
+        <w:rPr>
+          <w:rFonts w:ascii="함초롬바탕" w:eastAsia="함초롬바탕" w:hAnsi="함초롬바탕" w:hint="eastAsia"/>
         </w:rPr>
         <w:t>을 분석합니다.</w:t>
       </w:r>
       <w:r>
+        <w:rPr>
+          <w:rFonts w:ascii="함초롬바탕" w:eastAsia="함초롬바탕" w:hAnsi="함초롬바탕" w:hint="default"/>
+        </w:rPr>
         <w:t xml:space="preserve"> </w:t>
       </w:r>
       <w:r>
         <w:rPr>
-          <w:rFonts w:hint="eastAsia"/>
+          <w:rFonts w:ascii="함초롬바탕" w:eastAsia="함초롬바탕" w:hAnsi="함초롬바탕" w:hint="eastAsia"/>
         </w:rPr>
         <w:t xml:space="preserve">분석된 데이터를 기반으로 작업자의 </w:t>
       </w:r>
       <w:r>
+        <w:rPr>
+          <w:rFonts w:ascii="함초롬바탕" w:eastAsia="함초롬바탕" w:hAnsi="함초롬바탕" w:hint="default"/>
+        </w:rPr>
         <w:t xml:space="preserve">데이터를 </w:t>
       </w:r>
       <w:r>
         <w:rPr>
-          <w:rFonts w:hint="eastAsia"/>
+          <w:rFonts w:ascii="함초롬바탕" w:eastAsia="함초롬바탕" w:hAnsi="함초롬바탕" w:hint="eastAsia"/>
         </w:rPr>
         <w:t>활용하여 위험 예측을 진행</w:t>
       </w:r>
       <w:r>
         <w:rPr>
-          <w:rFonts w:hint="eastAsia"/>
+          <w:rFonts w:ascii="함초롬바탕" w:eastAsia="함초롬바탕" w:hAnsi="함초롬바탕" w:hint="eastAsia"/>
         </w:rPr>
         <w:t>한</w:t>
       </w:r>
       <w:r>
         <w:rPr>
-          <w:rFonts w:hint="eastAsia"/>
+          <w:rFonts w:ascii="함초롬바탕" w:eastAsia="함초롬바탕" w:hAnsi="함초롬바탕" w:hint="eastAsia"/>
         </w:rPr>
         <w:t>다.</w:t>
       </w:r>
       <w:r>
+        <w:rPr>
+          <w:rFonts w:ascii="함초롬바탕" w:eastAsia="함초롬바탕" w:hAnsi="함초롬바탕" w:hint="default"/>
+        </w:rPr>
         <w:t xml:space="preserve"> </w:t>
       </w:r>
       <w:r>
         <w:rPr>
-          <w:rFonts w:hint="eastAsia"/>
+          <w:rFonts w:ascii="함초롬바탕" w:eastAsia="함초롬바탕" w:hAnsi="함초롬바탕" w:hint="eastAsia"/>
         </w:rPr>
         <w:t xml:space="preserve">위험 예측을 활용해서 </w:t>
       </w:r>
       <w:r>
+        <w:rPr>
+          <w:rFonts w:ascii="함초롬바탕" w:eastAsia="함초롬바탕" w:hAnsi="함초롬바탕" w:hint="default"/>
+        </w:rPr>
         <w:t>안전관리자에게 알람 Alarm으로 위험관리자 위치 및 상태를 알려주고 웹 화면에서 정보의 편의성 제공</w:t>
       </w:r>
       <w:r>
         <w:rPr>
-          <w:rFonts w:hint="eastAsia"/>
+          <w:rFonts w:ascii="함초롬바탕" w:eastAsia="함초롬바탕" w:hAnsi="함초롬바탕" w:hint="eastAsia"/>
         </w:rPr>
         <w:t>한</w:t>
       </w:r>
       <w:r>
         <w:rPr>
-          <w:rFonts w:hint="eastAsia"/>
+          <w:rFonts w:ascii="함초롬바탕" w:eastAsia="함초롬바탕" w:hAnsi="함초롬바탕" w:hint="eastAsia"/>
         </w:rPr>
         <w:t>다.</w:t>
       </w:r>
@@ -233,14 +253,15 @@
       <w:pPr>
         <w:rPr>
           <w:lang w:eastAsia="ko-KR"/>
-          <w:rFonts w:hint="eastAsia"/>
-          <w:rtl w:val="off"/>
-        </w:rPr>
-      </w:pPr>
-      <w:r>
-        <w:rPr>
-          <w:lang w:eastAsia="ko-KR"/>
-          <w:rFonts w:hint="eastAsia"/>
+          <w:rFonts w:ascii="함초롬바탕" w:eastAsia="함초롬바탕" w:hAnsi="함초롬바탕" w:hint="eastAsia"/>
+          <w:rtl w:val="off"/>
+        </w:rPr>
+      </w:pPr>
+      <w:r>
+        <w:rPr>
+          <w:lang w:eastAsia="ko-KR"/>
+          <w:rFonts w:ascii="맑은 고딕" w:eastAsia="맑은 고딕" w:hAnsi="맑은 고딕" w:hint="eastAsia"/>
+          <w:u w:val="single" w:color="auto"/>
           <w:rtl w:val="off"/>
         </w:rPr>
         <w:t>요구 사항</w:t>
@@ -248,36 +269,106 @@
     </w:p>
     <w:p>
       <w:pPr>
-        <w:rPr>
-          <w:lang w:eastAsia="ko-KR"/>
-          <w:rFonts w:hint="eastAsia"/>
-          <w:rtl w:val="off"/>
-        </w:rPr>
-      </w:pPr>
-    </w:p>
-    <w:p/>
-    <w:p/>
-    <w:p>
-      <w:pPr>
-        <w:pStyle w:val="1"/>
-      </w:pPr>
-      <w:r>
-        <w:rPr>
-          <w:rFonts w:hint="eastAsia"/>
-        </w:rPr>
-        <w:t>프로젝트 진행</w:t>
-      </w:r>
-    </w:p>
-    <w:p>
-      <w:pPr>
-        <w:pStyle w:val="2"/>
+        <w:pStyle w:val="a6"/>
         <w:numPr>
           <w:ilvl w:val="0"/>
           <w:numId w:val="1"/>
         </w:numPr>
-      </w:pPr>
-      <w:r>
-        <w:t>데이터 수집 및 전처리</w:t>
+        <w:rPr>
+          <w:lang w:eastAsia="ko-KR"/>
+          <w:rFonts w:ascii="함초롬바탕" w:eastAsia="함초롬바탕" w:hAnsi="함초롬바탕" w:hint="eastAsia"/>
+          <w:rtl w:val="off"/>
+        </w:rPr>
+      </w:pPr>
+      <w:bookmarkStart w:id="1" w:name="_top"/>
+      <w:bookmarkEnd w:id="1"/>
+      <w:r>
+        <w:rPr>
+          <w:rFonts w:ascii="함초롬바탕" w:eastAsia="함초롬바탕" w:hAnsi="함초롬바탕" w:hint="default"/>
+        </w:rPr>
+        <w:t>근로자의 생체, 상태 데이터를 분석하여 관리자의 화면에 정보 구현 및 알람</w:t>
+      </w:r>
+    </w:p>
+    <w:p>
+      <w:pPr>
+        <w:pStyle w:val="a6"/>
+        <w:numPr>
+          <w:ilvl w:val="0"/>
+          <w:numId w:val="1"/>
+        </w:numPr>
+        <w:rPr>
+          <w:lang w:eastAsia="ko-KR"/>
+          <w:rFonts w:ascii="함초롬바탕" w:eastAsia="함초롬바탕" w:hAnsi="함초롬바탕" w:hint="eastAsia"/>
+          <w:rtl w:val="off"/>
+        </w:rPr>
+      </w:pPr>
+      <w:r>
+        <w:rPr>
+          <w:rFonts w:ascii="함초롬바탕" w:eastAsia="함초롬바탕" w:hAnsi="함초롬바탕" w:hint="default"/>
+        </w:rPr>
+        <w:t>특정 건설 현장에 투입된 작업자 목록을</w:t>
+      </w:r>
+      <w:r>
+        <w:rPr>
+          <w:rFonts w:ascii="함초롬바탕" w:eastAsia="함초롬바탕" w:hAnsi="함초롬바탕" w:hint="default"/>
+        </w:rPr>
+        <w:t xml:space="preserve"> 표출</w:t>
+      </w:r>
+    </w:p>
+    <w:p>
+      <w:pPr>
+        <w:pStyle w:val="a6"/>
+        <w:numPr>
+          <w:ilvl w:val="0"/>
+          <w:numId w:val="1"/>
+        </w:numPr>
+        <w:rPr>
+          <w:lang w:eastAsia="ko-KR"/>
+          <w:rFonts w:ascii="함초롬바탕" w:eastAsia="함초롬바탕" w:hAnsi="함초롬바탕" w:hint="eastAsia"/>
+          <w:rtl w:val="off"/>
+        </w:rPr>
+      </w:pPr>
+      <w:r>
+        <w:rPr>
+          <w:rFonts w:ascii="함초롬바탕" w:eastAsia="함초롬바탕" w:hAnsi="함초롬바탕" w:hint="default"/>
+        </w:rPr>
+        <w:t>지도창에 작업자를 아이콘</w:t>
+      </w:r>
+      <w:r>
+        <w:rPr>
+          <w:lang w:eastAsia="ko-KR"/>
+          <w:rFonts w:ascii="함초롬바탕" w:eastAsia="함초롬바탕" w:hAnsi="함초롬바탕" w:hint="default"/>
+          <w:rtl w:val="off"/>
+        </w:rPr>
+        <w:t>으로</w:t>
+      </w:r>
+      <w:r>
+        <w:rPr>
+          <w:rFonts w:ascii="함초롬바탕" w:eastAsia="함초롬바탕" w:hAnsi="함초롬바탕" w:hint="default"/>
+        </w:rPr>
+        <w:t xml:space="preserve"> 표출</w:t>
+      </w:r>
+      <w:r>
+        <w:rPr>
+          <w:lang w:eastAsia="ko-KR"/>
+          <w:rFonts w:ascii="함초롬바탕" w:eastAsia="함초롬바탕" w:hAnsi="함초롬바탕" w:hint="default"/>
+          <w:rtl w:val="off"/>
+        </w:rPr>
+        <w:t>하고</w:t>
+      </w:r>
+      <w:r>
+        <w:rPr>
+          <w:rFonts w:ascii="함초롬바탕" w:eastAsia="함초롬바탕" w:hAnsi="함초롬바탕" w:hint="default"/>
+        </w:rPr>
+        <w:t xml:space="preserve"> 해당 아이콘을 클릭하면 작업자 신상 정보</w:t>
+      </w:r>
+      <w:r>
+        <w:rPr>
+          <w:lang w:eastAsia="ko-KR"/>
+          <w:rFonts w:ascii="함초롬바탕" w:eastAsia="함초롬바탕" w:hAnsi="함초롬바탕" w:hint="default"/>
+          <w:rtl w:val="off"/>
+        </w:rPr>
+        <w:t xml:space="preserve"> 구현</w:t>
       </w:r>
     </w:p>
     <w:p>
@@ -285,24 +376,37 @@
         <w:pStyle w:val="a6"/>
         <w:ind w:leftChars="0"/>
         <w:numPr>
-          <w:ilvl w:val="1"/>
-          <w:numId w:val="2"/>
+          <w:ilvl w:val="2"/>
+          <w:numId w:val="1"/>
         </w:numPr>
-      </w:pPr>
-      <w:r>
-        <w:rPr>
-          <w:rFonts w:hint="eastAsia"/>
-        </w:rPr>
-        <w:t>건설</w:t>
-      </w:r>
-      <w:r>
-        <w:t xml:space="preserve"> 현장에서 근로자의 </w:t>
-      </w:r>
-      <w:r>
+        <w:rPr>
+          <w:lang w:eastAsia="ko-KR"/>
+          <w:rFonts w:hint="eastAsia"/>
+          <w:sz w:val="18"/>
+          <w:szCs w:val="20"/>
+          <w:rtl w:val="off"/>
+        </w:rPr>
+      </w:pPr>
+      <w:r>
+        <w:rPr>
+          <w:sz w:val="18"/>
+          <w:szCs w:val="20"/>
+        </w:rPr>
+        <w:t xml:space="preserve">특정 작업자 작업 이력을 선택하면 작업체의 생체 신호, </w:t>
+      </w:r>
+      <w:r>
+        <w:rPr>
+          <w:sz w:val="18"/>
+          <w:szCs w:val="20"/>
+        </w:rPr>
         <w:t>자이로</w:t>
       </w:r>
       <w:r>
-        <w:t xml:space="preserve"> 센서 데이터, 혈압, 맥박 등의 데이터를 수집한다.</w:t>
+        <w:rPr>
+          <w:sz w:val="18"/>
+          <w:szCs w:val="20"/>
+        </w:rPr>
+        <w:t xml:space="preserve"> 센싱 데이터를 그래프로 표출</w:t>
       </w:r>
     </w:p>
     <w:p>
@@ -310,36 +414,75 @@
         <w:pStyle w:val="a6"/>
         <w:ind w:leftChars="0"/>
         <w:numPr>
-          <w:ilvl w:val="1"/>
-          <w:numId w:val="2"/>
+          <w:ilvl w:val="2"/>
+          <w:numId w:val="1"/>
         </w:numPr>
-      </w:pPr>
-      <w:r>
-        <w:rPr>
-          <w:rFonts w:hint="eastAsia"/>
-        </w:rPr>
-        <w:t>수집된</w:t>
-      </w:r>
-      <w:r>
-        <w:t xml:space="preserve"> 데이터를 </w:t>
-      </w:r>
-      <w:r>
-        <w:t>전처리하여</w:t>
-      </w:r>
-      <w:r>
-        <w:t xml:space="preserve"> 이상치나 </w:t>
-      </w:r>
-      <w:r>
-        <w:t>결측치</w:t>
-      </w:r>
-      <w:r>
-        <w:t xml:space="preserve"> 등을 제거하고, 필요한 경우 데이터를 </w:t>
-      </w:r>
-      <w:r>
-        <w:t>정규화하는</w:t>
-      </w:r>
-      <w:r>
-        <w:t xml:space="preserve"> 등의 과정을 수행하여 데이터를 가공한다.</w:t>
+        <w:rPr>
+          <w:sz w:val="18"/>
+          <w:szCs w:val="20"/>
+        </w:rPr>
+      </w:pPr>
+      <w:r>
+        <w:rPr>
+          <w:sz w:val="18"/>
+          <w:szCs w:val="20"/>
+        </w:rPr>
+        <w:t>낙상, 추락 등의 위험 작업자 위치를 지도</w:t>
+      </w:r>
+      <w:r>
+        <w:rPr>
+          <w:lang w:eastAsia="ko-KR"/>
+          <w:sz w:val="18"/>
+          <w:szCs w:val="20"/>
+          <w:rtl w:val="off"/>
+        </w:rPr>
+        <w:t>창</w:t>
+      </w:r>
+      <w:r>
+        <w:rPr>
+          <w:sz w:val="18"/>
+          <w:szCs w:val="20"/>
+        </w:rPr>
+        <w:t>에서 표출</w:t>
+      </w:r>
+      <w:r>
+        <w:rPr>
+          <w:lang w:eastAsia="ko-KR"/>
+          <w:sz w:val="18"/>
+          <w:szCs w:val="20"/>
+          <w:rtl w:val="off"/>
+        </w:rPr>
+        <w:t>하고</w:t>
+      </w:r>
+      <w:r>
+        <w:rPr>
+          <w:sz w:val="18"/>
+          <w:szCs w:val="20"/>
+        </w:rPr>
+        <w:t xml:space="preserve"> 특정 작업자를 선택하면 해당 작업의 위험 데이터와 그래프를 화면에 표출</w:t>
+      </w:r>
+    </w:p>
+    <w:p>
+      <w:pPr>
+        <w:pStyle w:val="1"/>
+        <w:rPr>
+          <w:lang w:eastAsia="ko-KR"/>
+          <w:rFonts w:ascii="함초롬바탕" w:eastAsia="함초롬바탕" w:hAnsi="함초롬바탕" w:hint="eastAsia"/>
+          <w:sz w:val="20"/>
+          <w:szCs w:val="20"/>
+          <w:rtl w:val="off"/>
+        </w:rPr>
+      </w:pPr>
+    </w:p>
+    <w:p>
+      <w:pPr>
+        <w:pStyle w:val="1"/>
+      </w:pPr>
+      <w:r>
+        <w:rPr>
+          <w:rFonts w:hint="eastAsia"/>
+        </w:rPr>
+        <w:t>프로젝트 진행</w:t>
       </w:r>
     </w:p>
     <w:p>
@@ -351,7 +494,7 @@
         </w:numPr>
       </w:pPr>
       <w:r>
-        <w:t>가설 설정</w:t>
+        <w:t>데이터 수집 및 전처리</w:t>
       </w:r>
     </w:p>
     <w:p>
@@ -360,7 +503,7 @@
         <w:ind w:leftChars="0"/>
         <w:numPr>
           <w:ilvl w:val="1"/>
-          <w:numId w:val="2"/>
+          <w:numId w:val="3"/>
         </w:numPr>
       </w:pPr>
       <w:r>
@@ -370,16 +513,13 @@
         <w:t>건설</w:t>
       </w:r>
       <w:r>
-        <w:t xml:space="preserve"> 현장에서는 근로자가 자주 반복되는 작업을 하게 되는데, 이 과정에서 근로자의 자세나 움직임이 불규칙해지면 사고 발생 가능성이 높아질</w:t>
-      </w:r>
-      <w:r>
-        <w:rPr>
-          <w:rFonts w:hint="eastAsia"/>
-        </w:rPr>
-        <w:t xml:space="preserve"> </w:t>
-      </w:r>
-      <w:r>
-        <w:t xml:space="preserve">것이다. </w:t>
+        <w:t xml:space="preserve"> 현장에서 근로자의 </w:t>
+      </w:r>
+      <w:r>
+        <w:t>자이로</w:t>
+      </w:r>
+      <w:r>
+        <w:t xml:space="preserve"> 센서 데이터, 혈압, 맥박 등의 데이터를 수집한다.</w:t>
       </w:r>
     </w:p>
     <w:p>
@@ -388,14 +528,35 @@
         <w:ind w:leftChars="0"/>
         <w:numPr>
           <w:ilvl w:val="1"/>
-          <w:numId w:val="2"/>
+          <w:numId w:val="3"/>
         </w:numPr>
       </w:pPr>
       <w:r>
-        <w:t xml:space="preserve">따라서, 근로자의 자세와 움직임 데이터를 사용하여 이상 감지 알고리즘을 구현하고, 일정 이상의 불규칙한 패턴이 발견될 경우 사고가 발생할 가능성이 높다는 가설을 </w:t>
-      </w:r>
-      <w:r>
-        <w:t>설정한다.</w:t>
+        <w:rPr>
+          <w:rFonts w:hint="eastAsia"/>
+        </w:rPr>
+        <w:t>수집된</w:t>
+      </w:r>
+      <w:r>
+        <w:t xml:space="preserve"> 데이터를 </w:t>
+      </w:r>
+      <w:r>
+        <w:t>전처리하여</w:t>
+      </w:r>
+      <w:r>
+        <w:t xml:space="preserve"> 이상치나 </w:t>
+      </w:r>
+      <w:r>
+        <w:t>결측치</w:t>
+      </w:r>
+      <w:r>
+        <w:t xml:space="preserve"> 등을 제거하고, 필요한 경우 데이터를 </w:t>
+      </w:r>
+      <w:r>
+        <w:t>정규화하는</w:t>
+      </w:r>
+      <w:r>
+        <w:t xml:space="preserve"> 등의 과정을 수행하여 데이터를 가공한다.</w:t>
       </w:r>
     </w:p>
     <w:p>
@@ -403,11 +564,11 @@
         <w:pStyle w:val="2"/>
         <w:numPr>
           <w:ilvl w:val="0"/>
-          <w:numId w:val="2"/>
+          <w:numId w:val="3"/>
         </w:numPr>
       </w:pPr>
       <w:r>
-        <w:t>모델링</w:t>
+        <w:t>가설 설정</w:t>
       </w:r>
     </w:p>
     <w:p>
@@ -416,29 +577,26 @@
         <w:ind w:leftChars="0"/>
         <w:numPr>
           <w:ilvl w:val="1"/>
-          <w:numId w:val="2"/>
+          <w:numId w:val="3"/>
         </w:numPr>
       </w:pPr>
       <w:r>
         <w:rPr>
           <w:rFonts w:hint="eastAsia"/>
         </w:rPr>
-        <w:t>머신러닝</w:t>
-      </w:r>
-      <w:r>
-        <w:t xml:space="preserve"> 기반의 이상 감지 알고리즘을 구현하여 근로자의 건강 상태를 모니터링하고, 일정 이상의 불규칙한 패턴이 발견될 경우 즉시 경고를 발생시켜 사고를 예방하는 프로그램을 개발한다.</w:t>
-      </w:r>
-    </w:p>
-    <w:p>
-      <w:pPr>
-        <w:pStyle w:val="2"/>
-        <w:numPr>
-          <w:ilvl w:val="0"/>
-          <w:numId w:val="2"/>
-        </w:numPr>
-      </w:pPr>
-      <w:r>
-        <w:t>모델 평가 및 보완</w:t>
+        <w:t>건설</w:t>
+      </w:r>
+      <w:r>
+        <w:t xml:space="preserve"> 현장에서는 근로자가 자주 반복되는 작업을 하게 되는데, 이 과정에서 근로자의 자세나 움직임이 불규칙해지면 사고 발생 가능성이 높아질</w:t>
+      </w:r>
+      <w:r>
+        <w:rPr>
+          <w:rFonts w:hint="eastAsia"/>
+        </w:rPr>
+        <w:t xml:space="preserve"> </w:t>
+      </w:r>
+      <w:r>
+        <w:t xml:space="preserve">것이다. </w:t>
       </w:r>
     </w:p>
     <w:p>
@@ -447,17 +605,14 @@
         <w:ind w:leftChars="0"/>
         <w:numPr>
           <w:ilvl w:val="1"/>
-          <w:numId w:val="2"/>
+          <w:numId w:val="3"/>
         </w:numPr>
       </w:pPr>
       <w:r>
-        <w:rPr>
-          <w:rFonts w:hint="eastAsia"/>
-        </w:rPr>
-        <w:t>모델의</w:t>
-      </w:r>
-      <w:r>
-        <w:t xml:space="preserve"> 성능을 평가하기 위해 근로자의 실제 사고 데이터와 모델이 예측한 사고 데이터를 비교하여 모델의 정확도를 평가하고, 모델의 성능을 향상시키기 위해 추가적인 데이터나 특성을 수집하여 모델을 보완한다.</w:t>
+        <w:t xml:space="preserve">따라서, 근로자의 자세와 움직임 데이터를 사용하여 이상 감지 알고리즘을 구현하고, 일정 이상의 불규칙한 패턴이 발견될 경우 사고가 발생할 가능성이 높다는 가설을 </w:t>
+      </w:r>
+      <w:r>
+        <w:t>설정한다.</w:t>
       </w:r>
     </w:p>
     <w:p>
@@ -465,64 +620,30 @@
         <w:pStyle w:val="2"/>
         <w:numPr>
           <w:ilvl w:val="0"/>
-          <w:numId w:val="2"/>
+          <w:numId w:val="3"/>
         </w:numPr>
       </w:pPr>
       <w:r>
-        <w:t xml:space="preserve">화면 설계 </w:t>
-      </w:r>
-      <w:r>
-        <w:rPr>
-          <w:rFonts w:hint="eastAsia"/>
-        </w:rPr>
-        <w:t>및 구현</w:t>
-      </w:r>
-    </w:p>
-    <w:p>
-      <w:pPr>
-        <w:pStyle w:val="2"/>
+        <w:t>모델링</w:t>
+      </w:r>
+    </w:p>
+    <w:p>
+      <w:pPr>
+        <w:pStyle w:val="a6"/>
+        <w:ind w:leftChars="0"/>
         <w:numPr>
           <w:ilvl w:val="1"/>
-          <w:numId w:val="2"/>
+          <w:numId w:val="3"/>
         </w:numPr>
       </w:pPr>
       <w:r>
-        <w:t>특정 건설 현장에 투입된 작업자 목록을 지도창에 표출, 지도창에 작업자를 아이콘을 표출, 해당 아이콘을 클릭하면 작업자 신상 정보를 볼 수 있게 한다</w:t>
-      </w:r>
-    </w:p>
-    <w:p>
-      <w:pPr>
-        <w:pStyle w:val="2"/>
-        <w:numPr>
-          <w:ilvl w:val="1"/>
-          <w:numId w:val="2"/>
-        </w:numPr>
-      </w:pPr>
-      <w:r>
-        <w:t xml:space="preserve">특정 작업자 작업 이력을 선택하면 작업체의 생체 신호, </w:t>
-      </w:r>
-      <w:r>
-        <w:t>자이로</w:t>
-      </w:r>
-      <w:r>
-        <w:t xml:space="preserve"> 센싱 데이터를 그래프로 표출</w:t>
-      </w:r>
-    </w:p>
-    <w:p>
-      <w:pPr>
-        <w:pStyle w:val="2"/>
-        <w:numPr>
-          <w:ilvl w:val="1"/>
-          <w:numId w:val="2"/>
-        </w:numPr>
-        <w:rPr>
-          <w:lang w:eastAsia="ko-KR"/>
-          <w:rFonts w:hint="eastAsia"/>
-          <w:rtl w:val="off"/>
-        </w:rPr>
-      </w:pPr>
-      <w:r>
-        <w:t>낙상, 추락 등의 위험 작업자 위치를 지도 웹화면에서 표출, 이중에서 특정 작업자를 선택하면 해당 작업의 위험 데이터와 그래프를 화면에 표출</w:t>
+        <w:rPr>
+          <w:rFonts w:hint="eastAsia"/>
+        </w:rPr>
+        <w:t>머신러닝</w:t>
+      </w:r>
+      <w:r>
+        <w:t xml:space="preserve"> 기반의 이상 감지 알고리즘을 구현하여 근로자의 건강 상태를 모니터링하고, 일정 이상의 불규칙한 패턴이 발견될 경우 즉시 경고를 발생시켜 사고를 예방하는 프로그램을 개발한다.</w:t>
       </w:r>
     </w:p>
     <w:p>
@@ -530,134 +651,42 @@
         <w:pStyle w:val="2"/>
         <w:numPr>
           <w:ilvl w:val="0"/>
-          <w:numId w:val="2"/>
+          <w:numId w:val="3"/>
         </w:numPr>
-        <w:rPr>
-          <w:lang w:eastAsia="ko-KR"/>
-          <w:rFonts w:hint="eastAsia"/>
-          <w:rtl w:val="off"/>
-        </w:rPr>
-      </w:pPr>
-      <w:r>
-        <w:rPr>
-          <w:lang w:eastAsia="ko-KR"/>
-          <w:rtl w:val="off"/>
-        </w:rPr>
-        <w:t>테스트 및 보완</w:t>
-      </w:r>
-    </w:p>
-    <w:p>
-      <w:pPr>
-        <w:pStyle w:val="a"/>
+      </w:pPr>
+      <w:r>
+        <w:t>모델 평가 및 보완</w:t>
+      </w:r>
+    </w:p>
+    <w:p>
+      <w:pPr>
+        <w:pStyle w:val="a6"/>
+        <w:ind w:leftChars="0"/>
         <w:numPr>
-          <w:ilvl w:val="0"/>
-          <w:numId w:val="2"/>
+          <w:ilvl w:val="1"/>
+          <w:numId w:val="3"/>
         </w:numPr>
-      </w:pPr>
-      <w:r>
-        <w:rPr>
-          <w:lang w:eastAsia="ko-KR"/>
-          <w:rtl w:val="off"/>
-        </w:rPr>
-        <w:t>발표</w:t>
-      </w:r>
-    </w:p>
-    <w:p/>
-    <w:p>
-      <w:pPr>
-        <w:pStyle w:val="1"/>
-      </w:pPr>
-      <w:r>
-        <w:rPr>
-          <w:rFonts w:hint="eastAsia"/>
-        </w:rPr>
-        <w:t xml:space="preserve">주요 분석 </w:t>
-      </w:r>
-      <w:r>
-        <w:rPr>
-          <w:rFonts w:hint="eastAsia"/>
-        </w:rPr>
-        <w:t>방법</w:t>
-      </w:r>
-      <w:r>
-        <w:t xml:space="preserve"> </w:t>
-      </w:r>
-      <w:r>
-        <w:t>:</w:t>
-      </w:r>
-      <w:r>
-        <w:t xml:space="preserve"> </w:t>
-      </w:r>
-      <w:r>
-        <w:rPr>
-          <w:rFonts w:hint="eastAsia"/>
-        </w:rPr>
-        <w:t xml:space="preserve">딥러닝 </w:t>
-      </w:r>
-      <w:r>
-        <w:t xml:space="preserve">기반 이상 감지 </w:t>
-      </w:r>
-      <w:r>
-        <w:rPr>
-          <w:rFonts w:hint="eastAsia"/>
-        </w:rPr>
-        <w:t>모델 설계 및 구현</w:t>
-      </w:r>
-    </w:p>
-    <w:p>
-      <w:r>
-        <w:rPr>
-          <w:rFonts w:hint="eastAsia"/>
-        </w:rPr>
-        <w:t>근로자의</w:t>
-      </w:r>
-      <w:r>
-        <w:t xml:space="preserve"> 자세와 움직임 데이터를 수집하여 이를 신경망 모델에 입력. 이 모델을 학습하여 근로자의 움직임 패턴을 학습하고, 새로운 데이터를 입력으로 받았을 때 학습된 패턴과 비교하여 이상 감지를 수행</w:t>
-      </w:r>
-    </w:p>
-    <w:p/>
-    <w:p>
-      <w:pPr>
-        <w:pStyle w:val="1"/>
-      </w:pPr>
-      <w:r>
-        <w:rPr>
-          <w:rFonts w:hint="eastAsia"/>
-        </w:rPr>
-        <w:t>프로젝트 계획</w:t>
-      </w:r>
-    </w:p>
-    <w:p>
-      <w:r>
-        <w:t>1주 계획</w:t>
-      </w:r>
-    </w:p>
-    <w:p>
-      <w:r>
-        <w:t xml:space="preserve">2주 </w:t>
-      </w:r>
-      <w:r>
-        <w:t>kaggle</w:t>
-      </w:r>
-      <w:r>
-        <w:t xml:space="preserve"> data로 연습</w:t>
-      </w:r>
-    </w:p>
-    <w:p>
-      <w:r>
-        <w:t xml:space="preserve">3주 데이터 </w:t>
-      </w:r>
-      <w:r>
-        <w:t>전처리</w:t>
-      </w:r>
-      <w:r>
-        <w:t xml:space="preserve"> &amp; </w:t>
-      </w:r>
-      <w:r>
-        <w:t>머신러닝</w:t>
-      </w:r>
-      <w:r>
-        <w:t xml:space="preserve"> 기반 이상 감지 알고리즘 구현 </w:t>
+        <w:rPr>
+          <w:lang w:eastAsia="ko-KR"/>
+          <w:rFonts w:hint="eastAsia"/>
+          <w:rtl w:val="off"/>
+        </w:rPr>
+      </w:pPr>
+      <w:r>
+        <w:rPr>
+          <w:rFonts w:hint="eastAsia"/>
+        </w:rPr>
+        <w:t>모델의</w:t>
+      </w:r>
+      <w:r>
+        <w:t xml:space="preserve"> 성능을 평가하기 위해 근로자의 실제 사고 데이터와 모델이 예측한 사고 데이터를 비교하여 모델의 정확도를 평가하고, 모델의 성능을 향상시키기 위해 추가적인 데이터나 특성을 수집하여 모델을 보완한다</w:t>
+      </w:r>
+      <w:r>
+        <w:rPr>
+          <w:lang w:eastAsia="ko-KR"/>
+          <w:rtl w:val="off"/>
+        </w:rPr>
+        <w:t>.</w:t>
       </w:r>
     </w:p>
     <w:p>
@@ -668,18 +697,109 @@
           <w:ilvl w:val="0"/>
           <w:numId w:val="3"/>
         </w:numPr>
-      </w:pPr>
-      <w:r>
-        <w:t xml:space="preserve">클러스터링 -&gt; </w:t>
-      </w:r>
-      <w:r>
-        <w:t>라벨링</w:t>
-      </w:r>
-      <w:r>
-        <w:t xml:space="preserve"> + </w:t>
-      </w:r>
-      <w:r>
-        <w:t>XGBoost</w:t>
+        <w:rPr>
+          <w:lang w:eastAsia="ko-KR"/>
+          <w:rFonts w:hint="eastAsia"/>
+          <w:rtl w:val="off"/>
+        </w:rPr>
+      </w:pPr>
+      <w:r>
+        <w:t xml:space="preserve">화면 설계 </w:t>
+      </w:r>
+      <w:r>
+        <w:rPr>
+          <w:rFonts w:hint="eastAsia"/>
+        </w:rPr>
+        <w:t>및 구</w:t>
+      </w:r>
+      <w:r>
+        <w:rPr>
+          <w:lang w:eastAsia="ko-KR"/>
+          <w:rFonts w:hint="eastAsia"/>
+          <w:rtl w:val="off"/>
+        </w:rPr>
+        <w:t>현</w:t>
+      </w:r>
+    </w:p>
+    <w:p>
+      <w:pPr>
+        <w:pStyle w:val="a6"/>
+        <w:ind w:leftChars="0"/>
+        <w:numPr>
+          <w:ilvl w:val="1"/>
+          <w:numId w:val="3"/>
+        </w:numPr>
+        <w:rPr>
+          <w:lang w:eastAsia="ko-KR"/>
+          <w:rFonts w:hint="eastAsia"/>
+          <w:rtl w:val="off"/>
+        </w:rPr>
+      </w:pPr>
+      <w:r>
+        <w:t>특정 건설 현장에 투입된 작업자 목록을 지도창에 표출, 지도창에 작업자를 아이콘을 표출, 해당 아이콘을 클릭하면 작업자 신상 정보를 볼 수 있게 한다</w:t>
+      </w:r>
+    </w:p>
+    <w:p>
+      <w:pPr>
+        <w:pStyle w:val="a6"/>
+        <w:ind w:leftChars="0"/>
+        <w:numPr>
+          <w:ilvl w:val="1"/>
+          <w:numId w:val="3"/>
+        </w:numPr>
+        <w:rPr>
+          <w:lang w:eastAsia="ko-KR"/>
+          <w:rFonts w:hint="eastAsia"/>
+          <w:rtl w:val="off"/>
+        </w:rPr>
+      </w:pPr>
+      <w:r>
+        <w:t xml:space="preserve">특정 작업자 작업 이력을 선택하면 작업체의 생체 신호, </w:t>
+      </w:r>
+      <w:r>
+        <w:t>자이로</w:t>
+      </w:r>
+      <w:r>
+        <w:t xml:space="preserve"> 센싱 데이터를 그래프로 표출</w:t>
+      </w:r>
+    </w:p>
+    <w:p>
+      <w:pPr>
+        <w:pStyle w:val="a6"/>
+        <w:ind w:leftChars="0"/>
+        <w:numPr>
+          <w:ilvl w:val="1"/>
+          <w:numId w:val="3"/>
+        </w:numPr>
+        <w:rPr>
+          <w:lang w:eastAsia="ko-KR"/>
+          <w:rFonts w:hint="eastAsia"/>
+          <w:rtl w:val="off"/>
+        </w:rPr>
+      </w:pPr>
+      <w:r>
+        <w:t>낙상, 추락 등의 위험 작업자 위치를 지도 웹화면에서 표출, 이중에서 특정 작업자를 선택하면 해당 작업의 위험 데이터와 그래프를 화면에 표출</w:t>
+      </w:r>
+    </w:p>
+    <w:p>
+      <w:pPr>
+        <w:pStyle w:val="a6"/>
+        <w:ind w:leftChars="0"/>
+        <w:numPr>
+          <w:ilvl w:val="1"/>
+          <w:numId w:val="3"/>
+        </w:numPr>
+        <w:rPr>
+          <w:lang w:eastAsia="ko-KR"/>
+          <w:rFonts w:ascii="맑은 고딕" w:eastAsia="맑은 고딕" w:hAnsi="맑은 고딕" w:hint="eastAsia"/>
+          <w:rtl w:val="off"/>
+        </w:rPr>
+      </w:pPr>
+      <w:r>
+        <w:rPr>
+          <w:rFonts w:ascii="맑은 고딕" w:eastAsia="맑은 고딕" w:hAnsi="맑은 고딕" w:hint="default"/>
+        </w:rPr>
+        <w:t>근로자의 생체, 상태 데이터를 분석하여 관리자의 화면에 정보 구현 및 알람</w:t>
       </w:r>
     </w:p>
     <w:p>
@@ -690,12 +810,392 @@
           <w:ilvl w:val="0"/>
           <w:numId w:val="3"/>
         </w:numPr>
-      </w:pPr>
-      <w:r>
+        <w:rPr>
+          <w:lang w:eastAsia="ko-KR"/>
+          <w:rFonts w:hint="eastAsia"/>
+          <w:rtl w:val="off"/>
+        </w:rPr>
+      </w:pPr>
+      <w:r>
+        <w:rPr>
+          <w:lang w:eastAsia="ko-KR"/>
+          <w:rtl w:val="off"/>
+        </w:rPr>
+        <w:t>테스트 및 보완</w:t>
+      </w:r>
+    </w:p>
+    <w:p>
+      <w:pPr>
+        <w:pStyle w:val="a"/>
+        <w:numPr>
+          <w:ilvl w:val="0"/>
+          <w:numId w:val="3"/>
+        </w:numPr>
+      </w:pPr>
+      <w:r>
+        <w:rPr>
+          <w:lang w:eastAsia="ko-KR"/>
+          <w:rtl w:val="off"/>
+        </w:rPr>
+        <w:t>발표</w:t>
+      </w:r>
+    </w:p>
+    <w:p/>
+    <w:p>
+      <w:pPr>
+        <w:pStyle w:val="1"/>
+      </w:pPr>
+      <w:r>
+        <w:rPr>
+          <w:rFonts w:hint="eastAsia"/>
+        </w:rPr>
+        <w:t xml:space="preserve">주요 분석 </w:t>
+      </w:r>
+      <w:r>
+        <w:rPr>
+          <w:rFonts w:hint="eastAsia"/>
+        </w:rPr>
+        <w:t>방법</w:t>
+      </w:r>
+      <w:r>
+        <w:t xml:space="preserve"> </w:t>
+      </w:r>
+      <w:r>
+        <w:t>:</w:t>
+      </w:r>
+      <w:r>
+        <w:t xml:space="preserve"> </w:t>
+      </w:r>
+      <w:r>
+        <w:rPr>
+          <w:rFonts w:hint="eastAsia"/>
+        </w:rPr>
+        <w:t xml:space="preserve">딥러닝 </w:t>
+      </w:r>
+      <w:r>
+        <w:t xml:space="preserve">기반 이상 감지 </w:t>
+      </w:r>
+      <w:r>
+        <w:rPr>
+          <w:rFonts w:hint="eastAsia"/>
+        </w:rPr>
+        <w:t>모델 설계 및 구현</w:t>
+      </w:r>
+    </w:p>
+    <w:p>
+      <w:r>
+        <w:rPr>
+          <w:rFonts w:hint="eastAsia"/>
+        </w:rPr>
+        <w:t>근로자의</w:t>
+      </w:r>
+      <w:r>
+        <w:t xml:space="preserve"> 자세와 움직임 데이터를 수집하여 이를 신경망 모델에 입력. 이 모델을 학습하여 근로자의 움직임 패턴을 학습하고, 새로운 데이터를 입력으로 받았을 때 학습된 패턴과 비교하여 이상 감지를 수행</w:t>
+      </w:r>
+    </w:p>
+    <w:p>
+      <w:pPr>
+        <w:rPr>
+          <w:lang w:eastAsia="ko-KR"/>
+          <w:rFonts w:hint="eastAsia"/>
+          <w:rtl w:val="off"/>
+        </w:rPr>
+      </w:pPr>
+    </w:p>
+    <w:p>
+      <w:pPr>
+        <w:rPr>
+          <w:lang w:eastAsia="ko-KR"/>
+          <w:rFonts w:ascii="맑은 고딕" w:eastAsia="맑은 고딕" w:hAnsi="맑은 고딕" w:hint="eastAsia"/>
+          <w:sz w:val="28"/>
+          <w:szCs w:val="28"/>
+          <w:rtl w:val="off"/>
+        </w:rPr>
+      </w:pPr>
+      <w:r>
+        <w:rPr>
+          <w:lang w:eastAsia="ko-KR"/>
+          <w:rFonts w:ascii="맑은 고딕" w:eastAsia="맑은 고딕" w:hAnsi="맑은 고딕" w:hint="eastAsia"/>
+          <w:sz w:val="28"/>
+          <w:szCs w:val="28"/>
+          <w:rtl w:val="off"/>
+        </w:rPr>
+        <w:t>역할</w:t>
+      </w:r>
+    </w:p>
+    <w:p>
+      <w:pPr>
+        <w:pStyle w:val="a6"/>
+        <w:ind w:leftChars="0"/>
+        <w:numPr>
+          <w:ilvl w:val="1"/>
+          <w:numId w:val="4"/>
+        </w:numPr>
+      </w:pPr>
+      <w:r>
+        <w:rPr>
+          <w:lang w:eastAsia="ko-KR"/>
+          <w:rFonts w:ascii="함초롬바탕" w:eastAsia="함초롬바탕" w:hAnsi="함초롬바탕" w:hint="eastAsia"/>
+          <w:sz w:val="20"/>
+          <w:szCs w:val="22"/>
+          <w:rtl w:val="off"/>
+        </w:rPr>
+        <w:t>구민지 (팀장) : FE</w:t>
+      </w:r>
+    </w:p>
+    <w:p>
+      <w:pPr>
+        <w:pStyle w:val="a6"/>
+        <w:ind w:leftChars="0"/>
+        <w:numPr>
+          <w:ilvl w:val="1"/>
+          <w:numId w:val="4"/>
+        </w:numPr>
+        <w:rPr>
+          <w:lang w:eastAsia="ko-KR"/>
+          <w:rFonts w:ascii="함초롬바탕" w:eastAsia="함초롬바탕" w:hAnsi="함초롬바탕" w:hint="eastAsia"/>
+          <w:sz w:val="20"/>
+          <w:szCs w:val="20"/>
+          <w:rtl w:val="off"/>
+        </w:rPr>
+      </w:pPr>
+      <w:r>
+        <w:rPr>
+          <w:lang w:eastAsia="ko-KR"/>
+          <w:rFonts w:ascii="함초롬바탕" w:eastAsia="함초롬바탕" w:hAnsi="함초롬바탕" w:hint="eastAsia"/>
+          <w:sz w:val="20"/>
+          <w:szCs w:val="20"/>
+          <w:rtl w:val="off"/>
+        </w:rPr>
+        <w:t>김단우 : DA</w:t>
+      </w:r>
+    </w:p>
+    <w:p>
+      <w:pPr>
+        <w:pStyle w:val="a6"/>
+        <w:ind w:leftChars="0"/>
+        <w:numPr>
+          <w:ilvl w:val="1"/>
+          <w:numId w:val="4"/>
+        </w:numPr>
+        <w:rPr>
+          <w:lang w:eastAsia="ko-KR"/>
+          <w:rFonts w:ascii="함초롬바탕" w:eastAsia="함초롬바탕" w:hAnsi="함초롬바탕" w:hint="eastAsia"/>
+          <w:sz w:val="20"/>
+          <w:szCs w:val="22"/>
+          <w:rtl w:val="off"/>
+        </w:rPr>
+      </w:pPr>
+      <w:r>
+        <w:rPr>
+          <w:lang w:eastAsia="ko-KR"/>
+          <w:rFonts w:ascii="함초롬바탕" w:eastAsia="함초롬바탕" w:hAnsi="함초롬바탕" w:hint="eastAsia"/>
+          <w:sz w:val="20"/>
+          <w:szCs w:val="22"/>
+          <w:rtl w:val="off"/>
+        </w:rPr>
+        <w:t>양철민 : BE</w:t>
+      </w:r>
+    </w:p>
+    <w:p/>
+    <w:p>
+      <w:pPr>
+        <w:pStyle w:val="1"/>
+      </w:pPr>
+      <w:r>
+        <w:rPr>
+          <w:rFonts w:hint="eastAsia"/>
+        </w:rPr>
+        <w:t>프로젝트 계획</w:t>
+      </w:r>
+    </w:p>
+    <w:p>
+      <w:pPr>
+        <w:rPr>
+          <w:lang w:eastAsia="ko-KR"/>
+          <w:rFonts w:hint="eastAsia"/>
+          <w:rtl w:val="off"/>
+        </w:rPr>
+      </w:pPr>
+      <w:r>
+        <w:t xml:space="preserve">1주 </w:t>
+      </w:r>
+    </w:p>
+    <w:p>
+      <w:pPr>
+        <w:ind w:left="200"/>
+      </w:pPr>
+      <w:r>
+        <w:t>계획</w:t>
+      </w:r>
+    </w:p>
+    <w:p>
+      <w:pPr>
+        <w:rPr>
+          <w:lang w:eastAsia="ko-KR"/>
+          <w:rFonts w:hint="eastAsia"/>
+          <w:rtl w:val="off"/>
+        </w:rPr>
+      </w:pPr>
+      <w:r>
+        <w:t>2주</w:t>
+      </w:r>
+      <w:r>
+        <w:rPr>
+          <w:lang w:eastAsia="ko-KR"/>
+          <w:rtl w:val="off"/>
+        </w:rPr>
+        <w:t>~3주</w:t>
+      </w:r>
+    </w:p>
+    <w:p>
+      <w:pPr>
+        <w:ind w:left="200"/>
+      </w:pPr>
+      <w:r>
+        <w:rPr>
+          <w:lang w:eastAsia="ko-KR"/>
+          <w:rtl w:val="off"/>
+        </w:rPr>
+        <w:t xml:space="preserve">DA : </w:t>
+      </w:r>
+      <w:r>
+        <w:t xml:space="preserve">데이터 </w:t>
+      </w:r>
+      <w:r>
+        <w:t>전처리</w:t>
+      </w:r>
+      <w:r>
+        <w:t xml:space="preserve"> &amp; </w:t>
+      </w:r>
+      <w:r>
+        <w:t>머신러닝</w:t>
+      </w:r>
+      <w:r>
+        <w:t xml:space="preserve"> 기반 이상 감지 알고리즘 구현 </w:t>
+      </w:r>
+    </w:p>
+    <w:p>
+      <w:pPr>
+        <w:ind w:left="400"/>
+        <w:rPr>
+          <w:sz w:val="18"/>
+          <w:szCs w:val="18"/>
+        </w:rPr>
+      </w:pPr>
+      <w:r>
+        <w:rPr>
+          <w:lang w:eastAsia="ko-KR"/>
+          <w:sz w:val="18"/>
+          <w:szCs w:val="18"/>
+          <w:rtl w:val="off"/>
+        </w:rPr>
+        <w:t xml:space="preserve">- </w:t>
+      </w:r>
+      <w:r>
+        <w:rPr>
+          <w:sz w:val="18"/>
+          <w:szCs w:val="18"/>
+        </w:rPr>
+        <w:t xml:space="preserve">클러스터링 -&gt; </w:t>
+      </w:r>
+      <w:r>
+        <w:rPr>
+          <w:sz w:val="18"/>
+          <w:szCs w:val="18"/>
+        </w:rPr>
+        <w:t>라벨링</w:t>
+      </w:r>
+      <w:r>
+        <w:rPr>
+          <w:sz w:val="18"/>
+          <w:szCs w:val="18"/>
+        </w:rPr>
+        <w:t xml:space="preserve"> + </w:t>
+      </w:r>
+      <w:r>
+        <w:rPr>
+          <w:sz w:val="18"/>
+          <w:szCs w:val="18"/>
+        </w:rPr>
+        <w:t>XGBoost</w:t>
+      </w:r>
+    </w:p>
+    <w:p>
+      <w:pPr>
+        <w:ind w:left="400"/>
+        <w:rPr>
+          <w:lang w:eastAsia="ko-KR"/>
+          <w:rFonts w:hint="eastAsia"/>
+          <w:sz w:val="18"/>
+          <w:szCs w:val="18"/>
+          <w:rtl w:val="off"/>
+        </w:rPr>
+      </w:pPr>
+      <w:r>
+        <w:rPr>
+          <w:lang w:eastAsia="ko-KR"/>
+          <w:sz w:val="18"/>
+          <w:szCs w:val="18"/>
+          <w:rtl w:val="off"/>
+        </w:rPr>
+        <w:t xml:space="preserve">- </w:t>
+      </w:r>
+      <w:r>
+        <w:rPr>
+          <w:sz w:val="18"/>
+          <w:szCs w:val="18"/>
+        </w:rPr>
         <w:t>K-Means 알고리즘을 사용하여 군집화 -&gt; 이상치 탐지를 위해 DBSCAN</w:t>
       </w:r>
     </w:p>
     <w:p>
+      <w:pPr>
+        <w:ind w:left="200" w:firstLine="0"/>
+        <w:rPr>
+          <w:lang w:eastAsia="ko-KR"/>
+          <w:rFonts w:hint="eastAsia"/>
+          <w:sz w:val="20"/>
+          <w:szCs w:val="20"/>
+          <w:rtl w:val="off"/>
+        </w:rPr>
+      </w:pPr>
+      <w:r>
+        <w:rPr>
+          <w:lang w:eastAsia="ko-KR"/>
+          <w:sz w:val="20"/>
+          <w:szCs w:val="20"/>
+          <w:rtl w:val="off"/>
+        </w:rPr>
+        <w:t>BE : 모델 호출해서 REST API 생성</w:t>
+      </w:r>
+    </w:p>
+    <w:p>
+      <w:pPr>
+        <w:ind w:left="200" w:firstLine="0"/>
+        <w:rPr>
+          <w:sz w:val="20"/>
+          <w:szCs w:val="20"/>
+        </w:rPr>
+      </w:pPr>
+      <w:r>
+        <w:rPr>
+          <w:lang w:eastAsia="ko-KR"/>
+          <w:sz w:val="20"/>
+          <w:szCs w:val="20"/>
+          <w:rtl w:val="off"/>
+        </w:rPr>
+        <w:t>FE : UI/UX 설계 및 시각화</w:t>
+      </w:r>
+    </w:p>
+    <w:p>
+      <w:pPr>
+        <w:rPr>
+          <w:lang w:eastAsia="ko-KR"/>
+          <w:rFonts w:hint="eastAsia"/>
+          <w:rtl w:val="off"/>
+        </w:rPr>
+      </w:pPr>
       <w:r>
         <w:t>4주</w:t>
       </w:r>
@@ -703,12 +1203,88 @@
         <w:t>~</w:t>
       </w:r>
       <w:r>
-        <w:t>5주 모델 개선</w:t>
-      </w:r>
-    </w:p>
-    <w:p>
-      <w:r>
-        <w:t>6주 플라스크</w:t>
+        <w:t xml:space="preserve">5주 </w:t>
+      </w:r>
+    </w:p>
+    <w:p>
+      <w:pPr>
+        <w:ind w:left="200"/>
+        <w:rPr>
+          <w:lang w:eastAsia="ko-KR"/>
+          <w:rFonts w:hint="eastAsia"/>
+          <w:rtl w:val="off"/>
+        </w:rPr>
+      </w:pPr>
+      <w:r>
+        <w:rPr>
+          <w:lang w:eastAsia="ko-KR"/>
+          <w:rtl w:val="off"/>
+        </w:rPr>
+        <w:t xml:space="preserve">DA : </w:t>
+      </w:r>
+      <w:r>
+        <w:t>모델 개선</w:t>
+      </w:r>
+    </w:p>
+    <w:p>
+      <w:pPr>
+        <w:ind w:left="200"/>
+        <w:rPr>
+          <w:lang w:eastAsia="ko-KR"/>
+          <w:rFonts w:hint="eastAsia"/>
+          <w:rtl w:val="off"/>
+        </w:rPr>
+      </w:pPr>
+      <w:r>
+        <w:rPr>
+          <w:lang w:eastAsia="ko-KR"/>
+          <w:rtl w:val="off"/>
+        </w:rPr>
+        <w:t>BE : 스키마 기타 API 확정</w:t>
+      </w:r>
+    </w:p>
+    <w:p>
+      <w:pPr>
+        <w:ind w:left="200"/>
+      </w:pPr>
+      <w:r>
+        <w:rPr>
+          <w:lang w:eastAsia="ko-KR"/>
+          <w:rtl w:val="off"/>
+        </w:rPr>
+        <w:t>FE : UI/UX 확정</w:t>
+      </w:r>
+    </w:p>
+    <w:p>
+      <w:pPr>
+        <w:rPr>
+          <w:lang w:eastAsia="ko-KR"/>
+          <w:rFonts w:hint="eastAsia"/>
+          <w:rtl w:val="off"/>
+        </w:rPr>
+      </w:pPr>
+      <w:r>
+        <w:t xml:space="preserve">6주 </w:t>
+      </w:r>
+    </w:p>
+    <w:p>
+      <w:pPr>
+        <w:ind w:left="200"/>
+        <w:rPr>
+          <w:lang w:eastAsia="ko-KR"/>
+          <w:rFonts w:hint="eastAsia"/>
+          <w:rtl w:val="off"/>
+        </w:rPr>
+      </w:pPr>
+      <w:r>
+        <w:rPr>
+          <w:lang w:eastAsia="ko-KR"/>
+          <w:rtl w:val="off"/>
+        </w:rPr>
+        <w:t xml:space="preserve">DA : </w:t>
+      </w:r>
+      <w:r>
+        <w:t>플라스크</w:t>
       </w:r>
       <w:r>
         <w:rPr>
@@ -727,8 +1303,65 @@
       </w:r>
     </w:p>
     <w:p>
-      <w:r>
-        <w:t>7주 신경망 기반 이상 감지 알고리즘 구현 (</w:t>
+      <w:pPr>
+        <w:ind w:left="200"/>
+        <w:rPr>
+          <w:lang w:eastAsia="ko-KR"/>
+          <w:rFonts w:hint="eastAsia"/>
+          <w:rtl w:val="off"/>
+        </w:rPr>
+      </w:pPr>
+      <w:r>
+        <w:rPr>
+          <w:lang w:eastAsia="ko-KR"/>
+          <w:rFonts w:hint="eastAsia"/>
+          <w:rtl w:val="off"/>
+        </w:rPr>
+        <w:t>BE : 1차 구현</w:t>
+      </w:r>
+    </w:p>
+    <w:p>
+      <w:pPr>
+        <w:ind w:left="200"/>
+      </w:pPr>
+      <w:r>
+        <w:rPr>
+          <w:lang w:eastAsia="ko-KR"/>
+          <w:rtl w:val="off"/>
+        </w:rPr>
+        <w:t>FE : 1차 구현</w:t>
+      </w:r>
+    </w:p>
+    <w:p>
+      <w:pPr>
+        <w:rPr>
+          <w:lang w:eastAsia="ko-KR"/>
+          <w:rFonts w:hint="eastAsia"/>
+          <w:rtl w:val="off"/>
+        </w:rPr>
+      </w:pPr>
+      <w:r>
+        <w:t xml:space="preserve">7주 </w:t>
+      </w:r>
+    </w:p>
+    <w:p>
+      <w:pPr>
+        <w:ind w:left="200"/>
+        <w:rPr>
+          <w:lang w:eastAsia="ko-KR"/>
+          <w:rFonts w:hint="eastAsia"/>
+          <w:rtl w:val="off"/>
+        </w:rPr>
+      </w:pPr>
+      <w:r>
+        <w:rPr>
+          <w:lang w:eastAsia="ko-KR"/>
+          <w:rtl w:val="off"/>
+        </w:rPr>
+        <w:t xml:space="preserve">DA : </w:t>
+      </w:r>
+      <w:r>
+        <w:t>신경망 기반 이상 감지 알고리즘 구현 (</w:t>
       </w:r>
       <w:r>
         <w:t>딥러닝</w:t>
@@ -744,14 +1377,486 @@
       </w:r>
     </w:p>
     <w:p>
-      <w:r>
-        <w:t xml:space="preserve">8주 모델 </w:t>
+      <w:pPr>
+        <w:ind w:left="200"/>
+        <w:rPr>
+          <w:lang w:eastAsia="ko-KR"/>
+          <w:rFonts w:hint="eastAsia"/>
+          <w:rtl w:val="off"/>
+        </w:rPr>
+      </w:pPr>
+      <w:r>
+        <w:rPr>
+          <w:lang w:eastAsia="ko-KR"/>
+          <w:rFonts w:hint="eastAsia"/>
+          <w:rtl w:val="off"/>
+        </w:rPr>
+        <w:t>BE : 테스트 및 피드백</w:t>
+      </w:r>
+    </w:p>
+    <w:p>
+      <w:pPr>
+        <w:ind w:left="200"/>
+      </w:pPr>
+      <w:r>
+        <w:rPr>
+          <w:lang w:eastAsia="ko-KR"/>
+          <w:rtl w:val="off"/>
+        </w:rPr>
+        <w:t xml:space="preserve">FE : </w:t>
+      </w:r>
+      <w:r>
+        <w:rPr>
+          <w:lang w:eastAsia="ko-KR"/>
+          <w:rFonts w:hint="eastAsia"/>
+          <w:rtl w:val="off"/>
+        </w:rPr>
+        <w:t>테스트 및 피드백</w:t>
+      </w:r>
+    </w:p>
+    <w:p>
+      <w:pPr>
+        <w:rPr>
+          <w:lang w:eastAsia="ko-KR"/>
+          <w:rFonts w:hint="eastAsia"/>
+          <w:rtl w:val="off"/>
+        </w:rPr>
+      </w:pPr>
+      <w:r>
+        <w:t xml:space="preserve">8주 </w:t>
+      </w:r>
+    </w:p>
+    <w:p>
+      <w:pPr>
+        <w:ind w:left="200"/>
+        <w:rPr>
+          <w:lang w:eastAsia="ko-KR"/>
+          <w:rFonts w:hint="eastAsia"/>
+          <w:rtl w:val="off"/>
+        </w:rPr>
+      </w:pPr>
+      <w:r>
+        <w:rPr>
+          <w:lang w:eastAsia="ko-KR"/>
+          <w:rtl w:val="off"/>
+        </w:rPr>
+        <w:t xml:space="preserve">DA : </w:t>
+      </w:r>
+      <w:r>
+        <w:t xml:space="preserve">모델 </w:t>
       </w:r>
       <w:r>
         <w:rPr>
           <w:rFonts w:hint="eastAsia"/>
         </w:rPr>
         <w:t>및 주요 서비스 개선</w:t>
+      </w:r>
+    </w:p>
+    <w:p>
+      <w:pPr>
+        <w:ind w:left="200"/>
+        <w:rPr>
+          <w:lang w:eastAsia="ko-KR"/>
+          <w:rFonts w:hint="eastAsia"/>
+          <w:rtl w:val="off"/>
+        </w:rPr>
+      </w:pPr>
+      <w:r>
+        <w:rPr>
+          <w:lang w:eastAsia="ko-KR"/>
+          <w:rFonts w:hint="eastAsia"/>
+          <w:rtl w:val="off"/>
+        </w:rPr>
+        <w:t>BE : 2차 구현</w:t>
+      </w:r>
+    </w:p>
+    <w:p>
+      <w:pPr>
+        <w:ind w:left="200"/>
+        <w:rPr>
+          <w:lang w:eastAsia="ko-KR"/>
+          <w:rFonts w:hint="eastAsia"/>
+          <w:rtl w:val="off"/>
+        </w:rPr>
+      </w:pPr>
+      <w:r>
+        <w:rPr>
+          <w:lang w:eastAsia="ko-KR"/>
+          <w:rtl w:val="off"/>
+        </w:rPr>
+        <w:t>FE : 2차 구현</w:t>
+      </w:r>
+    </w:p>
+    <w:p>
+      <w:pPr>
+        <w:ind w:left="0" w:firstLine="0"/>
+        <w:rPr>
+          <w:lang w:eastAsia="ko-KR"/>
+          <w:rFonts w:hint="eastAsia"/>
+          <w:rtl w:val="off"/>
+        </w:rPr>
+      </w:pPr>
+      <w:r>
+        <w:rPr>
+          <w:lang w:eastAsia="ko-KR"/>
+          <w:rtl w:val="off"/>
+        </w:rPr>
+        <w:t>9주~10주</w:t>
+      </w:r>
+    </w:p>
+    <w:p>
+      <w:pPr>
+        <w:ind w:left="200" w:firstLine="0"/>
+        <w:rPr>
+          <w:lang w:eastAsia="ko-KR"/>
+          <w:rFonts w:hint="eastAsia"/>
+          <w:rtl w:val="off"/>
+        </w:rPr>
+      </w:pPr>
+      <w:r>
+        <w:rPr>
+          <w:lang w:eastAsia="ko-KR"/>
+          <w:rtl w:val="off"/>
+        </w:rPr>
+        <w:t>테스트, 보완 및 발표</w:t>
+      </w:r>
+    </w:p>
+    <w:p>
+      <w:pPr>
+        <w:ind w:left="0" w:firstLine="0"/>
+        <w:rPr>
+          <w:lang w:eastAsia="ko-KR"/>
+          <w:rFonts w:hint="eastAsia"/>
+          <w:rtl w:val="off"/>
+        </w:rPr>
+      </w:pPr>
+    </w:p>
+    <w:p>
+      <w:pPr>
+        <w:ind w:left="0" w:firstLine="0"/>
+        <w:rPr>
+          <w:lang w:eastAsia="ko-KR"/>
+          <w:rFonts w:ascii="맑은 고딕" w:eastAsia="맑은 고딕" w:hAnsi="맑은 고딕" w:hint="eastAsia"/>
+          <w:sz w:val="28"/>
+          <w:szCs w:val="28"/>
+          <w:rtl w:val="off"/>
+        </w:rPr>
+      </w:pPr>
+      <w:r>
+        <w:rPr>
+          <w:lang w:eastAsia="ko-KR"/>
+          <w:rFonts w:ascii="맑은 고딕" w:eastAsia="맑은 고딕" w:hAnsi="맑은 고딕" w:hint="default"/>
+          <w:sz w:val="28"/>
+          <w:szCs w:val="28"/>
+          <w:rtl w:val="off"/>
+        </w:rPr>
+        <w:t>프로젝트 작업 환경</w:t>
+      </w:r>
+    </w:p>
+    <w:p>
+      <w:pPr>
+        <w:ind w:left="200"/>
+        <w:rPr>
+          <w:lang w:eastAsia="ko-KR"/>
+          <w:rFonts w:ascii="함초롬바탕" w:eastAsia="함초롬바탕" w:hAnsi="함초롬바탕" w:hint="eastAsia"/>
+          <w:sz w:val="20"/>
+          <w:szCs w:val="20"/>
+          <w:rtl w:val="off"/>
+        </w:rPr>
+      </w:pPr>
+      <w:r>
+        <w:rPr>
+          <w:lang w:eastAsia="ko-KR"/>
+          <w:rFonts w:ascii="함초롬바탕" w:eastAsia="함초롬바탕" w:hAnsi="함초롬바탕" w:hint="default"/>
+          <w:sz w:val="20"/>
+          <w:szCs w:val="20"/>
+          <w:rtl w:val="off"/>
+        </w:rPr>
+        <w:t>- DA</w:t>
+      </w:r>
+    </w:p>
+    <w:p>
+      <w:pPr>
+        <w:ind w:left="400"/>
+        <w:rPr>
+          <w:lang w:eastAsia="ko-KR"/>
+          <w:rFonts w:ascii="함초롬바탕" w:eastAsia="함초롬바탕" w:hAnsi="함초롬바탕" w:hint="eastAsia"/>
+          <w:sz w:val="20"/>
+          <w:szCs w:val="20"/>
+          <w:rtl w:val="off"/>
+        </w:rPr>
+      </w:pPr>
+      <w:r>
+        <w:rPr>
+          <w:lang w:eastAsia="ko-KR"/>
+          <w:rFonts w:ascii="함초롬바탕" w:eastAsia="함초롬바탕" w:hAnsi="함초롬바탕" w:hint="default"/>
+          <w:sz w:val="20"/>
+          <w:szCs w:val="20"/>
+          <w:rtl w:val="off"/>
+        </w:rPr>
+        <w:t>· Python : 3.10.10</w:t>
+      </w:r>
+    </w:p>
+    <w:p>
+      <w:pPr>
+        <w:ind w:left="600"/>
+        <w:rPr>
+          <w:lang w:eastAsia="ko-KR"/>
+          <w:rFonts w:ascii="함초롬바탕" w:eastAsia="함초롬바탕" w:hAnsi="함초롬바탕" w:hint="eastAsia"/>
+          <w:sz w:val="20"/>
+          <w:szCs w:val="20"/>
+          <w:rtl w:val="off"/>
+        </w:rPr>
+      </w:pPr>
+      <w:r>
+        <w:rPr>
+          <w:lang w:eastAsia="ko-KR"/>
+          <w:rFonts w:ascii="함초롬바탕" w:eastAsia="함초롬바탕" w:hAnsi="함초롬바탕" w:hint="default"/>
+          <w:sz w:val="20"/>
+          <w:szCs w:val="20"/>
+          <w:rtl w:val="off"/>
+        </w:rPr>
+        <w:t>- xgboost : 1.7.5</w:t>
+      </w:r>
+    </w:p>
+    <w:p>
+      <w:pPr>
+        <w:ind w:left="600"/>
+        <w:rPr>
+          <w:lang w:eastAsia="ko-KR"/>
+          <w:rFonts w:ascii="함초롬바탕" w:eastAsia="함초롬바탕" w:hAnsi="함초롬바탕" w:hint="eastAsia"/>
+          <w:sz w:val="20"/>
+          <w:szCs w:val="20"/>
+          <w:rtl w:val="off"/>
+        </w:rPr>
+      </w:pPr>
+      <w:r>
+        <w:rPr>
+          <w:lang w:eastAsia="ko-KR"/>
+          <w:rFonts w:ascii="함초롬바탕" w:eastAsia="함초롬바탕" w:hAnsi="함초롬바탕" w:hint="default"/>
+          <w:sz w:val="20"/>
+          <w:szCs w:val="20"/>
+          <w:rtl w:val="off"/>
+        </w:rPr>
+        <w:t>- sklearn : 1.2.2</w:t>
+      </w:r>
+    </w:p>
+    <w:p>
+      <w:pPr>
+        <w:ind w:left="400" w:firstLine="0"/>
+        <w:rPr>
+          <w:lang w:eastAsia="ko-KR"/>
+          <w:rFonts w:ascii="함초롬바탕" w:eastAsia="함초롬바탕" w:hAnsi="함초롬바탕" w:hint="eastAsia"/>
+          <w:sz w:val="20"/>
+          <w:szCs w:val="20"/>
+          <w:rtl w:val="off"/>
+        </w:rPr>
+      </w:pPr>
+      <w:r>
+        <w:rPr>
+          <w:lang w:eastAsia="ko-KR"/>
+          <w:rFonts w:ascii="함초롬바탕" w:eastAsia="함초롬바탕" w:hAnsi="함초롬바탕" w:hint="default"/>
+          <w:sz w:val="20"/>
+          <w:szCs w:val="20"/>
+          <w:rtl w:val="off"/>
+        </w:rPr>
+        <w:t>· Pycharm : 2023.1.1</w:t>
+      </w:r>
+    </w:p>
+    <w:p>
+      <w:pPr>
+        <w:ind w:left="200" w:firstLine="0"/>
+        <w:rPr>
+          <w:lang w:eastAsia="ko-KR"/>
+          <w:rFonts w:ascii="함초롬바탕" w:eastAsia="함초롬바탕" w:hAnsi="함초롬바탕" w:hint="eastAsia"/>
+          <w:sz w:val="20"/>
+          <w:szCs w:val="20"/>
+          <w:rtl w:val="off"/>
+        </w:rPr>
+      </w:pPr>
+      <w:r>
+        <w:rPr>
+          <w:lang w:eastAsia="ko-KR"/>
+          <w:rFonts w:ascii="함초롬바탕" w:eastAsia="함초롬바탕" w:hAnsi="함초롬바탕" w:hint="default"/>
+          <w:sz w:val="20"/>
+          <w:szCs w:val="20"/>
+          <w:rtl w:val="off"/>
+        </w:rPr>
+        <w:t>- BE</w:t>
+      </w:r>
+    </w:p>
+    <w:p>
+      <w:pPr>
+        <w:ind w:left="400" w:firstLine="0"/>
+        <w:rPr>
+          <w:lang w:eastAsia="ko-KR"/>
+          <w:rFonts w:ascii="함초롬바탕" w:eastAsia="함초롬바탕" w:hAnsi="함초롬바탕" w:hint="eastAsia"/>
+          <w:sz w:val="20"/>
+          <w:szCs w:val="20"/>
+          <w:rtl w:val="off"/>
+        </w:rPr>
+      </w:pPr>
+      <w:r>
+        <w:rPr>
+          <w:lang w:eastAsia="ko-KR"/>
+          <w:rFonts w:ascii="함초롬바탕" w:eastAsia="함초롬바탕" w:hAnsi="함초롬바탕" w:hint="default"/>
+          <w:sz w:val="20"/>
+          <w:szCs w:val="20"/>
+          <w:rtl w:val="off"/>
+        </w:rPr>
+        <w:t>· Springboot : 3.0.6</w:t>
+      </w:r>
+    </w:p>
+    <w:p>
+      <w:pPr>
+        <w:ind w:left="400" w:firstLine="0"/>
+        <w:rPr>
+          <w:lang w:eastAsia="ko-KR"/>
+          <w:rFonts w:ascii="함초롬바탕" w:eastAsia="함초롬바탕" w:hAnsi="함초롬바탕" w:hint="eastAsia"/>
+          <w:sz w:val="20"/>
+          <w:szCs w:val="20"/>
+          <w:rtl w:val="off"/>
+        </w:rPr>
+      </w:pPr>
+      <w:r>
+        <w:rPr>
+          <w:lang w:eastAsia="ko-KR"/>
+          <w:rFonts w:ascii="함초롬바탕" w:eastAsia="함초롬바탕" w:hAnsi="함초롬바탕" w:hint="default"/>
+          <w:sz w:val="20"/>
+          <w:szCs w:val="20"/>
+          <w:rtl w:val="off"/>
+        </w:rPr>
+        <w:t>· Java : 17</w:t>
+      </w:r>
+    </w:p>
+    <w:p>
+      <w:pPr>
+        <w:ind w:left="200" w:firstLine="0"/>
+        <w:rPr>
+          <w:lang w:eastAsia="ko-KR"/>
+          <w:rFonts w:ascii="함초롬바탕" w:eastAsia="함초롬바탕" w:hAnsi="함초롬바탕" w:hint="eastAsia"/>
+          <w:sz w:val="20"/>
+          <w:szCs w:val="20"/>
+          <w:rtl w:val="off"/>
+        </w:rPr>
+      </w:pPr>
+      <w:r>
+        <w:rPr>
+          <w:lang w:eastAsia="ko-KR"/>
+          <w:rFonts w:ascii="함초롬바탕" w:eastAsia="함초롬바탕" w:hAnsi="함초롬바탕" w:hint="default"/>
+          <w:sz w:val="20"/>
+          <w:szCs w:val="20"/>
+          <w:rtl w:val="off"/>
+        </w:rPr>
+        <w:t>- FE</w:t>
+      </w:r>
+    </w:p>
+    <w:p>
+      <w:pPr>
+        <w:ind w:left="400" w:firstLine="0"/>
+        <w:rPr>
+          <w:lang w:eastAsia="ko-KR"/>
+          <w:rFonts w:ascii="함초롬바탕" w:eastAsia="함초롬바탕" w:hAnsi="함초롬바탕" w:hint="eastAsia"/>
+          <w:sz w:val="20"/>
+          <w:szCs w:val="20"/>
+          <w:rtl w:val="off"/>
+        </w:rPr>
+      </w:pPr>
+      <w:r>
+        <w:rPr>
+          <w:lang w:eastAsia="ko-KR"/>
+          <w:rFonts w:ascii="함초롬바탕" w:eastAsia="함초롬바탕" w:hAnsi="함초롬바탕" w:hint="default"/>
+          <w:sz w:val="20"/>
+          <w:szCs w:val="20"/>
+          <w:rtl w:val="off"/>
+        </w:rPr>
+        <w:t>· React : 18.2.0</w:t>
+      </w:r>
+    </w:p>
+    <w:p>
+      <w:pPr>
+        <w:ind w:left="600" w:firstLine="0"/>
+        <w:rPr>
+          <w:lang w:eastAsia="ko-KR"/>
+          <w:rFonts w:ascii="함초롬바탕" w:eastAsia="함초롬바탕" w:hAnsi="함초롬바탕" w:hint="eastAsia"/>
+          <w:sz w:val="20"/>
+          <w:szCs w:val="20"/>
+          <w:rtl w:val="off"/>
+        </w:rPr>
+      </w:pPr>
+      <w:r>
+        <w:rPr>
+          <w:lang w:eastAsia="ko-KR"/>
+          <w:rFonts w:ascii="함초롬바탕" w:eastAsia="함초롬바탕" w:hAnsi="함초롬바탕" w:hint="default"/>
+          <w:sz w:val="20"/>
+          <w:szCs w:val="20"/>
+          <w:rtl w:val="off"/>
+        </w:rPr>
+        <w:t>- react-router-dom : 6.11.0</w:t>
+      </w:r>
+    </w:p>
+    <w:p>
+      <w:pPr>
+        <w:ind w:left="600" w:firstLine="0"/>
+        <w:rPr>
+          <w:lang w:eastAsia="ko-KR"/>
+          <w:rFonts w:ascii="함초롬바탕" w:eastAsia="함초롬바탕" w:hAnsi="함초롬바탕" w:hint="eastAsia"/>
+          <w:sz w:val="20"/>
+          <w:szCs w:val="20"/>
+          <w:rtl w:val="off"/>
+        </w:rPr>
+      </w:pPr>
+      <w:r>
+        <w:rPr>
+          <w:lang w:eastAsia="ko-KR"/>
+          <w:rFonts w:ascii="함초롬바탕" w:eastAsia="함초롬바탕" w:hAnsi="함초롬바탕" w:hint="default"/>
+          <w:sz w:val="20"/>
+          <w:szCs w:val="20"/>
+          <w:rtl w:val="off"/>
+        </w:rPr>
+        <w:t>- axios : 1.4.0</w:t>
+      </w:r>
+    </w:p>
+    <w:p>
+      <w:pPr>
+        <w:ind w:left="400" w:firstLine="0"/>
+        <w:rPr>
+          <w:lang w:eastAsia="ko-KR"/>
+          <w:rFonts w:ascii="함초롬바탕" w:eastAsia="함초롬바탕" w:hAnsi="함초롬바탕" w:hint="eastAsia"/>
+          <w:sz w:val="20"/>
+          <w:szCs w:val="20"/>
+          <w:rtl w:val="off"/>
+        </w:rPr>
+      </w:pPr>
+      <w:r>
+        <w:rPr>
+          <w:lang w:eastAsia="ko-KR"/>
+          <w:rFonts w:ascii="함초롬바탕" w:eastAsia="함초롬바탕" w:hAnsi="함초롬바탕" w:hint="default"/>
+          <w:sz w:val="20"/>
+          <w:szCs w:val="20"/>
+          <w:rtl w:val="off"/>
+        </w:rPr>
+        <w:t>· Node : 18.13.0</w:t>
+      </w:r>
+    </w:p>
+    <w:p>
+      <w:pPr>
+        <w:ind w:left="400" w:firstLine="0"/>
+        <w:rPr>
+          <w:rFonts w:ascii="함초롬바탕" w:eastAsia="함초롬바탕" w:hAnsi="함초롬바탕" w:hint="default"/>
+          <w:sz w:val="20"/>
+          <w:szCs w:val="20"/>
+        </w:rPr>
+      </w:pPr>
+      <w:r>
+        <w:rPr>
+          <w:lang w:eastAsia="ko-KR"/>
+          <w:rFonts w:ascii="함초롬바탕" w:eastAsia="함초롬바탕" w:hAnsi="함초롬바탕" w:hint="default"/>
+          <w:sz w:val="20"/>
+          <w:szCs w:val="20"/>
+          <w:rtl w:val="off"/>
+        </w:rPr>
+        <w:t>· VSCode : 1.77.3</w:t>
       </w:r>
     </w:p>
     <w:sectPr>
@@ -938,126 +2043,197 @@
     </w:lvl>
   </w:abstractNum>
   <w:abstractNum w:abstractNumId="2">
-    <w:nsid w:val="27675032"/>
+    <w:nsid w:val="7fffff40"/>
     <w:multiLevelType w:val="hybridMultilevel"/>
-    <w:tmpl w:val="508c6cca"/>
-    <w:lvl w:ilvl="0" w:tplc="53befed8">
-      <w:start w:val="2"/>
-      <w:numFmt w:val="bullet"/>
-      <w:lvlText w:val="-"/>
+    <w:lvl w:ilvl="0" w:tplc="409000f">
+      <w:start w:val="1"/>
+      <w:lvlText w:val="%1."/>
       <w:lvlJc w:val="left"/>
       <w:pPr>
-        <w:ind w:left="760" w:hanging="360"/>
-      </w:pPr>
-      <w:rPr>
-        <w:rFonts w:ascii="맑은 고딕" w:eastAsia="맑은 고딕" w:hAnsi="맑은 고딕" w:hint="eastAsia"/>
-      </w:rPr>
-    </w:lvl>
-    <w:lvl w:ilvl="1" w:tentative="on" w:tplc="4090003">
-      <w:start w:val="1"/>
-      <w:numFmt w:val="bullet"/>
-      <w:lvlText w:val=""/>
+        <w:ind w:left="800" w:right="0" w:hanging="400"/>
+      </w:pPr>
+      <w:rPr/>
+    </w:lvl>
+    <w:lvl w:ilvl="1" w:tplc="4392858c">
+      <w:start w:val="1"/>
+      <w:numFmt w:val="lowerLetter"/>
+      <w:lvlText w:val="%2."/>
       <w:lvlJc w:val="left"/>
       <w:pPr>
-        <w:ind w:left="1200" w:hanging="400"/>
-      </w:pPr>
-      <w:rPr>
-        <w:rFonts w:ascii="Wingdings" w:hAnsi="Wingdings" w:hint="default"/>
-      </w:rPr>
-    </w:lvl>
-    <w:lvl w:ilvl="2" w:tentative="on" w:tplc="4090005">
-      <w:start w:val="1"/>
-      <w:numFmt w:val="bullet"/>
-      <w:lvlText w:val=""/>
+        <w:ind w:left="1200" w:right="0" w:hanging="400"/>
+      </w:pPr>
+      <w:rPr/>
+    </w:lvl>
+    <w:lvl w:ilvl="2" w:tplc="409001b">
+      <w:start w:val="1"/>
+      <w:numFmt w:val="lowerRoman"/>
+      <w:lvlText w:val="%3."/>
       <w:lvlJc w:val="left"/>
       <w:pPr>
-        <w:ind w:left="1600" w:hanging="400"/>
-      </w:pPr>
-      <w:rPr>
-        <w:rFonts w:ascii="Wingdings" w:hAnsi="Wingdings" w:hint="default"/>
-      </w:rPr>
-    </w:lvl>
-    <w:lvl w:ilvl="3" w:tentative="on" w:tplc="4090001">
-      <w:start w:val="1"/>
-      <w:numFmt w:val="bullet"/>
-      <w:lvlText w:val=""/>
+        <w:ind w:left="1600" w:right="0" w:hanging="400"/>
+      </w:pPr>
+      <w:rPr/>
+    </w:lvl>
+    <w:lvl w:ilvl="3" w:tplc="409000f">
+      <w:start w:val="1"/>
+      <w:lvlText w:val="%4."/>
       <w:lvlJc w:val="left"/>
       <w:pPr>
-        <w:ind w:left="2000" w:hanging="400"/>
-      </w:pPr>
-      <w:rPr>
-        <w:rFonts w:ascii="Wingdings" w:hAnsi="Wingdings" w:hint="default"/>
-      </w:rPr>
-    </w:lvl>
-    <w:lvl w:ilvl="4" w:tentative="on" w:tplc="4090003">
-      <w:start w:val="1"/>
-      <w:numFmt w:val="bullet"/>
-      <w:lvlText w:val=""/>
+        <w:ind w:left="2000" w:right="0" w:hanging="400"/>
+      </w:pPr>
+      <w:rPr/>
+    </w:lvl>
+    <w:lvl w:ilvl="4" w:tplc="4392858c">
+      <w:start w:val="1"/>
+      <w:numFmt w:val="lowerLetter"/>
+      <w:lvlText w:val="%5."/>
       <w:lvlJc w:val="left"/>
       <w:pPr>
-        <w:ind w:left="2400" w:hanging="400"/>
-      </w:pPr>
-      <w:rPr>
-        <w:rFonts w:ascii="Wingdings" w:hAnsi="Wingdings" w:hint="default"/>
-      </w:rPr>
-    </w:lvl>
-    <w:lvl w:ilvl="5" w:tentative="on" w:tplc="4090005">
-      <w:start w:val="1"/>
-      <w:numFmt w:val="bullet"/>
-      <w:lvlText w:val=""/>
+        <w:ind w:left="2400" w:right="0" w:hanging="400"/>
+      </w:pPr>
+      <w:rPr/>
+    </w:lvl>
+    <w:lvl w:ilvl="5" w:tplc="409001b">
+      <w:start w:val="1"/>
+      <w:numFmt w:val="lowerRoman"/>
+      <w:lvlText w:val="%6."/>
       <w:lvlJc w:val="left"/>
       <w:pPr>
-        <w:ind w:left="2800" w:hanging="400"/>
-      </w:pPr>
-      <w:rPr>
-        <w:rFonts w:ascii="Wingdings" w:hAnsi="Wingdings" w:hint="default"/>
-      </w:rPr>
-    </w:lvl>
-    <w:lvl w:ilvl="6" w:tentative="on" w:tplc="4090001">
-      <w:start w:val="1"/>
-      <w:numFmt w:val="bullet"/>
-      <w:lvlText w:val=""/>
+        <w:ind w:left="2800" w:right="0" w:hanging="400"/>
+      </w:pPr>
+      <w:rPr/>
+    </w:lvl>
+    <w:lvl w:ilvl="6" w:tplc="409000f">
+      <w:start w:val="1"/>
+      <w:lvlText w:val="%7."/>
       <w:lvlJc w:val="left"/>
       <w:pPr>
-        <w:ind w:left="3200" w:hanging="400"/>
-      </w:pPr>
-      <w:rPr>
-        <w:rFonts w:ascii="Wingdings" w:hAnsi="Wingdings" w:hint="default"/>
-      </w:rPr>
-    </w:lvl>
-    <w:lvl w:ilvl="7" w:tentative="on" w:tplc="4090003">
-      <w:start w:val="1"/>
-      <w:numFmt w:val="bullet"/>
-      <w:lvlText w:val=""/>
+        <w:ind w:left="3200" w:right="0" w:hanging="400"/>
+      </w:pPr>
+      <w:rPr/>
+    </w:lvl>
+    <w:lvl w:ilvl="7" w:tplc="4392858c">
+      <w:start w:val="1"/>
+      <w:numFmt w:val="lowerLetter"/>
+      <w:lvlText w:val="%8."/>
       <w:lvlJc w:val="left"/>
       <w:pPr>
-        <w:ind w:left="3600" w:hanging="400"/>
-      </w:pPr>
-      <w:rPr>
-        <w:rFonts w:ascii="Wingdings" w:hAnsi="Wingdings" w:hint="default"/>
-      </w:rPr>
-    </w:lvl>
-    <w:lvl w:ilvl="8" w:tentative="on" w:tplc="4090005">
-      <w:start w:val="1"/>
-      <w:numFmt w:val="bullet"/>
-      <w:lvlText w:val=""/>
+        <w:ind w:left="3600" w:right="0" w:hanging="400"/>
+      </w:pPr>
+      <w:rPr/>
+    </w:lvl>
+    <w:lvl w:ilvl="8" w:tplc="409001b">
+      <w:start w:val="1"/>
+      <w:numFmt w:val="lowerRoman"/>
+      <w:lvlText w:val="%9."/>
       <w:lvlJc w:val="left"/>
       <w:pPr>
-        <w:ind w:left="4000" w:hanging="400"/>
-      </w:pPr>
-      <w:rPr>
-        <w:rFonts w:ascii="Wingdings" w:hAnsi="Wingdings" w:hint="default"/>
-      </w:rPr>
+        <w:ind w:left="4000" w:right="0" w:hanging="400"/>
+      </w:pPr>
+      <w:rPr/>
+    </w:lvl>
+  </w:abstractNum>
+  <w:abstractNum w:abstractNumId="3">
+    <w:nsid w:val="ffd7fe50"/>
+    <w:multiLevelType w:val="multilevel"/>
+    <w:lvl w:ilvl="0">
+      <w:start w:val="1"/>
+      <w:lvlText w:val="%1."/>
+      <w:lvlJc w:val="left"/>
+      <w:pPr>
+        <w:ind w:left="425" w:right="0" w:hanging="425"/>
+      </w:pPr>
+      <w:rPr/>
+    </w:lvl>
+    <w:lvl w:ilvl="1">
+      <w:start w:val="1"/>
+      <w:lvlText w:val="%2."/>
+      <w:lvlJc w:val="left"/>
+      <w:pPr>
+        <w:ind w:left="850" w:right="0" w:hanging="425"/>
+      </w:pPr>
+      <w:rPr/>
+    </w:lvl>
+    <w:lvl w:ilvl="2">
+      <w:start w:val="1"/>
+      <w:lvlText w:val="%3."/>
+      <w:lvlJc w:val="left"/>
+      <w:pPr>
+        <w:ind w:left="1275" w:right="0" w:hanging="425"/>
+      </w:pPr>
+      <w:rPr/>
+    </w:lvl>
+    <w:lvl w:ilvl="3">
+      <w:start w:val="1"/>
+      <w:numFmt w:val="lowerLetter"/>
+      <w:lvlText w:val="%4)"/>
+      <w:lvlJc w:val="left"/>
+      <w:pPr>
+        <w:ind w:left="1700" w:right="0" w:hanging="425"/>
+      </w:pPr>
+      <w:rPr/>
+    </w:lvl>
+    <w:lvl w:ilvl="4">
+      <w:start w:val="1"/>
+      <w:lvlText w:val="(%5)"/>
+      <w:lvlJc w:val="left"/>
+      <w:pPr>
+        <w:ind w:left="2125" w:right="0" w:hanging="425"/>
+      </w:pPr>
+      <w:rPr/>
+    </w:lvl>
+    <w:lvl w:ilvl="5">
+      <w:start w:val="1"/>
+      <w:numFmt w:val="lowerLetter"/>
+      <w:lvlText w:val="(%6)"/>
+      <w:lvlJc w:val="left"/>
+      <w:pPr>
+        <w:ind w:left="2550" w:right="0" w:hanging="425"/>
+      </w:pPr>
+      <w:rPr/>
+    </w:lvl>
+    <w:lvl w:ilvl="6">
+      <w:start w:val="1"/>
+      <w:numFmt w:val="lowerRoman"/>
+      <w:lvlText w:val="(%7)"/>
+      <w:lvlJc w:val="left"/>
+      <w:pPr>
+        <w:ind w:left="2975" w:right="0" w:hanging="425"/>
+      </w:pPr>
+      <w:rPr/>
+    </w:lvl>
+    <w:lvl w:ilvl="7">
+      <w:start w:val="1"/>
+      <w:numFmt w:val="lowerLetter"/>
+      <w:lvlText w:val="(%8)"/>
+      <w:lvlJc w:val="left"/>
+      <w:pPr>
+        <w:ind w:left="3400" w:right="0" w:hanging="425"/>
+      </w:pPr>
+      <w:rPr/>
+    </w:lvl>
+    <w:lvl w:ilvl="8">
+      <w:start w:val="1"/>
+      <w:numFmt w:val="lowerRoman"/>
+      <w:lvlText w:val="(%9)"/>
+      <w:lvlJc w:val="left"/>
+      <w:pPr>
+        <w:ind w:left="3825" w:right="0" w:hanging="425"/>
+      </w:pPr>
+      <w:rPr/>
     </w:lvl>
   </w:abstractNum>
   <w:num w:numId="1">
+    <w:abstractNumId w:val="2"/>
+  </w:num>
+  <w:num w:numId="2">
     <w:abstractNumId w:val="1"/>
   </w:num>
-  <w:num w:numId="2">
+  <w:num w:numId="3">
     <w:abstractNumId w:val="0"/>
   </w:num>
-  <w:num w:numId="3">
-    <w:abstractNumId w:val="2"/>
+  <w:num w:numId="4">
+    <w:abstractNumId w:val="3"/>
   </w:num>
 </w:numbering>
 </file>
@@ -1629,6 +2805,31 @@
       <w:ind w:leftChars="400" w:left="800"/>
     </w:pPr>
   </w:style>
+  <w:style w:type="paragraph" w:default="1" w:styleId="0">
+    <w:name w:val="바탕글"/>
+    <w:pPr>
+      <w:ind w:left="0" w:right="0" w:firstLine="0"/>
+      <w:autoSpaceDE w:val="off"/>
+      <w:autoSpaceDN w:val="off"/>
+      <w:widowControl w:val="off"/>
+      <w:wordWrap w:val="off"/>
+      <w:jc w:val="both"/>
+      <w:pBdr>
+        <w:top w:val="none" w:sz="2" w:space="0" w:color="000000"/>
+        <w:left w:val="none" w:sz="2" w:space="0" w:color="000000"/>
+        <w:bottom w:val="none" w:sz="2" w:space="0" w:color="000000"/>
+        <w:right w:val="none" w:sz="2" w:space="0" w:color="000000"/>
+      </w:pBdr>
+      <w:spacing w:after="0" w:before="0" w:line="384" w:lineRule="auto"/>
+      <w:textAlignment w:val="baseline"/>
+    </w:pPr>
+    <w:rPr>
+      <w:rFonts w:ascii="함초롬바탕" w:eastAsia="함초롬바탕"/>
+      <w:color w:val="000000"/>
+      <w:sz w:val="20"/>
+      <w:shd w:val="clear" w:color="999999" w:fill="auto"/>
+    </w:rPr>
+  </w:style>
 </w:styles>
 </file>
 

--- a/documents/프로그램계획서.docx
+++ b/documents/프로그램계획서.docx
@@ -1550,7 +1550,7 @@
           <w:szCs w:val="28"/>
           <w:rtl w:val="off"/>
         </w:rPr>
-        <w:t>프로젝트 작업 환경</w:t>
+        <w:t>프로젝트 구현 환경</w:t>
       </w:r>
     </w:p>
     <w:p>
@@ -1872,89 +1872,94 @@
 <file path=word/numbering.xml><?xml version="1.0" encoding="utf-8"?>
 <w:numbering xmlns:ve="http://schemas.openxmlformats.org/markup-compatibility/2006" xmlns:o="urn:schemas-microsoft-com:office:office" xmlns:r="http://schemas.openxmlformats.org/officeDocument/2006/relationships" xmlns:m="http://schemas.openxmlformats.org/officeDocument/2006/math" xmlns:v="urn:schemas-microsoft-com:vml" xmlns:wp="http://schemas.openxmlformats.org/drawingml/2006/wordprocessingDrawing" xmlns:w10="urn:schemas-microsoft-com:office:word" xmlns:w="http://schemas.openxmlformats.org/wordprocessingml/2006/main" xmlns:w14="http://schemas.microsoft.com/office/word/2010/wordml" xmlns:wne="http://schemas.microsoft.com/office/word/2006/wordml">
   <w:abstractNum w:abstractNumId="0">
-    <w:nsid w:val="5e407eb2"/>
+    <w:nsid w:val="7fffff40"/>
     <w:multiLevelType w:val="hybridMultilevel"/>
-    <w:tmpl w:val="69d23110"/>
-    <w:lvl w:ilvl="0" w:tplc="8ffafc0c">
+    <w:lvl w:ilvl="0" w:tplc="409000f">
       <w:start w:val="1"/>
       <w:lvlText w:val="%1."/>
       <w:lvlJc w:val="left"/>
       <w:pPr>
-        <w:ind w:left="760" w:hanging="360"/>
-      </w:pPr>
-      <w:rPr>
-        <w:rFonts w:hint="default"/>
-      </w:rPr>
-    </w:lvl>
-    <w:lvl w:ilvl="1" w:tplc="4090019">
-      <w:start w:val="1"/>
-      <w:numFmt w:val="upperLetter"/>
+        <w:ind w:left="800" w:right="0" w:hanging="400"/>
+      </w:pPr>
+      <w:rPr/>
+    </w:lvl>
+    <w:lvl w:ilvl="1" w:tplc="4392858c">
+      <w:start w:val="1"/>
+      <w:numFmt w:val="lowerLetter"/>
       <w:lvlText w:val="%2."/>
       <w:lvlJc w:val="left"/>
       <w:pPr>
-        <w:ind w:left="1200" w:hanging="400"/>
-      </w:pPr>
+        <w:ind w:left="1200" w:right="0" w:hanging="400"/>
+      </w:pPr>
+      <w:rPr/>
     </w:lvl>
     <w:lvl w:ilvl="2" w:tplc="409001b">
       <w:start w:val="1"/>
       <w:numFmt w:val="lowerRoman"/>
       <w:lvlText w:val="%3."/>
-      <w:lvlJc w:val="right"/>
-      <w:pPr>
-        <w:ind w:left="1600" w:hanging="400"/>
-      </w:pPr>
-    </w:lvl>
-    <w:lvl w:ilvl="3" w:tentative="on" w:tplc="409000f">
+      <w:lvlJc w:val="left"/>
+      <w:pPr>
+        <w:ind w:left="1600" w:right="0" w:hanging="400"/>
+      </w:pPr>
+      <w:rPr/>
+    </w:lvl>
+    <w:lvl w:ilvl="3" w:tplc="409000f">
       <w:start w:val="1"/>
       <w:lvlText w:val="%4."/>
       <w:lvlJc w:val="left"/>
       <w:pPr>
-        <w:ind w:left="2000" w:hanging="400"/>
-      </w:pPr>
-    </w:lvl>
-    <w:lvl w:ilvl="4" w:tentative="on" w:tplc="4090019">
-      <w:start w:val="1"/>
-      <w:numFmt w:val="upperLetter"/>
+        <w:ind w:left="2000" w:right="0" w:hanging="400"/>
+      </w:pPr>
+      <w:rPr/>
+    </w:lvl>
+    <w:lvl w:ilvl="4" w:tplc="4392858c">
+      <w:start w:val="1"/>
+      <w:numFmt w:val="lowerLetter"/>
       <w:lvlText w:val="%5."/>
       <w:lvlJc w:val="left"/>
       <w:pPr>
-        <w:ind w:left="2400" w:hanging="400"/>
-      </w:pPr>
-    </w:lvl>
-    <w:lvl w:ilvl="5" w:tentative="on" w:tplc="409001b">
+        <w:ind w:left="2400" w:right="0" w:hanging="400"/>
+      </w:pPr>
+      <w:rPr/>
+    </w:lvl>
+    <w:lvl w:ilvl="5" w:tplc="409001b">
       <w:start w:val="1"/>
       <w:numFmt w:val="lowerRoman"/>
       <w:lvlText w:val="%6."/>
-      <w:lvlJc w:val="right"/>
-      <w:pPr>
-        <w:ind w:left="2800" w:hanging="400"/>
-      </w:pPr>
-    </w:lvl>
-    <w:lvl w:ilvl="6" w:tentative="on" w:tplc="409000f">
+      <w:lvlJc w:val="left"/>
+      <w:pPr>
+        <w:ind w:left="2800" w:right="0" w:hanging="400"/>
+      </w:pPr>
+      <w:rPr/>
+    </w:lvl>
+    <w:lvl w:ilvl="6" w:tplc="409000f">
       <w:start w:val="1"/>
       <w:lvlText w:val="%7."/>
       <w:lvlJc w:val="left"/>
       <w:pPr>
-        <w:ind w:left="3200" w:hanging="400"/>
-      </w:pPr>
-    </w:lvl>
-    <w:lvl w:ilvl="7" w:tentative="on" w:tplc="4090019">
-      <w:start w:val="1"/>
-      <w:numFmt w:val="upperLetter"/>
+        <w:ind w:left="3200" w:right="0" w:hanging="400"/>
+      </w:pPr>
+      <w:rPr/>
+    </w:lvl>
+    <w:lvl w:ilvl="7" w:tplc="4392858c">
+      <w:start w:val="1"/>
+      <w:numFmt w:val="lowerLetter"/>
       <w:lvlText w:val="%8."/>
       <w:lvlJc w:val="left"/>
       <w:pPr>
-        <w:ind w:left="3600" w:hanging="400"/>
-      </w:pPr>
-    </w:lvl>
-    <w:lvl w:ilvl="8" w:tentative="on" w:tplc="409001b">
+        <w:ind w:left="3600" w:right="0" w:hanging="400"/>
+      </w:pPr>
+      <w:rPr/>
+    </w:lvl>
+    <w:lvl w:ilvl="8" w:tplc="409001b">
       <w:start w:val="1"/>
       <w:numFmt w:val="lowerRoman"/>
       <w:lvlText w:val="%9."/>
-      <w:lvlJc w:val="right"/>
-      <w:pPr>
-        <w:ind w:left="4000" w:hanging="400"/>
-      </w:pPr>
+      <w:lvlJc w:val="left"/>
+      <w:pPr>
+        <w:ind w:left="4000" w:right="0" w:hanging="400"/>
+      </w:pPr>
+      <w:rPr/>
     </w:lvl>
   </w:abstractNum>
   <w:abstractNum w:abstractNumId="1">
@@ -2043,94 +2048,89 @@
     </w:lvl>
   </w:abstractNum>
   <w:abstractNum w:abstractNumId="2">
-    <w:nsid w:val="7fffff40"/>
+    <w:nsid w:val="5e407eb2"/>
     <w:multiLevelType w:val="hybridMultilevel"/>
-    <w:lvl w:ilvl="0" w:tplc="409000f">
+    <w:tmpl w:val="69d23110"/>
+    <w:lvl w:ilvl="0" w:tplc="8ffafc0c">
       <w:start w:val="1"/>
       <w:lvlText w:val="%1."/>
       <w:lvlJc w:val="left"/>
       <w:pPr>
-        <w:ind w:left="800" w:right="0" w:hanging="400"/>
-      </w:pPr>
-      <w:rPr/>
-    </w:lvl>
-    <w:lvl w:ilvl="1" w:tplc="4392858c">
-      <w:start w:val="1"/>
-      <w:numFmt w:val="lowerLetter"/>
+        <w:ind w:left="760" w:hanging="360"/>
+      </w:pPr>
+      <w:rPr>
+        <w:rFonts w:hint="default"/>
+      </w:rPr>
+    </w:lvl>
+    <w:lvl w:ilvl="1" w:tplc="4090019">
+      <w:start w:val="1"/>
+      <w:numFmt w:val="upperLetter"/>
       <w:lvlText w:val="%2."/>
       <w:lvlJc w:val="left"/>
       <w:pPr>
-        <w:ind w:left="1200" w:right="0" w:hanging="400"/>
-      </w:pPr>
-      <w:rPr/>
+        <w:ind w:left="1200" w:hanging="400"/>
+      </w:pPr>
     </w:lvl>
     <w:lvl w:ilvl="2" w:tplc="409001b">
       <w:start w:val="1"/>
       <w:numFmt w:val="lowerRoman"/>
       <w:lvlText w:val="%3."/>
-      <w:lvlJc w:val="left"/>
-      <w:pPr>
-        <w:ind w:left="1600" w:right="0" w:hanging="400"/>
-      </w:pPr>
-      <w:rPr/>
-    </w:lvl>
-    <w:lvl w:ilvl="3" w:tplc="409000f">
+      <w:lvlJc w:val="right"/>
+      <w:pPr>
+        <w:ind w:left="1600" w:hanging="400"/>
+      </w:pPr>
+    </w:lvl>
+    <w:lvl w:ilvl="3" w:tentative="on" w:tplc="409000f">
       <w:start w:val="1"/>
       <w:lvlText w:val="%4."/>
       <w:lvlJc w:val="left"/>
       <w:pPr>
-        <w:ind w:left="2000" w:right="0" w:hanging="400"/>
-      </w:pPr>
-      <w:rPr/>
-    </w:lvl>
-    <w:lvl w:ilvl="4" w:tplc="4392858c">
-      <w:start w:val="1"/>
-      <w:numFmt w:val="lowerLetter"/>
+        <w:ind w:left="2000" w:hanging="400"/>
+      </w:pPr>
+    </w:lvl>
+    <w:lvl w:ilvl="4" w:tentative="on" w:tplc="4090019">
+      <w:start w:val="1"/>
+      <w:numFmt w:val="upperLetter"/>
       <w:lvlText w:val="%5."/>
       <w:lvlJc w:val="left"/>
       <w:pPr>
-        <w:ind w:left="2400" w:right="0" w:hanging="400"/>
-      </w:pPr>
-      <w:rPr/>
-    </w:lvl>
-    <w:lvl w:ilvl="5" w:tplc="409001b">
+        <w:ind w:left="2400" w:hanging="400"/>
+      </w:pPr>
+    </w:lvl>
+    <w:lvl w:ilvl="5" w:tentative="on" w:tplc="409001b">
       <w:start w:val="1"/>
       <w:numFmt w:val="lowerRoman"/>
       <w:lvlText w:val="%6."/>
-      <w:lvlJc w:val="left"/>
-      <w:pPr>
-        <w:ind w:left="2800" w:right="0" w:hanging="400"/>
-      </w:pPr>
-      <w:rPr/>
-    </w:lvl>
-    <w:lvl w:ilvl="6" w:tplc="409000f">
+      <w:lvlJc w:val="right"/>
+      <w:pPr>
+        <w:ind w:left="2800" w:hanging="400"/>
+      </w:pPr>
+    </w:lvl>
+    <w:lvl w:ilvl="6" w:tentative="on" w:tplc="409000f">
       <w:start w:val="1"/>
       <w:lvlText w:val="%7."/>
       <w:lvlJc w:val="left"/>
       <w:pPr>
-        <w:ind w:left="3200" w:right="0" w:hanging="400"/>
-      </w:pPr>
-      <w:rPr/>
-    </w:lvl>
-    <w:lvl w:ilvl="7" w:tplc="4392858c">
-      <w:start w:val="1"/>
-      <w:numFmt w:val="lowerLetter"/>
+        <w:ind w:left="3200" w:hanging="400"/>
+      </w:pPr>
+    </w:lvl>
+    <w:lvl w:ilvl="7" w:tentative="on" w:tplc="4090019">
+      <w:start w:val="1"/>
+      <w:numFmt w:val="upperLetter"/>
       <w:lvlText w:val="%8."/>
       <w:lvlJc w:val="left"/>
       <w:pPr>
-        <w:ind w:left="3600" w:right="0" w:hanging="400"/>
-      </w:pPr>
-      <w:rPr/>
-    </w:lvl>
-    <w:lvl w:ilvl="8" w:tplc="409001b">
+        <w:ind w:left="3600" w:hanging="400"/>
+      </w:pPr>
+    </w:lvl>
+    <w:lvl w:ilvl="8" w:tentative="on" w:tplc="409001b">
       <w:start w:val="1"/>
       <w:numFmt w:val="lowerRoman"/>
       <w:lvlText w:val="%9."/>
-      <w:lvlJc w:val="left"/>
-      <w:pPr>
-        <w:ind w:left="4000" w:right="0" w:hanging="400"/>
-      </w:pPr>
-      <w:rPr/>
+      <w:lvlJc w:val="right"/>
+      <w:pPr>
+        <w:ind w:left="4000" w:hanging="400"/>
+      </w:pPr>
     </w:lvl>
   </w:abstractNum>
   <w:abstractNum w:abstractNumId="3">
@@ -2224,13 +2224,13 @@
     </w:lvl>
   </w:abstractNum>
   <w:num w:numId="1">
-    <w:abstractNumId w:val="2"/>
+    <w:abstractNumId w:val="0"/>
   </w:num>
   <w:num w:numId="2">
     <w:abstractNumId w:val="1"/>
   </w:num>
   <w:num w:numId="3">
-    <w:abstractNumId w:val="0"/>
+    <w:abstractNumId w:val="2"/>
   </w:num>
   <w:num w:numId="4">
     <w:abstractNumId w:val="3"/>
@@ -2276,22 +2276,22 @@
     <w:lsdException w:name="index 7" w:semiHidden="1" w:unhideWhenUsed="1"/>
     <w:lsdException w:name="index 8" w:semiHidden="1" w:unhideWhenUsed="1"/>
     <w:lsdException w:name="index 9" w:semiHidden="1" w:unhideWhenUsed="1"/>
-    <w:lsdException w:name="toc 1" w:semiHidden="1" w:uiPriority="57" w:unhideWhenUsed="1"/>
-    <w:lsdException w:name="toc 2" w:semiHidden="1" w:uiPriority="57" w:unhideWhenUsed="1"/>
-    <w:lsdException w:name="toc 3" w:semiHidden="1" w:uiPriority="57" w:unhideWhenUsed="1"/>
-    <w:lsdException w:name="toc 4" w:semiHidden="1" w:uiPriority="57" w:unhideWhenUsed="1"/>
-    <w:lsdException w:name="toc 5" w:semiHidden="1" w:uiPriority="57" w:unhideWhenUsed="1"/>
-    <w:lsdException w:name="toc 6" w:semiHidden="1" w:uiPriority="57" w:unhideWhenUsed="1"/>
-    <w:lsdException w:name="toc 7" w:semiHidden="1" w:uiPriority="57" w:unhideWhenUsed="1"/>
-    <w:lsdException w:name="toc 8" w:semiHidden="1" w:uiPriority="57" w:unhideWhenUsed="1"/>
-    <w:lsdException w:name="toc 9" w:semiHidden="1" w:uiPriority="57" w:unhideWhenUsed="1"/>
+    <w:lsdException w:name="toc 1" w:semiHidden="1" w:uiPriority="87" w:unhideWhenUsed="1"/>
+    <w:lsdException w:name="toc 2" w:semiHidden="1" w:uiPriority="87" w:unhideWhenUsed="1"/>
+    <w:lsdException w:name="toc 3" w:semiHidden="1" w:uiPriority="87" w:unhideWhenUsed="1"/>
+    <w:lsdException w:name="toc 4" w:semiHidden="1" w:uiPriority="87" w:unhideWhenUsed="1"/>
+    <w:lsdException w:name="toc 5" w:semiHidden="1" w:uiPriority="87" w:unhideWhenUsed="1"/>
+    <w:lsdException w:name="toc 6" w:semiHidden="1" w:uiPriority="87" w:unhideWhenUsed="1"/>
+    <w:lsdException w:name="toc 7" w:semiHidden="1" w:uiPriority="87" w:unhideWhenUsed="1"/>
+    <w:lsdException w:name="toc 8" w:semiHidden="1" w:uiPriority="87" w:unhideWhenUsed="1"/>
+    <w:lsdException w:name="toc 9" w:semiHidden="1" w:uiPriority="87" w:unhideWhenUsed="1"/>
     <w:lsdException w:name="Normal Indent" w:semiHidden="1" w:unhideWhenUsed="1"/>
     <w:lsdException w:name="footnote text" w:semiHidden="1" w:unhideWhenUsed="1"/>
     <w:lsdException w:name="annotation text" w:semiHidden="1" w:unhideWhenUsed="1"/>
     <w:lsdException w:name="header" w:semiHidden="1" w:unhideWhenUsed="1"/>
     <w:lsdException w:name="footer" w:semiHidden="1" w:unhideWhenUsed="1"/>
     <w:lsdException w:name="index heading" w:semiHidden="1" w:unhideWhenUsed="1"/>
-    <w:lsdException w:name="caption" w:semiHidden="1" w:uiPriority="53" w:unhideWhenUsed="1" w:qFormat="1"/>
+    <w:lsdException w:name="caption" w:semiHidden="1" w:uiPriority="83" w:unhideWhenUsed="1" w:qFormat="1"/>
     <w:lsdException w:name="table of figures" w:semiHidden="1" w:unhideWhenUsed="1"/>
     <w:lsdException w:name="envelope address" w:semiHidden="1" w:unhideWhenUsed="1"/>
     <w:lsdException w:name="envelope return" w:semiHidden="1" w:unhideWhenUsed="1"/>
@@ -2319,7 +2319,7 @@
     <w:lsdException w:name="List Number 3" w:semiHidden="1" w:unhideWhenUsed="1"/>
     <w:lsdException w:name="List Number 4" w:semiHidden="1" w:unhideWhenUsed="1"/>
     <w:lsdException w:name="List Number 5" w:semiHidden="1" w:unhideWhenUsed="1"/>
-    <w:lsdException w:name="Title" w:uiPriority="16" w:qFormat="1"/>
+    <w:lsdException w:name="Title" w:uiPriority="22" w:qFormat="1"/>
     <w:lsdException w:name="Closing" w:semiHidden="1" w:unhideWhenUsed="1"/>
     <w:lsdException w:name="Signature" w:semiHidden="1" w:unhideWhenUsed="1"/>
     <w:lsdException w:name="Default Paragraph Font" w:semiHidden="1" w:uiPriority="1" w:unhideWhenUsed="1"/>
@@ -2331,7 +2331,7 @@
     <w:lsdException w:name="List Continue 4" w:semiHidden="1" w:unhideWhenUsed="1"/>
     <w:lsdException w:name="List Continue 5" w:semiHidden="1" w:unhideWhenUsed="1"/>
     <w:lsdException w:name="Message Header" w:semiHidden="1" w:unhideWhenUsed="1"/>
-    <w:lsdException w:name="Subtitle" w:uiPriority="17" w:qFormat="1"/>
+    <w:lsdException w:name="Subtitle" w:uiPriority="23" w:qFormat="1"/>
     <w:lsdException w:name="Salutation" w:semiHidden="1" w:unhideWhenUsed="1"/>
     <w:lsdException w:name="Date" w:semiHidden="1" w:unhideWhenUsed="1"/>
     <w:lsdException w:name="Body Text First Indent" w:semiHidden="1" w:unhideWhenUsed="1"/>
@@ -2344,8 +2344,8 @@
     <w:lsdException w:name="Block Text" w:semiHidden="1" w:unhideWhenUsed="1"/>
     <w:lsdException w:name="Hyperlink" w:semiHidden="1" w:unhideWhenUsed="1"/>
     <w:lsdException w:name="FollowedHyperlink" w:semiHidden="1" w:unhideWhenUsed="1"/>
-    <w:lsdException w:name="Strong" w:uiPriority="34" w:qFormat="1"/>
-    <w:lsdException w:name="Emphasis" w:uiPriority="32" w:qFormat="1"/>
+    <w:lsdException w:name="Strong" w:uiPriority="52" w:qFormat="1"/>
+    <w:lsdException w:name="Emphasis" w:uiPriority="50" w:qFormat="1"/>
     <w:lsdException w:name="Document Map" w:semiHidden="1" w:unhideWhenUsed="1"/>
     <w:lsdException w:name="Plain Text" w:semiHidden="1" w:unhideWhenUsed="1"/>
     <w:lsdException w:name="E-mail Signature" w:semiHidden="1" w:unhideWhenUsed="1"/>
@@ -2411,223 +2411,223 @@
     <w:lsdException w:name="Table Web 2" w:semiHidden="1" w:unhideWhenUsed="1"/>
     <w:lsdException w:name="Table Web 3" w:semiHidden="1" w:unhideWhenUsed="1"/>
     <w:lsdException w:name="Balloon Text" w:semiHidden="1" w:unhideWhenUsed="1"/>
-    <w:lsdException w:name="Table Grid" w:uiPriority="57"/>
+    <w:lsdException w:name="Table Grid" w:uiPriority="87"/>
     <w:lsdException w:name="Table Theme" w:semiHidden="1" w:unhideWhenUsed="1"/>
     <w:lsdException w:name="Placeholder Text" w:semiHidden="1"/>
     <w:lsdException w:name="No Spacing" w:uiPriority="1" w:qFormat="1"/>
-    <w:lsdException w:name="Light Shading" w:uiPriority="96"/>
-    <w:lsdException w:name="Light List" w:uiPriority="97"/>
-    <w:lsdException w:name="Light Grid" w:uiPriority="98"/>
-    <w:lsdException w:name="Medium Shading 1" w:uiPriority="99"/>
-    <w:lsdException w:name="Medium Shading 2" w:uiPriority="100"/>
-    <w:lsdException w:name="Medium List 1" w:uiPriority="101"/>
-    <w:lsdException w:name="Medium List 2" w:uiPriority="102"/>
-    <w:lsdException w:name="Medium Grid 1" w:uiPriority="103"/>
-    <w:lsdException w:name="Medium Grid 2" w:uiPriority="104"/>
-    <w:lsdException w:name="Medium Grid 3" w:uiPriority="105"/>
-    <w:lsdException w:name="Dark List" w:uiPriority="112"/>
-    <w:lsdException w:name="Colorful Shading" w:uiPriority="113"/>
-    <w:lsdException w:name="Colorful List" w:uiPriority="114"/>
-    <w:lsdException w:name="Colorful Grid" w:uiPriority="115"/>
-    <w:lsdException w:name="Light Shading Accent 1" w:uiPriority="96"/>
-    <w:lsdException w:name="Light List Accent 1" w:uiPriority="97"/>
-    <w:lsdException w:name="Light Grid Accent 1" w:uiPriority="98"/>
-    <w:lsdException w:name="Medium Shading 1 Accent 1" w:uiPriority="99"/>
-    <w:lsdException w:name="Medium Shading 2 Accent 1" w:uiPriority="100"/>
-    <w:lsdException w:name="Medium List 1 Accent 1" w:uiPriority="101"/>
+    <w:lsdException w:name="Light Shading" w:uiPriority="150"/>
+    <w:lsdException w:name="Light List" w:uiPriority="151"/>
+    <w:lsdException w:name="Light Grid" w:uiPriority="152"/>
+    <w:lsdException w:name="Medium Shading 1" w:uiPriority="153"/>
+    <w:lsdException w:name="Medium Shading 2" w:uiPriority="256"/>
+    <w:lsdException w:name="Medium List 1" w:uiPriority="257"/>
+    <w:lsdException w:name="Medium List 2" w:uiPriority="258"/>
+    <w:lsdException w:name="Medium Grid 1" w:uiPriority="259"/>
+    <w:lsdException w:name="Medium Grid 2" w:uiPriority="260"/>
+    <w:lsdException w:name="Medium Grid 3" w:uiPriority="261"/>
+    <w:lsdException w:name="Dark List" w:uiPriority="274"/>
+    <w:lsdException w:name="Colorful Shading" w:uiPriority="275"/>
+    <w:lsdException w:name="Colorful List" w:uiPriority="276"/>
+    <w:lsdException w:name="Colorful Grid" w:uiPriority="277"/>
+    <w:lsdException w:name="Light Shading Accent 1" w:uiPriority="150"/>
+    <w:lsdException w:name="Light List Accent 1" w:uiPriority="151"/>
+    <w:lsdException w:name="Light Grid Accent 1" w:uiPriority="152"/>
+    <w:lsdException w:name="Medium Shading 1 Accent 1" w:uiPriority="153"/>
+    <w:lsdException w:name="Medium Shading 2 Accent 1" w:uiPriority="256"/>
+    <w:lsdException w:name="Medium List 1 Accent 1" w:uiPriority="257"/>
     <w:lsdException w:name="Revision" w:semiHidden="1"/>
-    <w:lsdException w:name="List Paragraph" w:uiPriority="52" w:qFormat="1"/>
-    <w:lsdException w:name="Quote" w:uiPriority="41" w:qFormat="1"/>
-    <w:lsdException w:name="Intense Quote" w:uiPriority="48" w:qFormat="1"/>
-    <w:lsdException w:name="Medium List 2 Accent 1" w:uiPriority="102"/>
-    <w:lsdException w:name="Medium Grid 1 Accent 1" w:uiPriority="103"/>
-    <w:lsdException w:name="Medium Grid 2 Accent 1" w:uiPriority="104"/>
-    <w:lsdException w:name="Medium Grid 3 Accent 1" w:uiPriority="105"/>
-    <w:lsdException w:name="Dark List Accent 1" w:uiPriority="112"/>
-    <w:lsdException w:name="Colorful Shading Accent 1" w:uiPriority="113"/>
-    <w:lsdException w:name="Colorful List Accent 1" w:uiPriority="114"/>
-    <w:lsdException w:name="Colorful Grid Accent 1" w:uiPriority="115"/>
-    <w:lsdException w:name="Light Shading Accent 2" w:uiPriority="96"/>
-    <w:lsdException w:name="Light List Accent 2" w:uiPriority="97"/>
-    <w:lsdException w:name="Light Grid Accent 2" w:uiPriority="98"/>
-    <w:lsdException w:name="Medium Shading 1 Accent 2" w:uiPriority="99"/>
-    <w:lsdException w:name="Medium Shading 2 Accent 2" w:uiPriority="100"/>
-    <w:lsdException w:name="Medium List 1 Accent 2" w:uiPriority="101"/>
-    <w:lsdException w:name="Medium List 2 Accent 2" w:uiPriority="102"/>
-    <w:lsdException w:name="Medium Grid 1 Accent 2" w:uiPriority="103"/>
-    <w:lsdException w:name="Medium Grid 2 Accent 2" w:uiPriority="104"/>
-    <w:lsdException w:name="Medium Grid 3 Accent 2" w:uiPriority="105"/>
-    <w:lsdException w:name="Dark List Accent 2" w:uiPriority="112"/>
-    <w:lsdException w:name="Colorful Shading Accent 2" w:uiPriority="113"/>
-    <w:lsdException w:name="Colorful List Accent 2" w:uiPriority="114"/>
-    <w:lsdException w:name="Colorful Grid Accent 2" w:uiPriority="115"/>
-    <w:lsdException w:name="Light Shading Accent 3" w:uiPriority="96"/>
-    <w:lsdException w:name="Light List Accent 3" w:uiPriority="97"/>
-    <w:lsdException w:name="Light Grid Accent 3" w:uiPriority="98"/>
-    <w:lsdException w:name="Medium Shading 1 Accent 3" w:uiPriority="99"/>
-    <w:lsdException w:name="Medium Shading 2 Accent 3" w:uiPriority="100"/>
-    <w:lsdException w:name="Medium List 1 Accent 3" w:uiPriority="101"/>
-    <w:lsdException w:name="Medium List 2 Accent 3" w:uiPriority="102"/>
-    <w:lsdException w:name="Medium Grid 1 Accent 3" w:uiPriority="103"/>
-    <w:lsdException w:name="Medium Grid 2 Accent 3" w:uiPriority="104"/>
-    <w:lsdException w:name="Medium Grid 3 Accent 3" w:uiPriority="105"/>
-    <w:lsdException w:name="Dark List Accent 3" w:uiPriority="112"/>
-    <w:lsdException w:name="Colorful Shading Accent 3" w:uiPriority="113"/>
-    <w:lsdException w:name="Colorful List Accent 3" w:uiPriority="114"/>
-    <w:lsdException w:name="Colorful Grid Accent 3" w:uiPriority="115"/>
-    <w:lsdException w:name="Light Shading Accent 4" w:uiPriority="96"/>
-    <w:lsdException w:name="Light List Accent 4" w:uiPriority="97"/>
-    <w:lsdException w:name="Light Grid Accent 4" w:uiPriority="98"/>
-    <w:lsdException w:name="Medium Shading 1 Accent 4" w:uiPriority="99"/>
-    <w:lsdException w:name="Medium Shading 2 Accent 4" w:uiPriority="100"/>
-    <w:lsdException w:name="Medium List 1 Accent 4" w:uiPriority="101"/>
-    <w:lsdException w:name="Medium List 2 Accent 4" w:uiPriority="102"/>
-    <w:lsdException w:name="Medium Grid 1 Accent 4" w:uiPriority="103"/>
-    <w:lsdException w:name="Medium Grid 2 Accent 4" w:uiPriority="104"/>
-    <w:lsdException w:name="Medium Grid 3 Accent 4" w:uiPriority="105"/>
-    <w:lsdException w:name="Dark List Accent 4" w:uiPriority="112"/>
-    <w:lsdException w:name="Colorful Shading Accent 4" w:uiPriority="113"/>
-    <w:lsdException w:name="Colorful List Accent 4" w:uiPriority="114"/>
-    <w:lsdException w:name="Colorful Grid Accent 4" w:uiPriority="115"/>
-    <w:lsdException w:name="Light Shading Accent 5" w:uiPriority="96"/>
-    <w:lsdException w:name="Light List Accent 5" w:uiPriority="97"/>
-    <w:lsdException w:name="Light Grid Accent 5" w:uiPriority="98"/>
-    <w:lsdException w:name="Medium Shading 1 Accent 5" w:uiPriority="99"/>
-    <w:lsdException w:name="Medium Shading 2 Accent 5" w:uiPriority="100"/>
-    <w:lsdException w:name="Medium List 1 Accent 5" w:uiPriority="101"/>
-    <w:lsdException w:name="Medium List 2 Accent 5" w:uiPriority="102"/>
-    <w:lsdException w:name="Medium Grid 1 Accent 5" w:uiPriority="103"/>
-    <w:lsdException w:name="Medium Grid 2 Accent 5" w:uiPriority="104"/>
-    <w:lsdException w:name="Medium Grid 3 Accent 5" w:uiPriority="105"/>
-    <w:lsdException w:name="Dark List Accent 5" w:uiPriority="112"/>
-    <w:lsdException w:name="Colorful Shading Accent 5" w:uiPriority="113"/>
-    <w:lsdException w:name="Colorful List Accent 5" w:uiPriority="114"/>
-    <w:lsdException w:name="Colorful Grid Accent 5" w:uiPriority="115"/>
-    <w:lsdException w:name="Light Shading Accent 6" w:uiPriority="96"/>
-    <w:lsdException w:name="Light List Accent 6" w:uiPriority="97"/>
-    <w:lsdException w:name="Light Grid Accent 6" w:uiPriority="98"/>
-    <w:lsdException w:name="Medium Shading 1 Accent 6" w:uiPriority="99"/>
-    <w:lsdException w:name="Medium Shading 2 Accent 6" w:uiPriority="100"/>
-    <w:lsdException w:name="Medium List 1 Accent 6" w:uiPriority="101"/>
-    <w:lsdException w:name="Medium List 2 Accent 6" w:uiPriority="102"/>
-    <w:lsdException w:name="Medium Grid 1 Accent 6" w:uiPriority="103"/>
-    <w:lsdException w:name="Medium Grid 2 Accent 6" w:uiPriority="104"/>
-    <w:lsdException w:name="Medium Grid 3 Accent 6" w:uiPriority="105"/>
-    <w:lsdException w:name="Dark List Accent 6" w:uiPriority="112"/>
-    <w:lsdException w:name="Colorful Shading Accent 6" w:uiPriority="113"/>
-    <w:lsdException w:name="Colorful List Accent 6" w:uiPriority="114"/>
-    <w:lsdException w:name="Colorful Grid Accent 6" w:uiPriority="115"/>
-    <w:lsdException w:name="Subtle Emphasis" w:uiPriority="25" w:qFormat="1"/>
-    <w:lsdException w:name="Intense Emphasis" w:uiPriority="33" w:qFormat="1"/>
-    <w:lsdException w:name="Subtle Reference" w:uiPriority="49" w:qFormat="1"/>
-    <w:lsdException w:name="Intense Reference" w:uiPriority="50" w:qFormat="1"/>
-    <w:lsdException w:name="Book Title" w:uiPriority="51" w:qFormat="1"/>
-    <w:lsdException w:name="Bibliography" w:semiHidden="1" w:uiPriority="55" w:unhideWhenUsed="1"/>
-    <w:lsdException w:name="TOC Heading" w:semiHidden="1" w:uiPriority="57" w:unhideWhenUsed="1" w:qFormat="1"/>
-    <w:lsdException w:name="Plain Table 1" w:uiPriority="65"/>
-    <w:lsdException w:name="Plain Table 2" w:uiPriority="66"/>
-    <w:lsdException w:name="Plain Table 3" w:uiPriority="67"/>
-    <w:lsdException w:name="Plain Table 4" w:uiPriority="68"/>
-    <w:lsdException w:name="Plain Table 5" w:uiPriority="69"/>
-    <w:lsdException w:name="Grid Table Light" w:uiPriority="64"/>
-    <w:lsdException w:name="Grid Table 1 Light" w:uiPriority="70"/>
-    <w:lsdException w:name="Grid Table 2" w:uiPriority="71"/>
-    <w:lsdException w:name="Grid Table 3" w:uiPriority="72"/>
-    <w:lsdException w:name="Grid Table 4" w:uiPriority="73"/>
-    <w:lsdException w:name="Grid Table 5 Dark" w:uiPriority="80"/>
-    <w:lsdException w:name="Grid Table 6 Colorful" w:uiPriority="81"/>
-    <w:lsdException w:name="Grid Table 7 Colorful" w:uiPriority="82"/>
-    <w:lsdException w:name="Grid Table 1 Light Accent 1" w:uiPriority="70"/>
-    <w:lsdException w:name="Grid Table 2 Accent 1" w:uiPriority="71"/>
-    <w:lsdException w:name="Grid Table 3 Accent 1" w:uiPriority="72"/>
-    <w:lsdException w:name="Grid Table 4 Accent 1" w:uiPriority="73"/>
-    <w:lsdException w:name="Grid Table 5 Dark Accent 1" w:uiPriority="80"/>
-    <w:lsdException w:name="Grid Table 6 Colorful Accent 1" w:uiPriority="81"/>
-    <w:lsdException w:name="Grid Table 7 Colorful Accent 1" w:uiPriority="82"/>
-    <w:lsdException w:name="Grid Table 1 Light Accent 2" w:uiPriority="70"/>
-    <w:lsdException w:name="Grid Table 2 Accent 2" w:uiPriority="71"/>
-    <w:lsdException w:name="Grid Table 3 Accent 2" w:uiPriority="72"/>
-    <w:lsdException w:name="Grid Table 4 Accent 2" w:uiPriority="73"/>
-    <w:lsdException w:name="Grid Table 5 Dark Accent 2" w:uiPriority="80"/>
-    <w:lsdException w:name="Grid Table 6 Colorful Accent 2" w:uiPriority="81"/>
-    <w:lsdException w:name="Grid Table 7 Colorful Accent 2" w:uiPriority="82"/>
-    <w:lsdException w:name="Grid Table 1 Light Accent 3" w:uiPriority="70"/>
-    <w:lsdException w:name="Grid Table 2 Accent 3" w:uiPriority="71"/>
-    <w:lsdException w:name="Grid Table 3 Accent 3" w:uiPriority="72"/>
-    <w:lsdException w:name="Grid Table 4 Accent 3" w:uiPriority="73"/>
-    <w:lsdException w:name="Grid Table 5 Dark Accent 3" w:uiPriority="80"/>
-    <w:lsdException w:name="Grid Table 6 Colorful Accent 3" w:uiPriority="81"/>
-    <w:lsdException w:name="Grid Table 7 Colorful Accent 3" w:uiPriority="82"/>
-    <w:lsdException w:name="Grid Table 1 Light Accent 4" w:uiPriority="70"/>
-    <w:lsdException w:name="Grid Table 2 Accent 4" w:uiPriority="71"/>
-    <w:lsdException w:name="Grid Table 3 Accent 4" w:uiPriority="72"/>
-    <w:lsdException w:name="Grid Table 4 Accent 4" w:uiPriority="73"/>
-    <w:lsdException w:name="Grid Table 5 Dark Accent 4" w:uiPriority="80"/>
-    <w:lsdException w:name="Grid Table 6 Colorful Accent 4" w:uiPriority="81"/>
-    <w:lsdException w:name="Grid Table 7 Colorful Accent 4" w:uiPriority="82"/>
-    <w:lsdException w:name="Grid Table 1 Light Accent 5" w:uiPriority="70"/>
-    <w:lsdException w:name="Grid Table 2 Accent 5" w:uiPriority="71"/>
-    <w:lsdException w:name="Grid Table 3 Accent 5" w:uiPriority="72"/>
-    <w:lsdException w:name="Grid Table 4 Accent 5" w:uiPriority="73"/>
-    <w:lsdException w:name="Grid Table 5 Dark Accent 5" w:uiPriority="80"/>
-    <w:lsdException w:name="Grid Table 6 Colorful Accent 5" w:uiPriority="81"/>
-    <w:lsdException w:name="Grid Table 7 Colorful Accent 5" w:uiPriority="82"/>
-    <w:lsdException w:name="Grid Table 1 Light Accent 6" w:uiPriority="70"/>
-    <w:lsdException w:name="Grid Table 2 Accent 6" w:uiPriority="71"/>
-    <w:lsdException w:name="Grid Table 3 Accent 6" w:uiPriority="72"/>
-    <w:lsdException w:name="Grid Table 4 Accent 6" w:uiPriority="73"/>
-    <w:lsdException w:name="Grid Table 5 Dark Accent 6" w:uiPriority="80"/>
-    <w:lsdException w:name="Grid Table 6 Colorful Accent 6" w:uiPriority="81"/>
-    <w:lsdException w:name="Grid Table 7 Colorful Accent 6" w:uiPriority="82"/>
-    <w:lsdException w:name="List Table 1 Light" w:uiPriority="70"/>
-    <w:lsdException w:name="List Table 2" w:uiPriority="71"/>
-    <w:lsdException w:name="List Table 3" w:uiPriority="72"/>
-    <w:lsdException w:name="List Table 4" w:uiPriority="73"/>
-    <w:lsdException w:name="List Table 5 Dark" w:uiPriority="80"/>
-    <w:lsdException w:name="List Table 6 Colorful" w:uiPriority="81"/>
-    <w:lsdException w:name="List Table 7 Colorful" w:uiPriority="82"/>
-    <w:lsdException w:name="List Table 1 Light Accent 1" w:uiPriority="70"/>
-    <w:lsdException w:name="List Table 2 Accent 1" w:uiPriority="71"/>
-    <w:lsdException w:name="List Table 3 Accent 1" w:uiPriority="72"/>
-    <w:lsdException w:name="List Table 4 Accent 1" w:uiPriority="73"/>
-    <w:lsdException w:name="List Table 5 Dark Accent 1" w:uiPriority="80"/>
-    <w:lsdException w:name="List Table 6 Colorful Accent 1" w:uiPriority="81"/>
-    <w:lsdException w:name="List Table 7 Colorful Accent 1" w:uiPriority="82"/>
-    <w:lsdException w:name="List Table 1 Light Accent 2" w:uiPriority="70"/>
-    <w:lsdException w:name="List Table 2 Accent 2" w:uiPriority="71"/>
-    <w:lsdException w:name="List Table 3 Accent 2" w:uiPriority="72"/>
-    <w:lsdException w:name="List Table 4 Accent 2" w:uiPriority="73"/>
-    <w:lsdException w:name="List Table 5 Dark Accent 2" w:uiPriority="80"/>
-    <w:lsdException w:name="List Table 6 Colorful Accent 2" w:uiPriority="81"/>
-    <w:lsdException w:name="List Table 7 Colorful Accent 2" w:uiPriority="82"/>
-    <w:lsdException w:name="List Table 1 Light Accent 3" w:uiPriority="70"/>
-    <w:lsdException w:name="List Table 2 Accent 3" w:uiPriority="71"/>
-    <w:lsdException w:name="List Table 3 Accent 3" w:uiPriority="72"/>
-    <w:lsdException w:name="List Table 4 Accent 3" w:uiPriority="73"/>
-    <w:lsdException w:name="List Table 5 Dark Accent 3" w:uiPriority="80"/>
-    <w:lsdException w:name="List Table 6 Colorful Accent 3" w:uiPriority="81"/>
-    <w:lsdException w:name="List Table 7 Colorful Accent 3" w:uiPriority="82"/>
-    <w:lsdException w:name="List Table 1 Light Accent 4" w:uiPriority="70"/>
-    <w:lsdException w:name="List Table 2 Accent 4" w:uiPriority="71"/>
-    <w:lsdException w:name="List Table 3 Accent 4" w:uiPriority="72"/>
-    <w:lsdException w:name="List Table 4 Accent 4" w:uiPriority="73"/>
-    <w:lsdException w:name="List Table 5 Dark Accent 4" w:uiPriority="80"/>
-    <w:lsdException w:name="List Table 6 Colorful Accent 4" w:uiPriority="81"/>
-    <w:lsdException w:name="List Table 7 Colorful Accent 4" w:uiPriority="82"/>
-    <w:lsdException w:name="List Table 1 Light Accent 5" w:uiPriority="70"/>
-    <w:lsdException w:name="List Table 2 Accent 5" w:uiPriority="71"/>
-    <w:lsdException w:name="List Table 3 Accent 5" w:uiPriority="72"/>
-    <w:lsdException w:name="List Table 4 Accent 5" w:uiPriority="73"/>
-    <w:lsdException w:name="List Table 5 Dark Accent 5" w:uiPriority="80"/>
-    <w:lsdException w:name="List Table 6 Colorful Accent 5" w:uiPriority="81"/>
-    <w:lsdException w:name="List Table 7 Colorful Accent 5" w:uiPriority="82"/>
-    <w:lsdException w:name="List Table 1 Light Accent 6" w:uiPriority="70"/>
-    <w:lsdException w:name="List Table 2 Accent 6" w:uiPriority="71"/>
-    <w:lsdException w:name="List Table 3 Accent 6" w:uiPriority="72"/>
-    <w:lsdException w:name="List Table 4 Accent 6" w:uiPriority="73"/>
-    <w:lsdException w:name="List Table 5 Dark Accent 6" w:uiPriority="80"/>
-    <w:lsdException w:name="List Table 6 Colorful Accent 6" w:uiPriority="81"/>
-    <w:lsdException w:name="List Table 7 Colorful Accent 6" w:uiPriority="82"/>
+    <w:lsdException w:name="List Paragraph" w:uiPriority="82" w:qFormat="1"/>
+    <w:lsdException w:name="Quote" w:uiPriority="65" w:qFormat="1"/>
+    <w:lsdException w:name="Intense Quote" w:uiPriority="72" w:qFormat="1"/>
+    <w:lsdException w:name="Medium List 2 Accent 1" w:uiPriority="258"/>
+    <w:lsdException w:name="Medium Grid 1 Accent 1" w:uiPriority="259"/>
+    <w:lsdException w:name="Medium Grid 2 Accent 1" w:uiPriority="260"/>
+    <w:lsdException w:name="Medium Grid 3 Accent 1" w:uiPriority="261"/>
+    <w:lsdException w:name="Dark List Accent 1" w:uiPriority="274"/>
+    <w:lsdException w:name="Colorful Shading Accent 1" w:uiPriority="275"/>
+    <w:lsdException w:name="Colorful List Accent 1" w:uiPriority="276"/>
+    <w:lsdException w:name="Colorful Grid Accent 1" w:uiPriority="277"/>
+    <w:lsdException w:name="Light Shading Accent 2" w:uiPriority="150"/>
+    <w:lsdException w:name="Light List Accent 2" w:uiPriority="151"/>
+    <w:lsdException w:name="Light Grid Accent 2" w:uiPriority="152"/>
+    <w:lsdException w:name="Medium Shading 1 Accent 2" w:uiPriority="153"/>
+    <w:lsdException w:name="Medium Shading 2 Accent 2" w:uiPriority="256"/>
+    <w:lsdException w:name="Medium List 1 Accent 2" w:uiPriority="257"/>
+    <w:lsdException w:name="Medium List 2 Accent 2" w:uiPriority="258"/>
+    <w:lsdException w:name="Medium Grid 1 Accent 2" w:uiPriority="259"/>
+    <w:lsdException w:name="Medium Grid 2 Accent 2" w:uiPriority="260"/>
+    <w:lsdException w:name="Medium Grid 3 Accent 2" w:uiPriority="261"/>
+    <w:lsdException w:name="Dark List Accent 2" w:uiPriority="274"/>
+    <w:lsdException w:name="Colorful Shading Accent 2" w:uiPriority="275"/>
+    <w:lsdException w:name="Colorful List Accent 2" w:uiPriority="276"/>
+    <w:lsdException w:name="Colorful Grid Accent 2" w:uiPriority="277"/>
+    <w:lsdException w:name="Light Shading Accent 3" w:uiPriority="150"/>
+    <w:lsdException w:name="Light List Accent 3" w:uiPriority="151"/>
+    <w:lsdException w:name="Light Grid Accent 3" w:uiPriority="152"/>
+    <w:lsdException w:name="Medium Shading 1 Accent 3" w:uiPriority="153"/>
+    <w:lsdException w:name="Medium Shading 2 Accent 3" w:uiPriority="256"/>
+    <w:lsdException w:name="Medium List 1 Accent 3" w:uiPriority="257"/>
+    <w:lsdException w:name="Medium List 2 Accent 3" w:uiPriority="258"/>
+    <w:lsdException w:name="Medium Grid 1 Accent 3" w:uiPriority="259"/>
+    <w:lsdException w:name="Medium Grid 2 Accent 3" w:uiPriority="260"/>
+    <w:lsdException w:name="Medium Grid 3 Accent 3" w:uiPriority="261"/>
+    <w:lsdException w:name="Dark List Accent 3" w:uiPriority="274"/>
+    <w:lsdException w:name="Colorful Shading Accent 3" w:uiPriority="275"/>
+    <w:lsdException w:name="Colorful List Accent 3" w:uiPriority="276"/>
+    <w:lsdException w:name="Colorful Grid Accent 3" w:uiPriority="277"/>
+    <w:lsdException w:name="Light Shading Accent 4" w:uiPriority="150"/>
+    <w:lsdException w:name="Light List Accent 4" w:uiPriority="151"/>
+    <w:lsdException w:name="Light Grid Accent 4" w:uiPriority="152"/>
+    <w:lsdException w:name="Medium Shading 1 Accent 4" w:uiPriority="153"/>
+    <w:lsdException w:name="Medium Shading 2 Accent 4" w:uiPriority="256"/>
+    <w:lsdException w:name="Medium List 1 Accent 4" w:uiPriority="257"/>
+    <w:lsdException w:name="Medium List 2 Accent 4" w:uiPriority="258"/>
+    <w:lsdException w:name="Medium Grid 1 Accent 4" w:uiPriority="259"/>
+    <w:lsdException w:name="Medium Grid 2 Accent 4" w:uiPriority="260"/>
+    <w:lsdException w:name="Medium Grid 3 Accent 4" w:uiPriority="261"/>
+    <w:lsdException w:name="Dark List Accent 4" w:uiPriority="274"/>
+    <w:lsdException w:name="Colorful Shading Accent 4" w:uiPriority="275"/>
+    <w:lsdException w:name="Colorful List Accent 4" w:uiPriority="276"/>
+    <w:lsdException w:name="Colorful Grid Accent 4" w:uiPriority="277"/>
+    <w:lsdException w:name="Light Shading Accent 5" w:uiPriority="150"/>
+    <w:lsdException w:name="Light List Accent 5" w:uiPriority="151"/>
+    <w:lsdException w:name="Light Grid Accent 5" w:uiPriority="152"/>
+    <w:lsdException w:name="Medium Shading 1 Accent 5" w:uiPriority="153"/>
+    <w:lsdException w:name="Medium Shading 2 Accent 5" w:uiPriority="256"/>
+    <w:lsdException w:name="Medium List 1 Accent 5" w:uiPriority="257"/>
+    <w:lsdException w:name="Medium List 2 Accent 5" w:uiPriority="258"/>
+    <w:lsdException w:name="Medium Grid 1 Accent 5" w:uiPriority="259"/>
+    <w:lsdException w:name="Medium Grid 2 Accent 5" w:uiPriority="260"/>
+    <w:lsdException w:name="Medium Grid 3 Accent 5" w:uiPriority="261"/>
+    <w:lsdException w:name="Dark List Accent 5" w:uiPriority="274"/>
+    <w:lsdException w:name="Colorful Shading Accent 5" w:uiPriority="275"/>
+    <w:lsdException w:name="Colorful List Accent 5" w:uiPriority="276"/>
+    <w:lsdException w:name="Colorful Grid Accent 5" w:uiPriority="277"/>
+    <w:lsdException w:name="Light Shading Accent 6" w:uiPriority="150"/>
+    <w:lsdException w:name="Light List Accent 6" w:uiPriority="151"/>
+    <w:lsdException w:name="Light Grid Accent 6" w:uiPriority="152"/>
+    <w:lsdException w:name="Medium Shading 1 Accent 6" w:uiPriority="153"/>
+    <w:lsdException w:name="Medium Shading 2 Accent 6" w:uiPriority="256"/>
+    <w:lsdException w:name="Medium List 1 Accent 6" w:uiPriority="257"/>
+    <w:lsdException w:name="Medium List 2 Accent 6" w:uiPriority="258"/>
+    <w:lsdException w:name="Medium Grid 1 Accent 6" w:uiPriority="259"/>
+    <w:lsdException w:name="Medium Grid 2 Accent 6" w:uiPriority="260"/>
+    <w:lsdException w:name="Medium Grid 3 Accent 6" w:uiPriority="261"/>
+    <w:lsdException w:name="Dark List Accent 6" w:uiPriority="274"/>
+    <w:lsdException w:name="Colorful Shading Accent 6" w:uiPriority="275"/>
+    <w:lsdException w:name="Colorful List Accent 6" w:uiPriority="276"/>
+    <w:lsdException w:name="Colorful Grid Accent 6" w:uiPriority="277"/>
+    <w:lsdException w:name="Subtle Emphasis" w:uiPriority="37" w:qFormat="1"/>
+    <w:lsdException w:name="Intense Emphasis" w:uiPriority="51" w:qFormat="1"/>
+    <w:lsdException w:name="Subtle Reference" w:uiPriority="73" w:qFormat="1"/>
+    <w:lsdException w:name="Intense Reference" w:uiPriority="80" w:qFormat="1"/>
+    <w:lsdException w:name="Book Title" w:uiPriority="81" w:qFormat="1"/>
+    <w:lsdException w:name="Bibliography" w:semiHidden="1" w:uiPriority="85" w:unhideWhenUsed="1"/>
+    <w:lsdException w:name="TOC Heading" w:semiHidden="1" w:uiPriority="87" w:unhideWhenUsed="1" w:qFormat="1"/>
+    <w:lsdException w:name="Plain Table 1" w:uiPriority="101"/>
+    <w:lsdException w:name="Plain Table 2" w:uiPriority="102"/>
+    <w:lsdException w:name="Plain Table 3" w:uiPriority="103"/>
+    <w:lsdException w:name="Plain Table 4" w:uiPriority="104"/>
+    <w:lsdException w:name="Plain Table 5" w:uiPriority="105"/>
+    <w:lsdException w:name="Grid Table Light" w:uiPriority="100"/>
+    <w:lsdException w:name="Grid Table 1 Light" w:uiPriority="112"/>
+    <w:lsdException w:name="Grid Table 2" w:uiPriority="113"/>
+    <w:lsdException w:name="Grid Table 3" w:uiPriority="114"/>
+    <w:lsdException w:name="Grid Table 4" w:uiPriority="115"/>
+    <w:lsdException w:name="Grid Table 5 Dark" w:uiPriority="128"/>
+    <w:lsdException w:name="Grid Table 6 Colorful" w:uiPriority="129"/>
+    <w:lsdException w:name="Grid Table 7 Colorful" w:uiPriority="130"/>
+    <w:lsdException w:name="Grid Table 1 Light Accent 1" w:uiPriority="112"/>
+    <w:lsdException w:name="Grid Table 2 Accent 1" w:uiPriority="113"/>
+    <w:lsdException w:name="Grid Table 3 Accent 1" w:uiPriority="114"/>
+    <w:lsdException w:name="Grid Table 4 Accent 1" w:uiPriority="115"/>
+    <w:lsdException w:name="Grid Table 5 Dark Accent 1" w:uiPriority="128"/>
+    <w:lsdException w:name="Grid Table 6 Colorful Accent 1" w:uiPriority="129"/>
+    <w:lsdException w:name="Grid Table 7 Colorful Accent 1" w:uiPriority="130"/>
+    <w:lsdException w:name="Grid Table 1 Light Accent 2" w:uiPriority="112"/>
+    <w:lsdException w:name="Grid Table 2 Accent 2" w:uiPriority="113"/>
+    <w:lsdException w:name="Grid Table 3 Accent 2" w:uiPriority="114"/>
+    <w:lsdException w:name="Grid Table 4 Accent 2" w:uiPriority="115"/>
+    <w:lsdException w:name="Grid Table 5 Dark Accent 2" w:uiPriority="128"/>
+    <w:lsdException w:name="Grid Table 6 Colorful Accent 2" w:uiPriority="129"/>
+    <w:lsdException w:name="Grid Table 7 Colorful Accent 2" w:uiPriority="130"/>
+    <w:lsdException w:name="Grid Table 1 Light Accent 3" w:uiPriority="112"/>
+    <w:lsdException w:name="Grid Table 2 Accent 3" w:uiPriority="113"/>
+    <w:lsdException w:name="Grid Table 3 Accent 3" w:uiPriority="114"/>
+    <w:lsdException w:name="Grid Table 4 Accent 3" w:uiPriority="115"/>
+    <w:lsdException w:name="Grid Table 5 Dark Accent 3" w:uiPriority="128"/>
+    <w:lsdException w:name="Grid Table 6 Colorful Accent 3" w:uiPriority="129"/>
+    <w:lsdException w:name="Grid Table 7 Colorful Accent 3" w:uiPriority="130"/>
+    <w:lsdException w:name="Grid Table 1 Light Accent 4" w:uiPriority="112"/>
+    <w:lsdException w:name="Grid Table 2 Accent 4" w:uiPriority="113"/>
+    <w:lsdException w:name="Grid Table 3 Accent 4" w:uiPriority="114"/>
+    <w:lsdException w:name="Grid Table 4 Accent 4" w:uiPriority="115"/>
+    <w:lsdException w:name="Grid Table 5 Dark Accent 4" w:uiPriority="128"/>
+    <w:lsdException w:name="Grid Table 6 Colorful Accent 4" w:uiPriority="129"/>
+    <w:lsdException w:name="Grid Table 7 Colorful Accent 4" w:uiPriority="130"/>
+    <w:lsdException w:name="Grid Table 1 Light Accent 5" w:uiPriority="112"/>
+    <w:lsdException w:name="Grid Table 2 Accent 5" w:uiPriority="113"/>
+    <w:lsdException w:name="Grid Table 3 Accent 5" w:uiPriority="114"/>
+    <w:lsdException w:name="Grid Table 4 Accent 5" w:uiPriority="115"/>
+    <w:lsdException w:name="Grid Table 5 Dark Accent 5" w:uiPriority="128"/>
+    <w:lsdException w:name="Grid Table 6 Colorful Accent 5" w:uiPriority="129"/>
+    <w:lsdException w:name="Grid Table 7 Colorful Accent 5" w:uiPriority="130"/>
+    <w:lsdException w:name="Grid Table 1 Light Accent 6" w:uiPriority="112"/>
+    <w:lsdException w:name="Grid Table 2 Accent 6" w:uiPriority="113"/>
+    <w:lsdException w:name="Grid Table 3 Accent 6" w:uiPriority="114"/>
+    <w:lsdException w:name="Grid Table 4 Accent 6" w:uiPriority="115"/>
+    <w:lsdException w:name="Grid Table 5 Dark Accent 6" w:uiPriority="128"/>
+    <w:lsdException w:name="Grid Table 6 Colorful Accent 6" w:uiPriority="129"/>
+    <w:lsdException w:name="Grid Table 7 Colorful Accent 6" w:uiPriority="130"/>
+    <w:lsdException w:name="List Table 1 Light" w:uiPriority="112"/>
+    <w:lsdException w:name="List Table 2" w:uiPriority="113"/>
+    <w:lsdException w:name="List Table 3" w:uiPriority="114"/>
+    <w:lsdException w:name="List Table 4" w:uiPriority="115"/>
+    <w:lsdException w:name="List Table 5 Dark" w:uiPriority="128"/>
+    <w:lsdException w:name="List Table 6 Colorful" w:uiPriority="129"/>
+    <w:lsdException w:name="List Table 7 Colorful" w:uiPriority="130"/>
+    <w:lsdException w:name="List Table 1 Light Accent 1" w:uiPriority="112"/>
+    <w:lsdException w:name="List Table 2 Accent 1" w:uiPriority="113"/>
+    <w:lsdException w:name="List Table 3 Accent 1" w:uiPriority="114"/>
+    <w:lsdException w:name="List Table 4 Accent 1" w:uiPriority="115"/>
+    <w:lsdException w:name="List Table 5 Dark Accent 1" w:uiPriority="128"/>
+    <w:lsdException w:name="List Table 6 Colorful Accent 1" w:uiPriority="129"/>
+    <w:lsdException w:name="List Table 7 Colorful Accent 1" w:uiPriority="130"/>
+    <w:lsdException w:name="List Table 1 Light Accent 2" w:uiPriority="112"/>
+    <w:lsdException w:name="List Table 2 Accent 2" w:uiPriority="113"/>
+    <w:lsdException w:name="List Table 3 Accent 2" w:uiPriority="114"/>
+    <w:lsdException w:name="List Table 4 Accent 2" w:uiPriority="115"/>
+    <w:lsdException w:name="List Table 5 Dark Accent 2" w:uiPriority="128"/>
+    <w:lsdException w:name="List Table 6 Colorful Accent 2" w:uiPriority="129"/>
+    <w:lsdException w:name="List Table 7 Colorful Accent 2" w:uiPriority="130"/>
+    <w:lsdException w:name="List Table 1 Light Accent 3" w:uiPriority="112"/>
+    <w:lsdException w:name="List Table 2 Accent 3" w:uiPriority="113"/>
+    <w:lsdException w:name="List Table 3 Accent 3" w:uiPriority="114"/>
+    <w:lsdException w:name="List Table 4 Accent 3" w:uiPriority="115"/>
+    <w:lsdException w:name="List Table 5 Dark Accent 3" w:uiPriority="128"/>
+    <w:lsdException w:name="List Table 6 Colorful Accent 3" w:uiPriority="129"/>
+    <w:lsdException w:name="List Table 7 Colorful Accent 3" w:uiPriority="130"/>
+    <w:lsdException w:name="List Table 1 Light Accent 4" w:uiPriority="112"/>
+    <w:lsdException w:name="List Table 2 Accent 4" w:uiPriority="113"/>
+    <w:lsdException w:name="List Table 3 Accent 4" w:uiPriority="114"/>
+    <w:lsdException w:name="List Table 4 Accent 4" w:uiPriority="115"/>
+    <w:lsdException w:name="List Table 5 Dark Accent 4" w:uiPriority="128"/>
+    <w:lsdException w:name="List Table 6 Colorful Accent 4" w:uiPriority="129"/>
+    <w:lsdException w:name="List Table 7 Colorful Accent 4" w:uiPriority="130"/>
+    <w:lsdException w:name="List Table 1 Light Accent 5" w:uiPriority="112"/>
+    <w:lsdException w:name="List Table 2 Accent 5" w:uiPriority="113"/>
+    <w:lsdException w:name="List Table 3 Accent 5" w:uiPriority="114"/>
+    <w:lsdException w:name="List Table 4 Accent 5" w:uiPriority="115"/>
+    <w:lsdException w:name="List Table 5 Dark Accent 5" w:uiPriority="128"/>
+    <w:lsdException w:name="List Table 6 Colorful Accent 5" w:uiPriority="129"/>
+    <w:lsdException w:name="List Table 7 Colorful Accent 5" w:uiPriority="130"/>
+    <w:lsdException w:name="List Table 1 Light Accent 6" w:uiPriority="112"/>
+    <w:lsdException w:name="List Table 2 Accent 6" w:uiPriority="113"/>
+    <w:lsdException w:name="List Table 3 Accent 6" w:uiPriority="114"/>
+    <w:lsdException w:name="List Table 4 Accent 6" w:uiPriority="115"/>
+    <w:lsdException w:name="List Table 5 Dark Accent 6" w:uiPriority="128"/>
+    <w:lsdException w:name="List Table 6 Colorful Accent 6" w:uiPriority="129"/>
+    <w:lsdException w:name="List Table 7 Colorful Accent 6" w:uiPriority="130"/>
     <w:lsdException w:name="Mention" w:semiHidden="1" w:unhideWhenUsed="1"/>
     <w:lsdException w:name="Smart Hyperlink" w:semiHidden="1" w:unhideWhenUsed="1"/>
     <w:lsdException w:name="Hashtag" w:semiHidden="1" w:unhideWhenUsed="1"/>

--- a/documents/프로그램계획서.docx
+++ b/documents/프로그램계획서.docx
@@ -61,7 +61,9 @@
       </w:pPr>
       <w:r>
         <w:rPr>
-          <w:rFonts w:hint="eastAsia"/>
+          <w:rFonts w:ascii="맑은 고딕" w:eastAsia="맑은 고딕" w:hAnsi="맑은 고딕" w:hint="eastAsia"/>
+          <w:sz w:val="28"/>
+          <w:szCs w:val="30"/>
         </w:rPr>
         <w:t>프로젝트 소개</w:t>
       </w:r>
@@ -1031,16 +1033,6 @@
         <w:rPr>
           <w:lang w:eastAsia="ko-KR"/>
           <w:rFonts w:hint="eastAsia"/>
-          <w:rtl w:val="off"/>
-        </w:rPr>
-      </w:pPr>
-    </w:p>
-    <w:p>
-      <w:pPr>
-        <w:pStyle w:val="a"/>
-        <w:rPr>
-          <w:lang w:eastAsia="ko-KR"/>
-          <w:rFonts w:hint="eastAsia"/>
           <w:u w:val="single" w:color="auto"/>
           <w:rtl w:val="off"/>
         </w:rPr>
@@ -1905,11 +1897,18 @@
     <w:p>
       <w:pPr>
         <w:pStyle w:val="1"/>
-      </w:pPr>
-      <w:r>
-        <w:rPr>
-          <w:lang w:eastAsia="ko-KR"/>
-          <w:rFonts w:hint="eastAsia"/>
+        <w:rPr>
+          <w:rFonts w:ascii="맑은 고딕" w:eastAsia="맑은 고딕" w:hAnsi="맑은 고딕" w:hint="default"/>
+          <w:sz w:val="28"/>
+          <w:szCs w:val="30"/>
+        </w:rPr>
+      </w:pPr>
+      <w:r>
+        <w:rPr>
+          <w:lang w:eastAsia="ko-KR"/>
+          <w:rFonts w:ascii="맑은 고딕" w:eastAsia="맑은 고딕" w:hAnsi="맑은 고딕" w:hint="eastAsia"/>
+          <w:sz w:val="28"/>
+          <w:szCs w:val="30"/>
           <w:rtl w:val="off"/>
         </w:rPr>
         <w:t>분석</w:t>
@@ -2241,9 +2240,7 @@
         <w:spacing w:line="360"/>
         <w:rPr>
           <w:lang w:eastAsia="ko-KR"/>
-          <w:rFonts w:ascii="함초롬바탕" w:eastAsia="함초롬바탕" w:hAnsi="함초롬바탕" w:hint="eastAsia"/>
-          <w:szCs w:val="20"/>
-          <w:u w:val="none" w:color="auto"/>
+          <w:rFonts w:hint="eastAsia"/>
           <w:rtl w:val="off"/>
         </w:rPr>
       </w:pPr>
@@ -2255,10 +2252,10 @@
           <w:rtl w:val="off"/>
         </w:rPr>
         <w:drawing>
-          <wp:inline distT="0" distB="0" distL="180" distR="180">
+          <wp:inline distT="0" distB="0" distL="0" distR="0">
             <wp:extent cx="4314512" cy="1363345"/>
             <wp:effectExtent l="0" t="0" r="0" b="0"/>
-            <wp:docPr id="1031" name="shape1031" hidden="0"/>
+            <wp:docPr id="1025" name="shape1025" hidden="0"/>
             <wp:cNvGraphicFramePr/>
             <a:graphic xmlns:a="http://schemas.openxmlformats.org/drawingml/2006/main">
               <a:graphicData uri="http://schemas.openxmlformats.org/drawingml/2006/picture">
@@ -2275,7 +2272,7 @@
                         </a:ext>
                       </a:extLst>
                     </a:blip>
-                    <a:srcRect l="860" t="-7446" r="1728" b="13397"/>
+                    <a:srcRect l="860" t="-7446" r="1727" b="13397"/>
                     <a:stretch>
                       <a:fillRect/>
                     </a:stretch>
@@ -2296,15 +2293,6 @@
     </w:p>
     <w:p>
       <w:pPr>
-        <w:rPr>
-          <w:lang w:eastAsia="ko-KR"/>
-          <w:rFonts w:hint="eastAsia"/>
-          <w:rtl w:val="off"/>
-        </w:rPr>
-      </w:pPr>
-    </w:p>
-    <w:p>
-      <w:pPr>
         <w:ind w:firstLineChars="50" w:firstLine="97"/>
         <w:rPr>
           <w:lang w:eastAsia="ko-KR"/>
@@ -2347,10 +2335,10 @@
           <w:rtl w:val="off"/>
         </w:rPr>
         <w:drawing>
-          <wp:inline distT="0" distB="0" distL="180" distR="180">
+          <wp:inline distT="0" distB="0" distL="0" distR="0">
             <wp:extent cx="4117692" cy="1612900"/>
             <wp:effectExtent l="0" t="0" r="0" b="0"/>
-            <wp:docPr id="1032" name="shape1032" hidden="0"/>
+            <wp:docPr id="1026" name="shape1026" hidden="0"/>
             <wp:cNvGraphicFramePr/>
             <a:graphic xmlns:a="http://schemas.openxmlformats.org/drawingml/2006/main">
               <a:graphicData uri="http://schemas.openxmlformats.org/drawingml/2006/picture">
@@ -2444,347 +2432,18 @@
           <w:rtl w:val="off"/>
         </w:rPr>
       </w:pPr>
-    </w:p>
-    <w:p>
-      <w:pPr>
+      <w:r>
         <w:rPr>
           <w:lang w:eastAsia="ko-KR"/>
           <w:rFonts w:ascii="맑은 고딕" w:eastAsia="맑은 고딕" w:hAnsi="맑은 고딕" w:hint="eastAsia"/>
           <w:u w:val="single" w:color="auto"/>
           <w:rtl w:val="off"/>
         </w:rPr>
-      </w:pPr>
-    </w:p>
-    <w:p>
-      <w:pPr>
-        <w:rPr>
-          <w:lang w:eastAsia="ko-KR"/>
-          <w:rFonts w:ascii="맑은 고딕" w:eastAsia="맑은 고딕" w:hAnsi="맑은 고딕" w:hint="eastAsia"/>
-          <w:u w:val="single" w:color="auto"/>
-          <w:rtl w:val="off"/>
-        </w:rPr>
-      </w:pPr>
-      <w:r>
-        <w:rPr>
-          <w:lang w:eastAsia="ko-KR"/>
-          <w:rFonts w:ascii="맑은 고딕" w:eastAsia="맑은 고딕" w:hAnsi="맑은 고딕" w:hint="eastAsia"/>
-          <w:u w:val="single" w:color="auto"/>
-          <w:rtl w:val="off"/>
-        </w:rPr>
-        <w:t>DA</w:t>
-      </w:r>
-    </w:p>
-    <w:p>
-      <w:pPr>
-        <w:pStyle w:val="2"/>
-        <w:ind w:left="760" w:hanging="360"/>
-        <w:widowControl w:val="off"/>
-        <w:numPr>
-          <w:ilvl w:val="0"/>
-          <w:numId w:val="1"/>
-        </w:numPr>
-        <w:rPr>
-          <w:rFonts w:ascii="함초롬바탕" w:eastAsia="함초롬바탕" w:hAnsi="함초롬바탕" w:hint="default"/>
-        </w:rPr>
-      </w:pPr>
-      <w:r>
-        <w:rPr>
-          <w:rFonts w:ascii="함초롬바탕" w:eastAsia="함초롬바탕" w:hAnsi="함초롬바탕" w:hint="default"/>
-        </w:rPr>
-        <w:t>데이터 수집 및 전처리</w:t>
-      </w:r>
-    </w:p>
-    <w:p>
-      <w:pPr>
-        <w:pStyle w:val="a6"/>
-        <w:ind w:left="1200" w:hanging="400"/>
-        <w:widowControl w:val="off"/>
-        <w:numPr>
-          <w:ilvl w:val="1"/>
-          <w:numId w:val="2"/>
-        </w:numPr>
-        <w:rPr>
-          <w:rFonts w:ascii="함초롬바탕" w:eastAsia="함초롬바탕" w:hAnsi="함초롬바탕" w:hint="default"/>
-        </w:rPr>
-      </w:pPr>
-      <w:r>
-        <w:rPr>
-          <w:rFonts w:ascii="함초롬바탕" w:eastAsia="함초롬바탕" w:hAnsi="함초롬바탕" w:hint="default"/>
-        </w:rPr>
-        <w:t>건설 현장에서 근로자의 자이로스코프 센서 데이터, 맥박 등의 데이터를 수집한다.</w:t>
-      </w:r>
-    </w:p>
-    <w:p>
-      <w:pPr>
-        <w:pStyle w:val="a6"/>
-        <w:ind w:left="1200" w:hanging="400"/>
-        <w:widowControl w:val="off"/>
-        <w:numPr>
-          <w:ilvl w:val="1"/>
-          <w:numId w:val="2"/>
-        </w:numPr>
-        <w:rPr>
-          <w:rFonts w:ascii="함초롬바탕" w:eastAsia="함초롬바탕" w:hAnsi="함초롬바탕" w:hint="default"/>
-        </w:rPr>
-      </w:pPr>
-      <w:r>
-        <w:rPr>
-          <w:rFonts w:ascii="함초롬바탕" w:eastAsia="함초롬바탕" w:hAnsi="함초롬바탕" w:hint="default"/>
-        </w:rPr>
-        <w:t>수집된 데이터를 전처리하여 이상치나 결측치 등을 제거하고, 필요한 경우 데이터를 정규화하는 등의 과정을 수행하여 데이터를 가공한다.</w:t>
-      </w:r>
-    </w:p>
-    <w:p>
-      <w:pPr>
-        <w:pStyle w:val="2"/>
-        <w:ind w:left="760" w:hanging="360"/>
-        <w:widowControl w:val="off"/>
-        <w:numPr>
-          <w:ilvl w:val="0"/>
-          <w:numId w:val="2"/>
-        </w:numPr>
-        <w:rPr>
-          <w:rFonts w:ascii="함초롬바탕" w:eastAsia="함초롬바탕" w:hAnsi="함초롬바탕" w:hint="default"/>
-        </w:rPr>
-      </w:pPr>
-      <w:r>
-        <w:rPr>
-          <w:rFonts w:ascii="함초롬바탕" w:eastAsia="함초롬바탕" w:hAnsi="함초롬바탕" w:hint="default"/>
-        </w:rPr>
-        <w:t>가설 설정</w:t>
-      </w:r>
-    </w:p>
-    <w:p>
-      <w:pPr>
-        <w:pStyle w:val="a6"/>
-        <w:ind w:left="1200" w:hanging="400"/>
-        <w:widowControl w:val="off"/>
-        <w:numPr>
-          <w:ilvl w:val="1"/>
-          <w:numId w:val="2"/>
-        </w:numPr>
-        <w:rPr>
-          <w:rFonts w:ascii="함초롬바탕" w:eastAsia="함초롬바탕" w:hAnsi="함초롬바탕" w:hint="default"/>
-        </w:rPr>
-      </w:pPr>
-      <w:r>
-        <w:rPr>
-          <w:rFonts w:ascii="함초롬바탕" w:eastAsia="함초롬바탕" w:hAnsi="함초롬바탕" w:hint="default"/>
-        </w:rPr>
-        <w:t xml:space="preserve">건설 현장에서는 근로자가 반복되는 작업을 하게 되는데, 이 과정에서 근로자의 자세나 움직임이 불규칙해지면 사고 발생 가능성이 높아질 것이다. </w:t>
-      </w:r>
-    </w:p>
-    <w:p>
-      <w:pPr>
-        <w:pStyle w:val="a6"/>
-        <w:ind w:left="1200" w:hanging="400"/>
-        <w:widowControl w:val="off"/>
-        <w:numPr>
-          <w:ilvl w:val="1"/>
-          <w:numId w:val="2"/>
-        </w:numPr>
-        <w:rPr>
-          <w:rFonts w:ascii="함초롬바탕" w:eastAsia="함초롬바탕" w:hAnsi="함초롬바탕" w:hint="default"/>
-        </w:rPr>
-      </w:pPr>
-      <w:r>
-        <w:rPr>
-          <w:rFonts w:ascii="함초롬바탕" w:eastAsia="함초롬바탕" w:hAnsi="함초롬바탕" w:hint="default"/>
-        </w:rPr>
-        <w:t>따라서, 근로자의 움직임 데이터와 맥박 변화를 사용하여 이상 감지 알고리즘을 구현하고, 일정 이상의 불규칙한 패턴이 발견될 경우 사고가 발생할 가능성이 높다는 가설을 설정한다.</w:t>
-      </w:r>
-    </w:p>
-    <w:p>
-      <w:pPr>
-        <w:pStyle w:val="2"/>
-        <w:ind w:left="760" w:hanging="360"/>
-        <w:widowControl w:val="off"/>
-        <w:numPr>
-          <w:ilvl w:val="0"/>
-          <w:numId w:val="2"/>
-        </w:numPr>
-        <w:rPr>
-          <w:rFonts w:ascii="함초롬바탕" w:eastAsia="함초롬바탕" w:hAnsi="함초롬바탕" w:hint="default"/>
-        </w:rPr>
-      </w:pPr>
-      <w:r>
-        <w:rPr>
-          <w:rFonts w:ascii="함초롬바탕" w:eastAsia="함초롬바탕" w:hAnsi="함초롬바탕" w:hint="default"/>
-        </w:rPr>
-        <w:t>모델링</w:t>
-      </w:r>
-    </w:p>
-    <w:p>
-      <w:pPr>
-        <w:pStyle w:val="a6"/>
-        <w:ind w:left="1200" w:hanging="400"/>
-        <w:widowControl w:val="off"/>
-        <w:numPr>
-          <w:ilvl w:val="1"/>
-          <w:numId w:val="2"/>
-        </w:numPr>
-        <w:rPr>
-          <w:rFonts w:ascii="함초롬바탕" w:eastAsia="함초롬바탕" w:hAnsi="함초롬바탕" w:hint="default"/>
-        </w:rPr>
-      </w:pPr>
-      <w:r>
-        <w:rPr>
-          <w:rFonts w:ascii="함초롬바탕" w:eastAsia="함초롬바탕" w:hAnsi="함초롬바탕" w:hint="default"/>
-        </w:rPr>
-        <w:t>머신러닝/딥러닝 기반의 이상 감지 알고리즘을 구현하여 근로자의 상태를 모니터링 하고, 일정 이상의 불규칙한 패턴이 발견될 경우 즉시 경고를 발생시켜 사고를 예방하는 프로그램을 개발한다.</w:t>
-      </w:r>
-    </w:p>
-    <w:p>
-      <w:pPr>
-        <w:pStyle w:val="2"/>
-        <w:ind w:left="760" w:hanging="360"/>
-        <w:widowControl w:val="off"/>
-        <w:numPr>
-          <w:ilvl w:val="0"/>
-          <w:numId w:val="2"/>
-        </w:numPr>
-        <w:rPr>
-          <w:rFonts w:ascii="함초롬바탕" w:eastAsia="함초롬바탕" w:hAnsi="함초롬바탕" w:hint="default"/>
-        </w:rPr>
-      </w:pPr>
-      <w:r>
-        <w:rPr>
-          <w:rFonts w:ascii="함초롬바탕" w:eastAsia="함초롬바탕" w:hAnsi="함초롬바탕" w:hint="default"/>
-        </w:rPr>
-        <w:t>모델 평가 및 보완</w:t>
-      </w:r>
-    </w:p>
-    <w:p>
-      <w:pPr>
-        <w:pStyle w:val="a6"/>
-        <w:numPr>
-          <w:ilvl w:val="0"/>
-          <w:numId w:val="3"/>
-        </w:numPr>
-        <w:rPr>
-          <w:lang w:eastAsia="ko-KR"/>
-          <w:rFonts w:ascii="함초롬바탕" w:eastAsia="함초롬바탕" w:hAnsi="함초롬바탕" w:hint="eastAsia"/>
-          <w:rtl w:val="off"/>
-        </w:rPr>
-      </w:pPr>
-      <w:r>
-        <w:rPr>
-          <w:rFonts w:ascii="함초롬바탕" w:eastAsia="함초롬바탕" w:hAnsi="함초롬바탕" w:hint="default"/>
-        </w:rPr>
-        <w:t>머신러닝/딥러닝 모델의 성능을 평가하기 위해 근로자의 실제 사고 데이터와 모델이 예측한 사고 데이터를 비교하여 모델의 정확도를 평가하고, 모델의 성능을 향상시키기 위해 추가적인 데이터나 특성을 수집하여 모델을 보완한다.</w:t>
-      </w:r>
-    </w:p>
-    <w:p>
-      <w:pPr>
-        <w:ind w:firstLine="0"/>
-        <w:rPr>
-          <w:lang w:eastAsia="ko-KR"/>
-          <w:rFonts w:ascii="함초롬바탕" w:eastAsia="함초롬바탕" w:hAnsi="함초롬바탕" w:hint="eastAsia"/>
-          <w:u w:val="none" w:color="auto"/>
-          <w:rtl w:val="off"/>
-        </w:rPr>
-      </w:pPr>
-    </w:p>
-    <w:p>
-      <w:pPr>
-        <w:ind w:firstLine="0"/>
-        <w:rPr>
-          <w:lang w:eastAsia="ko-KR"/>
-          <w:rFonts w:ascii="맑은 고딕" w:eastAsia="맑은 고딕" w:hAnsi="맑은 고딕" w:hint="eastAsia"/>
-          <w:u w:val="single" w:color="auto"/>
-          <w:rtl w:val="off"/>
-        </w:rPr>
-      </w:pPr>
-      <w:r>
-        <w:rPr>
-          <w:lang w:eastAsia="ko-KR"/>
-          <w:rFonts w:ascii="맑은 고딕" w:eastAsia="맑은 고딕" w:hAnsi="맑은 고딕" w:hint="eastAsia"/>
-          <w:u w:val="single" w:color="auto"/>
-          <w:rtl w:val="off"/>
-        </w:rPr>
-        <w:t>BE</w:t>
-      </w:r>
-    </w:p>
-    <w:p>
-      <w:pPr>
-        <w:ind w:firstLine="0"/>
-        <w:rPr>
-          <w:lang w:eastAsia="ko-KR"/>
-          <w:rFonts w:ascii="맑은 고딕" w:eastAsia="맑은 고딕" w:hAnsi="맑은 고딕" w:hint="eastAsia"/>
-          <w:u w:val="single" w:color="auto"/>
-          <w:rtl w:val="off"/>
-        </w:rPr>
-      </w:pPr>
-    </w:p>
-    <w:p>
-      <w:pPr>
-        <w:rPr>
-          <w:lang w:eastAsia="ko-KR"/>
-          <w:rFonts w:hint="eastAsia"/>
-          <w:rtl w:val="off"/>
-        </w:rPr>
-      </w:pPr>
-    </w:p>
-    <w:p>
-      <w:pPr>
-        <w:rPr>
-          <w:lang w:eastAsia="ko-KR"/>
-          <w:rFonts w:ascii="맑은 고딕" w:eastAsia="맑은 고딕" w:hAnsi="맑은 고딕" w:hint="eastAsia"/>
-          <w:u w:val="single" w:color="auto"/>
-          <w:rtl w:val="off"/>
-        </w:rPr>
-      </w:pPr>
-      <w:r>
-        <w:rPr>
-          <w:lang w:eastAsia="ko-KR"/>
-          <w:rFonts w:ascii="맑은 고딕" w:eastAsia="맑은 고딕" w:hAnsi="맑은 고딕" w:hint="default"/>
-          <w:u w:val="single" w:color="auto"/>
-          <w:rtl w:val="off"/>
-        </w:rPr>
-        <w:t>FE</w:t>
-      </w:r>
-    </w:p>
-    <w:p>
-      <w:pPr>
-        <w:ind w:firstLineChars="50" w:firstLine="97"/>
-        <w:rPr>
-          <w:lang w:eastAsia="ko-KR"/>
-          <w:rFonts w:ascii="함초롬바탕" w:eastAsia="함초롬바탕" w:hAnsi="함초롬바탕" w:hint="eastAsia"/>
-          <w:u w:val="none" w:color="auto"/>
-          <w:rtl w:val="off"/>
-        </w:rPr>
-      </w:pPr>
-      <w:r>
-        <w:rPr>
-          <w:lang w:eastAsia="ko-KR"/>
-          <w:rFonts w:ascii="함초롬바탕" w:eastAsia="함초롬바탕" w:hAnsi="함초롬바탕" w:hint="eastAsia"/>
-          <w:u w:val="none" w:color="auto"/>
-          <w:rtl w:val="off"/>
-        </w:rPr>
-        <w:t xml:space="preserve"> - Home 화면</w:t>
-      </w:r>
-    </w:p>
-    <w:p>
-      <w:pPr>
-        <w:rPr>
-          <w:lang w:eastAsia="ko-KR"/>
-          <w:rFonts w:ascii="함초롬바탕" w:eastAsia="함초롬바탕" w:hAnsi="함초롬바탕" w:hint="eastAsia"/>
-          <w:u w:val="none" w:color="auto"/>
-          <w:rtl w:val="off"/>
-        </w:rPr>
-      </w:pPr>
-      <w:r>
-        <w:rPr>
-          <w:lang w:eastAsia="ko-KR"/>
-          <w:rFonts w:ascii="함초롬바탕" w:eastAsia="함초롬바탕" w:hAnsi="함초롬바탕" w:hint="eastAsia"/>
-          <w:u w:val="none" w:color="auto"/>
-          <w:rtl w:val="off"/>
-        </w:rPr>
         <w:drawing>
           <wp:inline distT="0" distB="0" distL="180" distR="180">
-            <wp:extent cx="5731510" cy="2016125"/>
+            <wp:extent cx="5731510" cy="3223895"/>
             <wp:effectExtent l="0" t="0" r="0" b="0"/>
-            <wp:docPr id="1033" name="shape1033" hidden="0"/>
+            <wp:docPr id="1028" name="shape1028" hidden="0"/>
             <wp:cNvGraphicFramePr/>
             <a:graphic xmlns:a="http://schemas.openxmlformats.org/drawingml/2006/main">
               <a:graphicData uri="http://schemas.openxmlformats.org/drawingml/2006/picture">
@@ -2801,7 +2460,7 @@
                         </a:ext>
                       </a:extLst>
                     </a:blip>
-                    <a:srcRect t="12327" b="7798"/>
+                    <a:srcRect b="2309"/>
                     <a:stretch>
                       <a:fillRect/>
                     </a:stretch>
@@ -2809,7 +2468,7 @@
                   <pic:spPr>
                     <a:xfrm>
                       <a:off x="0" y="0"/>
-                      <a:ext cx="5731510" cy="2016125"/>
+                      <a:ext cx="5731510" cy="3223895"/>
                     </a:xfrm>
                     <a:prstGeom prst="rect"/>
                   </pic:spPr>
@@ -2822,6 +2481,1343 @@
     </w:p>
     <w:p>
       <w:pPr>
+        <w:rPr>
+          <w:lang w:eastAsia="ko-KR"/>
+          <w:rFonts w:ascii="맑은 고딕" w:eastAsia="맑은 고딕" w:hAnsi="맑은 고딕" w:hint="eastAsia"/>
+          <w:u w:val="single" w:color="auto"/>
+          <w:rtl w:val="off"/>
+        </w:rPr>
+      </w:pPr>
+      <w:r>
+        <w:rPr>
+          <w:lang w:eastAsia="ko-KR"/>
+          <w:rFonts w:ascii="맑은 고딕" w:eastAsia="맑은 고딕" w:hAnsi="맑은 고딕" w:hint="eastAsia"/>
+          <w:u w:val="single" w:color="auto"/>
+          <w:rtl w:val="off"/>
+        </w:rPr>
+        <w:t>DA</w:t>
+      </w:r>
+    </w:p>
+    <w:p>
+      <w:pPr>
+        <w:pStyle w:val="2"/>
+        <w:ind w:left="760" w:hanging="360"/>
+        <w:widowControl w:val="off"/>
+        <w:numPr>
+          <w:ilvl w:val="0"/>
+          <w:numId w:val="1"/>
+        </w:numPr>
+        <w:rPr>
+          <w:rFonts w:ascii="함초롬바탕" w:eastAsia="함초롬바탕" w:hAnsi="함초롬바탕" w:hint="default"/>
+        </w:rPr>
+      </w:pPr>
+      <w:r>
+        <w:rPr>
+          <w:rFonts w:ascii="함초롬바탕" w:eastAsia="함초롬바탕" w:hAnsi="함초롬바탕" w:hint="default"/>
+        </w:rPr>
+        <w:t>데이터 수집 및 전처리</w:t>
+      </w:r>
+    </w:p>
+    <w:p>
+      <w:pPr>
+        <w:pStyle w:val="a6"/>
+        <w:ind w:left="1200" w:hanging="400"/>
+        <w:widowControl w:val="off"/>
+        <w:numPr>
+          <w:ilvl w:val="1"/>
+          <w:numId w:val="2"/>
+        </w:numPr>
+        <w:rPr>
+          <w:rFonts w:ascii="함초롬바탕" w:eastAsia="함초롬바탕" w:hAnsi="함초롬바탕" w:hint="default"/>
+        </w:rPr>
+      </w:pPr>
+      <w:r>
+        <w:rPr>
+          <w:rFonts w:ascii="함초롬바탕" w:eastAsia="함초롬바탕" w:hAnsi="함초롬바탕" w:hint="default"/>
+        </w:rPr>
+        <w:t>건설 현장에서 근로자의 자이로스코프 센서 데이터, 맥박 등의 데이터를 수집한다.</w:t>
+      </w:r>
+    </w:p>
+    <w:p>
+      <w:pPr>
+        <w:pStyle w:val="a6"/>
+        <w:ind w:left="1200" w:hanging="400"/>
+        <w:widowControl w:val="off"/>
+        <w:numPr>
+          <w:ilvl w:val="1"/>
+          <w:numId w:val="2"/>
+        </w:numPr>
+        <w:rPr>
+          <w:rFonts w:ascii="함초롬바탕" w:eastAsia="함초롬바탕" w:hAnsi="함초롬바탕" w:hint="default"/>
+        </w:rPr>
+      </w:pPr>
+      <w:r>
+        <w:rPr>
+          <w:rFonts w:ascii="함초롬바탕" w:eastAsia="함초롬바탕" w:hAnsi="함초롬바탕" w:hint="default"/>
+        </w:rPr>
+        <w:t>수집된 데이터를 전처리하여 이상치나 결측치 등을 제거하고, 필요한 경우 데이터를 정규화하는 등의 과정을 수행하여 데이터를 가공한다.</w:t>
+      </w:r>
+    </w:p>
+    <w:p>
+      <w:pPr>
+        <w:pStyle w:val="2"/>
+        <w:ind w:left="760" w:hanging="360"/>
+        <w:widowControl w:val="off"/>
+        <w:numPr>
+          <w:ilvl w:val="0"/>
+          <w:numId w:val="2"/>
+        </w:numPr>
+        <w:rPr>
+          <w:rFonts w:ascii="함초롬바탕" w:eastAsia="함초롬바탕" w:hAnsi="함초롬바탕" w:hint="default"/>
+        </w:rPr>
+      </w:pPr>
+      <w:r>
+        <w:rPr>
+          <w:rFonts w:ascii="함초롬바탕" w:eastAsia="함초롬바탕" w:hAnsi="함초롬바탕" w:hint="default"/>
+        </w:rPr>
+        <w:t>가설 설정</w:t>
+      </w:r>
+    </w:p>
+    <w:p>
+      <w:pPr>
+        <w:pStyle w:val="a6"/>
+        <w:ind w:left="1200" w:hanging="400"/>
+        <w:widowControl w:val="off"/>
+        <w:numPr>
+          <w:ilvl w:val="1"/>
+          <w:numId w:val="2"/>
+        </w:numPr>
+        <w:rPr>
+          <w:rFonts w:ascii="함초롬바탕" w:eastAsia="함초롬바탕" w:hAnsi="함초롬바탕" w:hint="default"/>
+        </w:rPr>
+      </w:pPr>
+      <w:r>
+        <w:rPr>
+          <w:rFonts w:ascii="함초롬바탕" w:eastAsia="함초롬바탕" w:hAnsi="함초롬바탕" w:hint="default"/>
+        </w:rPr>
+        <w:t xml:space="preserve">건설 현장에서는 근로자가 반복되는 작업을 하게 되는데, 이 과정에서 근로자의 자세나 움직임이 불규칙해지면 사고 발생 가능성이 높아질 것이다. </w:t>
+      </w:r>
+    </w:p>
+    <w:p>
+      <w:pPr>
+        <w:pStyle w:val="a6"/>
+        <w:ind w:left="1200" w:hanging="400"/>
+        <w:widowControl w:val="off"/>
+        <w:numPr>
+          <w:ilvl w:val="1"/>
+          <w:numId w:val="2"/>
+        </w:numPr>
+        <w:rPr>
+          <w:rFonts w:ascii="함초롬바탕" w:eastAsia="함초롬바탕" w:hAnsi="함초롬바탕" w:hint="default"/>
+        </w:rPr>
+      </w:pPr>
+      <w:r>
+        <w:rPr>
+          <w:rFonts w:ascii="함초롬바탕" w:eastAsia="함초롬바탕" w:hAnsi="함초롬바탕" w:hint="default"/>
+        </w:rPr>
+        <w:t>따라서, 근로자의 움직임 데이터와 맥박 변화를 사용하여 이상 감지 알고리즘을 구현하고, 일정 이상의 불규칙한 패턴이 발견될 경우 사고가 발생할 가능성이 높다는 가설을 설정한다.</w:t>
+      </w:r>
+    </w:p>
+    <w:p>
+      <w:pPr>
+        <w:pStyle w:val="2"/>
+        <w:ind w:left="760" w:hanging="360"/>
+        <w:widowControl w:val="off"/>
+        <w:numPr>
+          <w:ilvl w:val="0"/>
+          <w:numId w:val="2"/>
+        </w:numPr>
+        <w:rPr>
+          <w:rFonts w:ascii="함초롬바탕" w:eastAsia="함초롬바탕" w:hAnsi="함초롬바탕" w:hint="default"/>
+        </w:rPr>
+      </w:pPr>
+      <w:r>
+        <w:rPr>
+          <w:rFonts w:ascii="함초롬바탕" w:eastAsia="함초롬바탕" w:hAnsi="함초롬바탕" w:hint="default"/>
+        </w:rPr>
+        <w:t>모델링</w:t>
+      </w:r>
+    </w:p>
+    <w:p>
+      <w:pPr>
+        <w:pStyle w:val="a6"/>
+        <w:ind w:left="1200" w:hanging="400"/>
+        <w:widowControl w:val="off"/>
+        <w:numPr>
+          <w:ilvl w:val="1"/>
+          <w:numId w:val="2"/>
+        </w:numPr>
+        <w:rPr>
+          <w:rFonts w:ascii="함초롬바탕" w:eastAsia="함초롬바탕" w:hAnsi="함초롬바탕" w:hint="default"/>
+        </w:rPr>
+      </w:pPr>
+      <w:r>
+        <w:rPr>
+          <w:rFonts w:ascii="함초롬바탕" w:eastAsia="함초롬바탕" w:hAnsi="함초롬바탕" w:hint="default"/>
+        </w:rPr>
+        <w:t>머신러닝/딥러닝 기반의 이상 감지 알고리즘을 구현하여 근로자의 상태를 모니터링 하고, 일정 이상의 불규칙한 패턴이 발견될 경우 즉시 경고를 발생시켜 사고를 예방하는 프로그램을 개발한다.</w:t>
+      </w:r>
+    </w:p>
+    <w:p>
+      <w:pPr>
+        <w:pStyle w:val="2"/>
+        <w:ind w:left="760" w:hanging="360"/>
+        <w:widowControl w:val="off"/>
+        <w:numPr>
+          <w:ilvl w:val="0"/>
+          <w:numId w:val="2"/>
+        </w:numPr>
+        <w:rPr>
+          <w:rFonts w:ascii="함초롬바탕" w:eastAsia="함초롬바탕" w:hAnsi="함초롬바탕" w:hint="default"/>
+        </w:rPr>
+      </w:pPr>
+      <w:r>
+        <w:rPr>
+          <w:rFonts w:ascii="함초롬바탕" w:eastAsia="함초롬바탕" w:hAnsi="함초롬바탕" w:hint="default"/>
+        </w:rPr>
+        <w:t>모델 평가 및 보완</w:t>
+      </w:r>
+    </w:p>
+    <w:p>
+      <w:pPr>
+        <w:pStyle w:val="a6"/>
+        <w:numPr>
+          <w:ilvl w:val="0"/>
+          <w:numId w:val="3"/>
+        </w:numPr>
+        <w:rPr>
+          <w:lang w:eastAsia="ko-KR"/>
+          <w:rFonts w:ascii="함초롬바탕" w:eastAsia="함초롬바탕" w:hAnsi="함초롬바탕" w:hint="eastAsia"/>
+          <w:u w:val="none" w:color="auto"/>
+          <w:rtl w:val="off"/>
+        </w:rPr>
+      </w:pPr>
+      <w:r>
+        <w:rPr>
+          <w:rFonts w:ascii="함초롬바탕" w:eastAsia="함초롬바탕" w:hAnsi="함초롬바탕" w:hint="default"/>
+        </w:rPr>
+        <w:t>머신러닝/딥러닝 모델의 성능을 평가하기 위해 근로자의 실제 사고 데이터와 모델이 예측한 사고 데이터를 비교하여 모델의 정확도를 평가하고, 모델의 성능을 향상시키기 위해 추가적인 데이터나 특성을 수집하여 모델을 보완한다.</w:t>
+      </w:r>
+    </w:p>
+    <w:p>
+      <w:pPr>
+        <w:ind w:firstLine="0"/>
+        <w:rPr>
+          <w:lang w:eastAsia="ko-KR"/>
+          <w:rFonts w:ascii="맑은 고딕" w:eastAsia="맑은 고딕" w:hAnsi="맑은 고딕" w:hint="eastAsia"/>
+          <w:u w:val="single" w:color="auto"/>
+          <w:rtl w:val="off"/>
+        </w:rPr>
+      </w:pPr>
+      <w:r>
+        <w:rPr>
+          <w:lang w:eastAsia="ko-KR"/>
+          <w:rFonts w:ascii="맑은 고딕" w:eastAsia="맑은 고딕" w:hAnsi="맑은 고딕" w:hint="eastAsia"/>
+          <w:u w:val="single" w:color="auto"/>
+          <w:rtl w:val="off"/>
+        </w:rPr>
+        <w:t>BE</w:t>
+      </w:r>
+    </w:p>
+    <w:p>
+      <w:pPr>
+        <w:ind w:left="0" w:firstLineChars="50" w:firstLine="97"/>
+        <w:rPr>
+          <w:lang w:eastAsia="ko-KR"/>
+          <w:rFonts w:ascii="함초롬바탕" w:eastAsia="함초롬바탕" w:hAnsi="함초롬바탕" w:hint="eastAsia"/>
+          <w:u w:val="none" w:color="auto"/>
+          <w:rtl w:val="off"/>
+        </w:rPr>
+      </w:pPr>
+      <w:r>
+        <w:rPr>
+          <w:lang w:eastAsia="ko-KR"/>
+          <w:rFonts w:ascii="함초롬바탕" w:eastAsia="함초롬바탕" w:hAnsi="함초롬바탕" w:hint="eastAsia"/>
+          <w:u w:val="none" w:color="auto"/>
+          <w:rtl w:val="off"/>
+        </w:rPr>
+        <w:t xml:space="preserve"> - 데이터베이스 설계</w:t>
+      </w:r>
+    </w:p>
+    <w:p>
+      <w:pPr>
+        <w:ind w:left="0"/>
+        <w:rPr>
+          <w:lang w:eastAsia="ko-KR"/>
+          <w:rFonts w:hint="eastAsia"/>
+          <w:rtl w:val="off"/>
+        </w:rPr>
+      </w:pPr>
+      <w:r>
+        <w:rPr>
+          <w:lang w:eastAsia="ko-KR"/>
+          <w:rFonts w:ascii="함초롬바탕" w:eastAsia="함초롬바탕" w:hAnsi="함초롬바탕" w:hint="eastAsia"/>
+          <w:u w:val="none" w:color="auto"/>
+          <w:rtl w:val="off"/>
+        </w:rPr>
+        <w:drawing>
+          <wp:inline distT="0" distB="0" distL="180" distR="180">
+            <wp:extent cx="5731510" cy="2082805"/>
+            <wp:effectExtent l="0" t="0" r="0" b="0"/>
+            <wp:docPr id="1029" name="shape1029" hidden="0"/>
+            <wp:cNvGraphicFramePr/>
+            <a:graphic xmlns:a="http://schemas.openxmlformats.org/drawingml/2006/main">
+              <a:graphicData uri="http://schemas.openxmlformats.org/drawingml/2006/picture">
+                <pic:pic xmlns:pic="http://schemas.openxmlformats.org/drawingml/2006/picture">
+                  <pic:nvPicPr>
+                    <pic:cNvPr id="0" name="이미지"/>
+                    <pic:cNvPicPr preferRelativeResize="1"/>
+                  </pic:nvPicPr>
+                  <pic:blipFill>
+                    <a:blip r:embed="rId4">
+                      <a:extLst>
+                        <a:ext uri="{28A0092B-C50C-407E-A947-70E740481C1C}">
+                          <a14:useLocalDpi xmlns:a14="http://schemas.microsoft.com/office/drawing/2010/main" val="0"/>
+                        </a:ext>
+                      </a:extLst>
+                    </a:blip>
+                    <a:srcRect/>
+                    <a:stretch>
+                      <a:fillRect/>
+                    </a:stretch>
+                  </pic:blipFill>
+                  <pic:spPr>
+                    <a:xfrm>
+                      <a:off x="0" y="0"/>
+                      <a:ext cx="5731510" cy="2082805"/>
+                    </a:xfrm>
+                    <a:prstGeom prst="rect"/>
+                  </pic:spPr>
+                </pic:pic>
+              </a:graphicData>
+            </a:graphic>
+          </wp:inline>
+        </w:drawing>
+      </w:r>
+    </w:p>
+    <w:p>
+      <w:pPr>
+        <w:ind w:firstLineChars="50" w:firstLine="97"/>
+        <w:rPr>
+          <w:lang w:eastAsia="ko-KR"/>
+          <w:rFonts w:ascii="함초롬바탕" w:eastAsia="함초롬바탕" w:hAnsi="함초롬바탕" w:hint="eastAsia"/>
+          <w:u w:val="none" w:color="auto"/>
+          <w:rtl w:val="off"/>
+        </w:rPr>
+      </w:pPr>
+      <w:r>
+        <w:rPr>
+          <w:lang w:eastAsia="ko-KR"/>
+          <w:rFonts w:ascii="함초롬바탕" w:eastAsia="함초롬바탕" w:hAnsi="함초롬바탕" w:hint="eastAsia"/>
+          <w:u w:val="none" w:color="auto"/>
+          <w:rtl w:val="off"/>
+        </w:rPr>
+        <w:t xml:space="preserve"> - REST API 설계</w:t>
+      </w:r>
+    </w:p>
+    <w:tbl>
+      <w:tblPr>
+        <w:tblW w:w="5354" w:type="dxa"/>
+        <w:tblInd w:w="-30" w:type="dxa"/>
+        <w:tblLook w:val="0000" w:firstRow="0" w:lastRow="0" w:firstColumn="0" w:lastColumn="0" w:noHBand="0" w:noVBand="0"/>
+        <w:jc w:val="center"/>
+        <w:tblCellMar>
+          <w:top w:w="30" w:type="dxa"/>
+          <w:left w:w="30" w:type="dxa"/>
+          <w:bottom w:w="30" w:type="dxa"/>
+          <w:right w:w="30" w:type="dxa"/>
+        </w:tblCellMar>
+      </w:tblPr>
+      <w:tblGrid>
+        <w:gridCol w:w="1102"/>
+        <w:gridCol w:w="1101"/>
+        <w:gridCol w:w="1606"/>
+        <w:gridCol w:w="1545"/>
+      </w:tblGrid>
+      <w:tr>
+        <w:trPr>
+          <w:trHeight w:val="334" w:hRule="atLeast"/>
+        </w:trPr>
+        <w:tc>
+          <w:tcPr>
+            <w:tcW w:w="1102" w:type="dxa"/>
+            <w:shd w:val="solid" w:color="FFCC99" w:fill="FFFFFF"/>
+            <w:tcMar/>
+          </w:tcPr>
+          <w:p>
+            <w:pPr>
+              <w:ind w:leftChars="0" w:left="0" w:rightChars="0" w:right="0" w:firstLineChars="0" w:firstLine="0"/>
+              <w:autoSpaceDE w:val="off"/>
+              <w:autoSpaceDN w:val="off"/>
+              <w:wordWrap/>
+              <w:jc w:val="center"/>
+              <w:spacing w:after="0" w:before="0" w:line="240" w:lineRule="auto"/>
+              <w:rPr>
+                <w:rFonts w:ascii="맑은 고딕" w:eastAsia="맑은 고딕" w:hAnsi="맑은 고딕" w:cs="맑은 고딕"/>
+                <w:color w:val="000000"/>
+                <w:sz w:val="22"/>
+                <w:szCs w:val="20"/>
+                <w:spacing w:val="0"/>
+              </w:rPr>
+            </w:pPr>
+            <w:r>
+              <w:rPr>
+                <w:rFonts w:ascii="맑은 고딕" w:eastAsia="맑은 고딕" w:hAnsi="맑은 고딕" w:cs="맑은 고딕"/>
+                <w:color w:val="000000"/>
+                <w:sz w:val="22"/>
+                <w:szCs w:val="20"/>
+                <w:spacing w:val="0"/>
+              </w:rPr>
+              <w:t>Index</w:t>
+            </w:r>
+          </w:p>
+        </w:tc>
+        <w:tc>
+          <w:tcPr>
+            <w:tcW w:w="1101" w:type="dxa"/>
+            <w:shd w:val="solid" w:color="FFCC99" w:fill="FFFFFF"/>
+            <w:tcMar/>
+          </w:tcPr>
+          <w:p>
+            <w:pPr>
+              <w:ind w:leftChars="0" w:left="0" w:rightChars="0" w:right="0" w:firstLineChars="0" w:firstLine="0"/>
+              <w:autoSpaceDE w:val="off"/>
+              <w:autoSpaceDN w:val="off"/>
+              <w:wordWrap/>
+              <w:jc w:val="center"/>
+              <w:spacing w:after="0" w:before="0" w:line="240" w:lineRule="auto"/>
+              <w:rPr>
+                <w:rFonts w:ascii="맑은 고딕" w:eastAsia="맑은 고딕" w:hAnsi="맑은 고딕" w:cs="맑은 고딕"/>
+                <w:color w:val="000000"/>
+                <w:sz w:val="22"/>
+                <w:szCs w:val="20"/>
+                <w:spacing w:val="0"/>
+              </w:rPr>
+            </w:pPr>
+            <w:r>
+              <w:rPr>
+                <w:rFonts w:ascii="맑은 고딕" w:eastAsia="맑은 고딕" w:hAnsi="맑은 고딕" w:cs="맑은 고딕"/>
+                <w:color w:val="000000"/>
+                <w:sz w:val="22"/>
+                <w:szCs w:val="20"/>
+                <w:spacing w:val="0"/>
+              </w:rPr>
+              <w:t>Method</w:t>
+            </w:r>
+          </w:p>
+        </w:tc>
+        <w:tc>
+          <w:tcPr>
+            <w:tcW w:w="1606" w:type="dxa"/>
+            <w:shd w:val="solid" w:color="FFCC99" w:fill="FFFFFF"/>
+            <w:tcMar/>
+          </w:tcPr>
+          <w:p>
+            <w:pPr>
+              <w:ind w:leftChars="0" w:left="0" w:rightChars="0" w:right="0" w:firstLineChars="0" w:firstLine="0"/>
+              <w:autoSpaceDE w:val="off"/>
+              <w:autoSpaceDN w:val="off"/>
+              <w:wordWrap/>
+              <w:jc w:val="center"/>
+              <w:spacing w:after="0" w:before="0" w:line="240" w:lineRule="auto"/>
+              <w:rPr>
+                <w:rFonts w:ascii="맑은 고딕" w:eastAsia="맑은 고딕" w:hAnsi="맑은 고딕" w:cs="맑은 고딕"/>
+                <w:color w:val="000000"/>
+                <w:sz w:val="22"/>
+                <w:szCs w:val="20"/>
+                <w:spacing w:val="0"/>
+              </w:rPr>
+            </w:pPr>
+            <w:r>
+              <w:rPr>
+                <w:rFonts w:ascii="맑은 고딕" w:eastAsia="맑은 고딕" w:hAnsi="맑은 고딕" w:cs="맑은 고딕"/>
+                <w:color w:val="000000"/>
+                <w:sz w:val="22"/>
+                <w:szCs w:val="20"/>
+                <w:spacing w:val="0"/>
+              </w:rPr>
+              <w:t>URI</w:t>
+            </w:r>
+          </w:p>
+        </w:tc>
+        <w:tc>
+          <w:tcPr>
+            <w:tcW w:w="1545" w:type="dxa"/>
+            <w:shd w:val="solid" w:color="FFCC99" w:fill="FFFFFF"/>
+            <w:tcMar/>
+          </w:tcPr>
+          <w:p>
+            <w:pPr>
+              <w:ind w:leftChars="0" w:left="0" w:rightChars="0" w:right="0" w:firstLineChars="0" w:firstLine="0"/>
+              <w:autoSpaceDE w:val="off"/>
+              <w:autoSpaceDN w:val="off"/>
+              <w:wordWrap/>
+              <w:jc w:val="center"/>
+              <w:spacing w:after="0" w:before="0" w:line="240" w:lineRule="auto"/>
+              <w:rPr>
+                <w:rFonts w:ascii="맑은 고딕" w:eastAsia="맑은 고딕" w:hAnsi="맑은 고딕" w:cs="맑은 고딕"/>
+                <w:color w:val="000000"/>
+                <w:sz w:val="22"/>
+                <w:szCs w:val="20"/>
+                <w:spacing w:val="0"/>
+              </w:rPr>
+            </w:pPr>
+            <w:r>
+              <w:rPr>
+                <w:rFonts w:ascii="맑은 고딕" w:eastAsia="맑은 고딕" w:hAnsi="맑은 고딕" w:cs="맑은 고딕"/>
+                <w:color w:val="000000"/>
+                <w:sz w:val="22"/>
+                <w:szCs w:val="20"/>
+                <w:spacing w:val="0"/>
+              </w:rPr>
+              <w:t>Description</w:t>
+            </w:r>
+          </w:p>
+        </w:tc>
+      </w:tr>
+      <w:tr>
+        <w:trPr>
+          <w:trHeight w:val="334" w:hRule="atLeast"/>
+        </w:trPr>
+        <w:tc>
+          <w:tcPr>
+            <w:tcW w:w="1102" w:type="dxa"/>
+            <w:shd w:val="clear" w:color="auto" w:fill="auto"/>
+            <w:tcMar/>
+          </w:tcPr>
+          <w:p>
+            <w:pPr>
+              <w:ind w:leftChars="0" w:left="0" w:rightChars="0" w:right="0" w:firstLineChars="0" w:firstLine="0"/>
+              <w:autoSpaceDE w:val="off"/>
+              <w:autoSpaceDN w:val="off"/>
+              <w:wordWrap/>
+              <w:jc w:val="center"/>
+              <w:spacing w:after="0" w:before="0" w:line="240" w:lineRule="auto"/>
+              <w:rPr>
+                <w:rFonts w:ascii="맑은 고딕" w:eastAsia="맑은 고딕" w:hAnsi="맑은 고딕" w:cs="맑은 고딕"/>
+                <w:color w:val="000000"/>
+                <w:sz w:val="22"/>
+                <w:szCs w:val="20"/>
+                <w:spacing w:val="0"/>
+              </w:rPr>
+            </w:pPr>
+            <w:r>
+              <w:rPr>
+                <w:rFonts w:ascii="맑은 고딕" w:eastAsia="맑은 고딕" w:hAnsi="맑은 고딕" w:cs="맑은 고딕"/>
+                <w:color w:val="000000"/>
+                <w:sz w:val="22"/>
+                <w:szCs w:val="20"/>
+                <w:spacing w:val="0"/>
+              </w:rPr>
+              <w:t>1</w:t>
+            </w:r>
+          </w:p>
+        </w:tc>
+        <w:tc>
+          <w:tcPr>
+            <w:tcW w:w="1101" w:type="dxa"/>
+            <w:shd w:val="clear" w:color="auto" w:fill="auto"/>
+            <w:tcMar/>
+          </w:tcPr>
+          <w:p>
+            <w:pPr>
+              <w:ind w:leftChars="0" w:left="0" w:rightChars="0" w:right="0" w:firstLineChars="0" w:firstLine="0"/>
+              <w:autoSpaceDE w:val="off"/>
+              <w:autoSpaceDN w:val="off"/>
+              <w:wordWrap/>
+              <w:jc w:val="left"/>
+              <w:spacing w:after="0" w:before="0" w:line="240" w:lineRule="auto"/>
+              <w:rPr>
+                <w:rFonts w:ascii="맑은 고딕" w:eastAsia="맑은 고딕" w:hAnsi="맑은 고딕" w:cs="맑은 고딕"/>
+                <w:color w:val="000000"/>
+                <w:sz w:val="22"/>
+                <w:szCs w:val="20"/>
+                <w:spacing w:val="0"/>
+              </w:rPr>
+            </w:pPr>
+            <w:r>
+              <w:rPr>
+                <w:rFonts w:ascii="맑은 고딕" w:eastAsia="맑은 고딕" w:hAnsi="맑은 고딕" w:cs="맑은 고딕"/>
+                <w:color w:val="000000"/>
+                <w:sz w:val="22"/>
+                <w:szCs w:val="20"/>
+                <w:spacing w:val="0"/>
+              </w:rPr>
+              <w:t>POST</w:t>
+            </w:r>
+          </w:p>
+        </w:tc>
+        <w:tc>
+          <w:tcPr>
+            <w:tcW w:w="1606" w:type="dxa"/>
+            <w:shd w:val="clear" w:color="auto" w:fill="auto"/>
+            <w:tcMar/>
+          </w:tcPr>
+          <w:p>
+            <w:pPr>
+              <w:ind w:leftChars="0" w:left="0" w:rightChars="0" w:right="0" w:firstLineChars="0" w:firstLine="0"/>
+              <w:autoSpaceDE w:val="off"/>
+              <w:autoSpaceDN w:val="off"/>
+              <w:wordWrap/>
+              <w:jc w:val="left"/>
+              <w:spacing w:after="0" w:before="0" w:line="240" w:lineRule="auto"/>
+              <w:rPr>
+                <w:rFonts w:ascii="맑은 고딕" w:eastAsia="맑은 고딕" w:hAnsi="맑은 고딕" w:cs="맑은 고딕"/>
+                <w:color w:val="000000"/>
+                <w:sz w:val="22"/>
+                <w:szCs w:val="20"/>
+                <w:spacing w:val="0"/>
+              </w:rPr>
+            </w:pPr>
+            <w:r>
+              <w:rPr>
+                <w:rFonts w:ascii="맑은 고딕" w:eastAsia="맑은 고딕" w:hAnsi="맑은 고딕" w:cs="맑은 고딕"/>
+                <w:color w:val="000000"/>
+                <w:sz w:val="22"/>
+                <w:szCs w:val="20"/>
+                <w:spacing w:val="0"/>
+              </w:rPr>
+              <w:t>/login</w:t>
+            </w:r>
+          </w:p>
+        </w:tc>
+        <w:tc>
+          <w:tcPr>
+            <w:tcW w:w="1545" w:type="dxa"/>
+            <w:shd w:val="clear" w:color="auto" w:fill="auto"/>
+            <w:tcMar/>
+          </w:tcPr>
+          <w:p>
+            <w:pPr>
+              <w:ind w:leftChars="0" w:left="0" w:rightChars="0" w:right="0" w:firstLineChars="0" w:firstLine="0"/>
+              <w:autoSpaceDE w:val="off"/>
+              <w:autoSpaceDN w:val="off"/>
+              <w:wordWrap/>
+              <w:jc w:val="left"/>
+              <w:spacing w:after="0" w:before="0" w:line="240" w:lineRule="auto"/>
+              <w:rPr>
+                <w:rFonts w:ascii="맑은 고딕" w:eastAsia="맑은 고딕" w:hAnsi="맑은 고딕" w:cs="맑은 고딕"/>
+                <w:color w:val="000000"/>
+                <w:sz w:val="22"/>
+                <w:szCs w:val="20"/>
+                <w:spacing w:val="0"/>
+              </w:rPr>
+            </w:pPr>
+            <w:r>
+              <w:rPr>
+                <w:rFonts w:ascii="맑은 고딕" w:eastAsia="맑은 고딕" w:hAnsi="맑은 고딕" w:cs="맑은 고딕"/>
+                <w:color w:val="000000"/>
+                <w:sz w:val="22"/>
+                <w:szCs w:val="20"/>
+                <w:spacing w:val="0"/>
+              </w:rPr>
+              <w:t>로그인</w:t>
+            </w:r>
+          </w:p>
+        </w:tc>
+      </w:tr>
+      <w:tr>
+        <w:trPr>
+          <w:trHeight w:val="334" w:hRule="atLeast"/>
+        </w:trPr>
+        <w:tc>
+          <w:tcPr>
+            <w:tcW w:w="1102" w:type="dxa"/>
+            <w:shd w:val="clear" w:color="auto" w:fill="auto"/>
+            <w:tcMar/>
+          </w:tcPr>
+          <w:p>
+            <w:pPr>
+              <w:ind w:leftChars="0" w:left="0" w:rightChars="0" w:right="0" w:firstLineChars="0" w:firstLine="0"/>
+              <w:autoSpaceDE w:val="off"/>
+              <w:autoSpaceDN w:val="off"/>
+              <w:wordWrap/>
+              <w:jc w:val="center"/>
+              <w:spacing w:after="0" w:before="0" w:line="240" w:lineRule="auto"/>
+              <w:rPr>
+                <w:rFonts w:ascii="맑은 고딕" w:eastAsia="맑은 고딕" w:hAnsi="맑은 고딕" w:cs="맑은 고딕"/>
+                <w:color w:val="000000"/>
+                <w:sz w:val="22"/>
+                <w:szCs w:val="20"/>
+                <w:spacing w:val="0"/>
+              </w:rPr>
+            </w:pPr>
+            <w:r>
+              <w:rPr>
+                <w:rFonts w:ascii="맑은 고딕" w:eastAsia="맑은 고딕" w:hAnsi="맑은 고딕" w:cs="맑은 고딕"/>
+                <w:color w:val="000000"/>
+                <w:sz w:val="22"/>
+                <w:szCs w:val="20"/>
+                <w:spacing w:val="0"/>
+              </w:rPr>
+              <w:t>2</w:t>
+            </w:r>
+          </w:p>
+        </w:tc>
+        <w:tc>
+          <w:tcPr>
+            <w:tcW w:w="1101" w:type="dxa"/>
+            <w:shd w:val="clear" w:color="auto" w:fill="auto"/>
+            <w:tcMar/>
+          </w:tcPr>
+          <w:p>
+            <w:pPr>
+              <w:ind w:leftChars="0" w:left="0" w:rightChars="0" w:right="0" w:firstLineChars="0" w:firstLine="0"/>
+              <w:autoSpaceDE w:val="off"/>
+              <w:autoSpaceDN w:val="off"/>
+              <w:wordWrap/>
+              <w:jc w:val="left"/>
+              <w:spacing w:after="0" w:before="0" w:line="240" w:lineRule="auto"/>
+              <w:rPr>
+                <w:rFonts w:ascii="맑은 고딕" w:eastAsia="맑은 고딕" w:hAnsi="맑은 고딕" w:cs="맑은 고딕"/>
+                <w:color w:val="000000"/>
+                <w:sz w:val="22"/>
+                <w:szCs w:val="20"/>
+                <w:spacing w:val="0"/>
+              </w:rPr>
+            </w:pPr>
+            <w:r>
+              <w:rPr>
+                <w:rFonts w:ascii="맑은 고딕" w:eastAsia="맑은 고딕" w:hAnsi="맑은 고딕" w:cs="맑은 고딕"/>
+                <w:color w:val="000000"/>
+                <w:sz w:val="22"/>
+                <w:szCs w:val="20"/>
+                <w:spacing w:val="0"/>
+              </w:rPr>
+              <w:t>PUT</w:t>
+            </w:r>
+          </w:p>
+        </w:tc>
+        <w:tc>
+          <w:tcPr>
+            <w:tcW w:w="1606" w:type="dxa"/>
+            <w:shd w:val="clear" w:color="auto" w:fill="auto"/>
+            <w:tcMar/>
+          </w:tcPr>
+          <w:p>
+            <w:pPr>
+              <w:ind w:leftChars="0" w:left="0" w:rightChars="0" w:right="0" w:firstLineChars="0" w:firstLine="0"/>
+              <w:autoSpaceDE w:val="off"/>
+              <w:autoSpaceDN w:val="off"/>
+              <w:wordWrap/>
+              <w:jc w:val="both"/>
+              <w:spacing w:after="0" w:before="0" w:line="240" w:lineRule="auto"/>
+              <w:rPr>
+                <w:rFonts w:ascii="맑은 고딕" w:eastAsia="맑은 고딕" w:hAnsi="맑은 고딕" w:cs="맑은 고딕"/>
+                <w:color w:val="000000"/>
+                <w:sz w:val="22"/>
+                <w:szCs w:val="20"/>
+                <w:spacing w:val="0"/>
+              </w:rPr>
+            </w:pPr>
+            <w:r>
+              <w:rPr>
+                <w:rFonts w:ascii="맑은 고딕" w:eastAsia="맑은 고딕" w:hAnsi="맑은 고딕" w:cs="맑은 고딕"/>
+                <w:color w:val="000000"/>
+                <w:sz w:val="22"/>
+                <w:szCs w:val="20"/>
+                <w:spacing w:val="0"/>
+              </w:rPr>
+              <w:t>/logout</w:t>
+            </w:r>
+          </w:p>
+        </w:tc>
+        <w:tc>
+          <w:tcPr>
+            <w:tcW w:w="1545" w:type="dxa"/>
+            <w:shd w:val="clear" w:color="auto" w:fill="auto"/>
+            <w:tcMar/>
+          </w:tcPr>
+          <w:p>
+            <w:pPr>
+              <w:ind w:leftChars="0" w:left="0" w:rightChars="0" w:right="0" w:firstLineChars="0" w:firstLine="0"/>
+              <w:autoSpaceDE w:val="off"/>
+              <w:autoSpaceDN w:val="off"/>
+              <w:wordWrap/>
+              <w:jc w:val="left"/>
+              <w:spacing w:after="0" w:before="0" w:line="240" w:lineRule="auto"/>
+              <w:rPr>
+                <w:rFonts w:ascii="맑은 고딕" w:eastAsia="맑은 고딕" w:hAnsi="맑은 고딕" w:cs="맑은 고딕"/>
+                <w:color w:val="000000"/>
+                <w:sz w:val="22"/>
+                <w:szCs w:val="20"/>
+                <w:spacing w:val="0"/>
+              </w:rPr>
+            </w:pPr>
+            <w:r>
+              <w:rPr>
+                <w:rFonts w:ascii="맑은 고딕" w:eastAsia="맑은 고딕" w:hAnsi="맑은 고딕" w:cs="맑은 고딕"/>
+                <w:color w:val="000000"/>
+                <w:sz w:val="22"/>
+                <w:szCs w:val="20"/>
+                <w:spacing w:val="0"/>
+              </w:rPr>
+              <w:t>로그아웃</w:t>
+            </w:r>
+          </w:p>
+        </w:tc>
+      </w:tr>
+      <w:tr>
+        <w:trPr>
+          <w:trHeight w:val="334" w:hRule="atLeast"/>
+        </w:trPr>
+        <w:tc>
+          <w:tcPr>
+            <w:tcW w:w="1102" w:type="dxa"/>
+            <w:shd w:val="clear" w:color="auto" w:fill="auto"/>
+            <w:tcMar/>
+          </w:tcPr>
+          <w:p>
+            <w:pPr>
+              <w:ind w:leftChars="0" w:left="0" w:rightChars="0" w:right="0" w:firstLineChars="0" w:firstLine="0"/>
+              <w:autoSpaceDE w:val="off"/>
+              <w:autoSpaceDN w:val="off"/>
+              <w:wordWrap/>
+              <w:jc w:val="center"/>
+              <w:spacing w:after="0" w:before="0" w:line="240" w:lineRule="auto"/>
+              <w:rPr>
+                <w:rFonts w:ascii="맑은 고딕" w:eastAsia="맑은 고딕" w:hAnsi="맑은 고딕" w:cs="맑은 고딕"/>
+                <w:color w:val="000000"/>
+                <w:sz w:val="22"/>
+                <w:szCs w:val="20"/>
+                <w:spacing w:val="0"/>
+              </w:rPr>
+            </w:pPr>
+            <w:r>
+              <w:rPr>
+                <w:rFonts w:ascii="맑은 고딕" w:eastAsia="맑은 고딕" w:hAnsi="맑은 고딕" w:cs="맑은 고딕"/>
+                <w:color w:val="000000"/>
+                <w:sz w:val="22"/>
+                <w:szCs w:val="20"/>
+                <w:spacing w:val="0"/>
+              </w:rPr>
+              <w:t>3</w:t>
+            </w:r>
+          </w:p>
+        </w:tc>
+        <w:tc>
+          <w:tcPr>
+            <w:tcW w:w="1101" w:type="dxa"/>
+            <w:shd w:val="clear" w:color="auto" w:fill="auto"/>
+            <w:tcMar/>
+          </w:tcPr>
+          <w:p>
+            <w:pPr>
+              <w:ind w:leftChars="0" w:left="0" w:rightChars="0" w:right="0" w:firstLineChars="0" w:firstLine="0"/>
+              <w:autoSpaceDE w:val="off"/>
+              <w:autoSpaceDN w:val="off"/>
+              <w:wordWrap/>
+              <w:jc w:val="left"/>
+              <w:spacing w:after="0" w:before="0" w:line="240" w:lineRule="auto"/>
+              <w:rPr>
+                <w:rFonts w:ascii="맑은 고딕" w:eastAsia="맑은 고딕" w:hAnsi="맑은 고딕" w:cs="맑은 고딕"/>
+                <w:color w:val="000000"/>
+                <w:sz w:val="22"/>
+                <w:szCs w:val="20"/>
+                <w:spacing w:val="0"/>
+              </w:rPr>
+            </w:pPr>
+            <w:r>
+              <w:rPr>
+                <w:rFonts w:ascii="맑은 고딕" w:eastAsia="맑은 고딕" w:hAnsi="맑은 고딕" w:cs="맑은 고딕"/>
+                <w:color w:val="000000"/>
+                <w:sz w:val="22"/>
+                <w:szCs w:val="20"/>
+                <w:spacing w:val="0"/>
+              </w:rPr>
+              <w:t>GET</w:t>
+            </w:r>
+          </w:p>
+        </w:tc>
+        <w:tc>
+          <w:tcPr>
+            <w:tcW w:w="1606" w:type="dxa"/>
+            <w:shd w:val="clear" w:color="auto" w:fill="auto"/>
+            <w:tcMar/>
+          </w:tcPr>
+          <w:p>
+            <w:pPr>
+              <w:ind w:leftChars="0" w:left="0" w:rightChars="0" w:right="0" w:firstLineChars="0" w:firstLine="0"/>
+              <w:autoSpaceDE w:val="off"/>
+              <w:autoSpaceDN w:val="off"/>
+              <w:wordWrap/>
+              <w:jc w:val="left"/>
+              <w:spacing w:after="0" w:before="0" w:line="240" w:lineRule="auto"/>
+              <w:rPr>
+                <w:rFonts w:ascii="맑은 고딕" w:eastAsia="맑은 고딕" w:hAnsi="맑은 고딕" w:cs="맑은 고딕"/>
+                <w:color w:val="000000"/>
+                <w:sz w:val="22"/>
+                <w:szCs w:val="20"/>
+                <w:spacing w:val="0"/>
+              </w:rPr>
+            </w:pPr>
+            <w:r>
+              <w:rPr>
+                <w:rFonts w:ascii="맑은 고딕" w:eastAsia="맑은 고딕" w:hAnsi="맑은 고딕" w:cs="맑은 고딕"/>
+                <w:color w:val="000000"/>
+                <w:sz w:val="22"/>
+                <w:szCs w:val="20"/>
+                <w:spacing w:val="0"/>
+              </w:rPr>
+              <w:t>/workerList</w:t>
+            </w:r>
+          </w:p>
+        </w:tc>
+        <w:tc>
+          <w:tcPr>
+            <w:tcW w:w="1545" w:type="dxa"/>
+            <w:shd w:val="clear" w:color="auto" w:fill="auto"/>
+            <w:tcMar/>
+          </w:tcPr>
+          <w:p>
+            <w:pPr>
+              <w:ind w:leftChars="0" w:left="0" w:rightChars="0" w:right="0" w:firstLineChars="0" w:firstLine="0"/>
+              <w:autoSpaceDE w:val="off"/>
+              <w:autoSpaceDN w:val="off"/>
+              <w:wordWrap/>
+              <w:jc w:val="left"/>
+              <w:spacing w:after="0" w:before="0" w:line="240" w:lineRule="auto"/>
+              <w:rPr>
+                <w:rFonts w:ascii="맑은 고딕" w:eastAsia="맑은 고딕" w:hAnsi="맑은 고딕" w:cs="맑은 고딕"/>
+                <w:color w:val="000000"/>
+                <w:sz w:val="22"/>
+                <w:szCs w:val="20"/>
+                <w:spacing w:val="0"/>
+              </w:rPr>
+            </w:pPr>
+            <w:r>
+              <w:rPr>
+                <w:rFonts w:ascii="맑은 고딕" w:eastAsia="맑은 고딕" w:hAnsi="맑은 고딕" w:cs="맑은 고딕"/>
+                <w:color w:val="000000"/>
+                <w:sz w:val="22"/>
+                <w:szCs w:val="20"/>
+                <w:spacing w:val="0"/>
+              </w:rPr>
+              <w:t xml:space="preserve">작업자 </w:t>
+            </w:r>
+            <w:r>
+              <w:rPr>
+                <w:rFonts w:ascii="맑은 고딕" w:eastAsia="맑은 고딕" w:hAnsi="맑은 고딕" w:cs="맑은 고딕"/>
+                <w:color w:val="000000"/>
+                <w:sz w:val="22"/>
+                <w:szCs w:val="20"/>
+                <w:spacing w:val="0"/>
+              </w:rPr>
+              <w:t>조회</w:t>
+            </w:r>
+          </w:p>
+        </w:tc>
+      </w:tr>
+      <w:tr>
+        <w:trPr>
+          <w:trHeight w:val="334" w:hRule="atLeast"/>
+        </w:trPr>
+        <w:tc>
+          <w:tcPr>
+            <w:tcW w:w="1102" w:type="dxa"/>
+            <w:shd w:val="clear" w:color="auto" w:fill="auto"/>
+            <w:tcMar/>
+          </w:tcPr>
+          <w:p>
+            <w:pPr>
+              <w:ind w:leftChars="0" w:left="0" w:rightChars="0" w:right="0" w:firstLineChars="0" w:firstLine="0"/>
+              <w:autoSpaceDE w:val="off"/>
+              <w:autoSpaceDN w:val="off"/>
+              <w:wordWrap/>
+              <w:jc w:val="center"/>
+              <w:spacing w:after="0" w:before="0" w:line="240" w:lineRule="auto"/>
+              <w:rPr>
+                <w:rFonts w:ascii="맑은 고딕" w:eastAsia="맑은 고딕" w:hAnsi="맑은 고딕" w:cs="맑은 고딕"/>
+                <w:color w:val="000000"/>
+                <w:sz w:val="22"/>
+                <w:szCs w:val="20"/>
+                <w:spacing w:val="0"/>
+              </w:rPr>
+            </w:pPr>
+            <w:r>
+              <w:rPr>
+                <w:rFonts w:ascii="맑은 고딕" w:eastAsia="맑은 고딕" w:hAnsi="맑은 고딕" w:cs="맑은 고딕"/>
+                <w:color w:val="000000"/>
+                <w:sz w:val="22"/>
+                <w:szCs w:val="20"/>
+                <w:spacing w:val="0"/>
+              </w:rPr>
+              <w:t>4</w:t>
+            </w:r>
+          </w:p>
+        </w:tc>
+        <w:tc>
+          <w:tcPr>
+            <w:tcW w:w="1101" w:type="dxa"/>
+            <w:shd w:val="clear" w:color="auto" w:fill="auto"/>
+            <w:tcMar/>
+          </w:tcPr>
+          <w:p>
+            <w:pPr>
+              <w:ind w:leftChars="0" w:left="0" w:rightChars="0" w:right="0" w:firstLineChars="0" w:firstLine="0"/>
+              <w:autoSpaceDE w:val="off"/>
+              <w:autoSpaceDN w:val="off"/>
+              <w:wordWrap/>
+              <w:jc w:val="left"/>
+              <w:spacing w:after="0" w:before="0" w:line="240" w:lineRule="auto"/>
+              <w:rPr>
+                <w:rFonts w:ascii="맑은 고딕" w:eastAsia="맑은 고딕" w:hAnsi="맑은 고딕" w:cs="맑은 고딕"/>
+                <w:color w:val="000000"/>
+                <w:sz w:val="22"/>
+                <w:szCs w:val="20"/>
+                <w:spacing w:val="0"/>
+              </w:rPr>
+            </w:pPr>
+            <w:r>
+              <w:rPr>
+                <w:rFonts w:ascii="맑은 고딕" w:eastAsia="맑은 고딕" w:hAnsi="맑은 고딕" w:cs="맑은 고딕"/>
+                <w:color w:val="000000"/>
+                <w:sz w:val="22"/>
+                <w:szCs w:val="20"/>
+                <w:spacing w:val="0"/>
+              </w:rPr>
+              <w:t>POST</w:t>
+            </w:r>
+          </w:p>
+        </w:tc>
+        <w:tc>
+          <w:tcPr>
+            <w:tcW w:w="1606" w:type="dxa"/>
+            <w:shd w:val="clear" w:color="auto" w:fill="auto"/>
+            <w:tcMar/>
+          </w:tcPr>
+          <w:p>
+            <w:pPr>
+              <w:ind w:leftChars="0" w:left="0" w:rightChars="0" w:right="0" w:firstLineChars="0" w:firstLine="0"/>
+              <w:autoSpaceDE w:val="off"/>
+              <w:autoSpaceDN w:val="off"/>
+              <w:wordWrap/>
+              <w:jc w:val="left"/>
+              <w:spacing w:after="0" w:before="0" w:line="240" w:lineRule="auto"/>
+              <w:rPr>
+                <w:rFonts w:ascii="맑은 고딕" w:eastAsia="맑은 고딕" w:hAnsi="맑은 고딕" w:cs="맑은 고딕"/>
+                <w:color w:val="000000"/>
+                <w:sz w:val="22"/>
+                <w:szCs w:val="20"/>
+                <w:spacing w:val="0"/>
+              </w:rPr>
+            </w:pPr>
+            <w:r>
+              <w:rPr>
+                <w:rFonts w:ascii="맑은 고딕" w:eastAsia="맑은 고딕" w:hAnsi="맑은 고딕" w:cs="맑은 고딕"/>
+                <w:color w:val="000000"/>
+                <w:sz w:val="22"/>
+                <w:szCs w:val="20"/>
+                <w:spacing w:val="0"/>
+              </w:rPr>
+              <w:t>/workeradd</w:t>
+            </w:r>
+          </w:p>
+        </w:tc>
+        <w:tc>
+          <w:tcPr>
+            <w:tcW w:w="1545" w:type="dxa"/>
+            <w:shd w:val="clear" w:color="auto" w:fill="auto"/>
+            <w:tcMar/>
+          </w:tcPr>
+          <w:p>
+            <w:pPr>
+              <w:ind w:leftChars="0" w:left="0" w:rightChars="0" w:right="0" w:firstLineChars="0" w:firstLine="0"/>
+              <w:autoSpaceDE w:val="off"/>
+              <w:autoSpaceDN w:val="off"/>
+              <w:wordWrap/>
+              <w:jc w:val="left"/>
+              <w:spacing w:after="0" w:before="0" w:line="240" w:lineRule="auto"/>
+              <w:rPr>
+                <w:rFonts w:ascii="맑은 고딕" w:eastAsia="맑은 고딕" w:hAnsi="맑은 고딕" w:cs="맑은 고딕"/>
+                <w:color w:val="000000"/>
+                <w:sz w:val="22"/>
+                <w:szCs w:val="20"/>
+                <w:spacing w:val="0"/>
+              </w:rPr>
+            </w:pPr>
+            <w:r>
+              <w:rPr>
+                <w:rFonts w:ascii="맑은 고딕" w:eastAsia="맑은 고딕" w:hAnsi="맑은 고딕" w:cs="맑은 고딕"/>
+                <w:color w:val="000000"/>
+                <w:sz w:val="22"/>
+                <w:szCs w:val="20"/>
+                <w:spacing w:val="0"/>
+              </w:rPr>
+              <w:t xml:space="preserve">작업자 </w:t>
+            </w:r>
+            <w:r>
+              <w:rPr>
+                <w:rFonts w:ascii="맑은 고딕" w:eastAsia="맑은 고딕" w:hAnsi="맑은 고딕" w:cs="맑은 고딕"/>
+                <w:color w:val="000000"/>
+                <w:sz w:val="22"/>
+                <w:szCs w:val="20"/>
+                <w:spacing w:val="0"/>
+              </w:rPr>
+              <w:t>추가</w:t>
+            </w:r>
+          </w:p>
+        </w:tc>
+      </w:tr>
+      <w:tr>
+        <w:trPr>
+          <w:trHeight w:val="334" w:hRule="atLeast"/>
+        </w:trPr>
+        <w:tc>
+          <w:tcPr>
+            <w:tcW w:w="1102" w:type="dxa"/>
+            <w:shd w:val="clear" w:color="auto" w:fill="auto"/>
+            <w:tcMar/>
+          </w:tcPr>
+          <w:p>
+            <w:pPr>
+              <w:ind w:leftChars="0" w:left="0" w:rightChars="0" w:right="0" w:firstLineChars="0" w:firstLine="0"/>
+              <w:autoSpaceDE w:val="off"/>
+              <w:autoSpaceDN w:val="off"/>
+              <w:wordWrap/>
+              <w:jc w:val="center"/>
+              <w:spacing w:after="0" w:before="0" w:line="240" w:lineRule="auto"/>
+              <w:rPr>
+                <w:rFonts w:ascii="맑은 고딕" w:eastAsia="맑은 고딕" w:hAnsi="맑은 고딕" w:cs="맑은 고딕"/>
+                <w:color w:val="000000"/>
+                <w:sz w:val="22"/>
+                <w:szCs w:val="20"/>
+                <w:spacing w:val="0"/>
+              </w:rPr>
+            </w:pPr>
+            <w:r>
+              <w:rPr>
+                <w:rFonts w:ascii="맑은 고딕" w:eastAsia="맑은 고딕" w:hAnsi="맑은 고딕" w:cs="맑은 고딕"/>
+                <w:color w:val="000000"/>
+                <w:sz w:val="22"/>
+                <w:szCs w:val="20"/>
+                <w:spacing w:val="0"/>
+              </w:rPr>
+              <w:t>5</w:t>
+            </w:r>
+          </w:p>
+        </w:tc>
+        <w:tc>
+          <w:tcPr>
+            <w:tcW w:w="1101" w:type="dxa"/>
+            <w:shd w:val="clear" w:color="auto" w:fill="auto"/>
+            <w:tcMar/>
+          </w:tcPr>
+          <w:p>
+            <w:pPr>
+              <w:ind w:leftChars="0" w:left="0" w:rightChars="0" w:right="0" w:firstLineChars="0" w:firstLine="0"/>
+              <w:autoSpaceDE w:val="off"/>
+              <w:autoSpaceDN w:val="off"/>
+              <w:wordWrap/>
+              <w:jc w:val="left"/>
+              <w:spacing w:after="0" w:before="0" w:line="240" w:lineRule="auto"/>
+              <w:rPr>
+                <w:rFonts w:ascii="맑은 고딕" w:eastAsia="맑은 고딕" w:hAnsi="맑은 고딕" w:cs="맑은 고딕"/>
+                <w:color w:val="000000"/>
+                <w:sz w:val="22"/>
+                <w:szCs w:val="20"/>
+                <w:spacing w:val="0"/>
+              </w:rPr>
+            </w:pPr>
+            <w:r>
+              <w:rPr>
+                <w:rFonts w:ascii="맑은 고딕" w:eastAsia="맑은 고딕" w:hAnsi="맑은 고딕" w:cs="맑은 고딕"/>
+                <w:color w:val="000000"/>
+                <w:sz w:val="22"/>
+                <w:szCs w:val="20"/>
+                <w:spacing w:val="0"/>
+              </w:rPr>
+              <w:t>DELETE</w:t>
+            </w:r>
+          </w:p>
+        </w:tc>
+        <w:tc>
+          <w:tcPr>
+            <w:tcW w:w="1606" w:type="dxa"/>
+            <w:shd w:val="clear" w:color="auto" w:fill="auto"/>
+            <w:tcMar/>
+          </w:tcPr>
+          <w:p>
+            <w:pPr>
+              <w:ind w:leftChars="0" w:left="0" w:rightChars="0" w:right="0" w:firstLineChars="0" w:firstLine="0"/>
+              <w:autoSpaceDE w:val="off"/>
+              <w:autoSpaceDN w:val="off"/>
+              <w:wordWrap/>
+              <w:jc w:val="left"/>
+              <w:spacing w:after="0" w:before="0" w:line="240" w:lineRule="auto"/>
+              <w:rPr>
+                <w:rFonts w:ascii="맑은 고딕" w:eastAsia="맑은 고딕" w:hAnsi="맑은 고딕" w:cs="맑은 고딕"/>
+                <w:color w:val="000000"/>
+                <w:sz w:val="22"/>
+                <w:szCs w:val="20"/>
+                <w:spacing w:val="0"/>
+              </w:rPr>
+            </w:pPr>
+            <w:r>
+              <w:rPr>
+                <w:rFonts w:ascii="맑은 고딕" w:eastAsia="맑은 고딕" w:hAnsi="맑은 고딕" w:cs="맑은 고딕"/>
+                <w:color w:val="000000"/>
+                <w:sz w:val="22"/>
+                <w:szCs w:val="20"/>
+                <w:spacing w:val="0"/>
+              </w:rPr>
+              <w:t>/workerdelete</w:t>
+            </w:r>
+          </w:p>
+        </w:tc>
+        <w:tc>
+          <w:tcPr>
+            <w:tcW w:w="1545" w:type="dxa"/>
+            <w:shd w:val="clear" w:color="auto" w:fill="auto"/>
+            <w:tcMar/>
+          </w:tcPr>
+          <w:p>
+            <w:pPr>
+              <w:ind w:leftChars="0" w:left="0" w:rightChars="0" w:right="0" w:firstLineChars="0" w:firstLine="0"/>
+              <w:autoSpaceDE w:val="off"/>
+              <w:autoSpaceDN w:val="off"/>
+              <w:wordWrap/>
+              <w:jc w:val="left"/>
+              <w:spacing w:after="0" w:before="0" w:line="240" w:lineRule="auto"/>
+              <w:rPr>
+                <w:rFonts w:ascii="맑은 고딕" w:eastAsia="맑은 고딕" w:hAnsi="맑은 고딕" w:cs="맑은 고딕"/>
+                <w:color w:val="000000"/>
+                <w:sz w:val="22"/>
+                <w:szCs w:val="20"/>
+                <w:spacing w:val="0"/>
+              </w:rPr>
+            </w:pPr>
+            <w:r>
+              <w:rPr>
+                <w:rFonts w:ascii="맑은 고딕" w:eastAsia="맑은 고딕" w:hAnsi="맑은 고딕" w:cs="맑은 고딕"/>
+                <w:color w:val="000000"/>
+                <w:sz w:val="22"/>
+                <w:szCs w:val="20"/>
+                <w:spacing w:val="0"/>
+              </w:rPr>
+              <w:t xml:space="preserve">작업자 </w:t>
+            </w:r>
+            <w:r>
+              <w:rPr>
+                <w:rFonts w:ascii="맑은 고딕" w:eastAsia="맑은 고딕" w:hAnsi="맑은 고딕" w:cs="맑은 고딕"/>
+                <w:color w:val="000000"/>
+                <w:sz w:val="22"/>
+                <w:szCs w:val="20"/>
+                <w:spacing w:val="0"/>
+              </w:rPr>
+              <w:t>삭제</w:t>
+            </w:r>
+          </w:p>
+        </w:tc>
+      </w:tr>
+    </w:tbl>
+    <w:p>
+      <w:pPr>
+        <w:ind w:left="0"/>
+        <w:rPr>
+          <w:lang w:eastAsia="ko-KR"/>
+          <w:rFonts w:ascii="함초롬바탕" w:eastAsia="함초롬바탕" w:hAnsi="함초롬바탕" w:hint="eastAsia"/>
+          <w:u w:val="none" w:color="auto"/>
+          <w:rtl w:val="off"/>
+        </w:rPr>
+      </w:pPr>
+    </w:p>
+    <w:p>
+      <w:pPr>
+        <w:rPr>
+          <w:lang w:eastAsia="ko-KR"/>
+          <w:rFonts w:ascii="맑은 고딕" w:eastAsia="맑은 고딕" w:hAnsi="맑은 고딕" w:hint="eastAsia"/>
+          <w:u w:val="single" w:color="auto"/>
+          <w:rtl w:val="off"/>
+        </w:rPr>
+      </w:pPr>
+      <w:r>
+        <w:rPr>
+          <w:lang w:eastAsia="ko-KR"/>
+          <w:rFonts w:ascii="맑은 고딕" w:eastAsia="맑은 고딕" w:hAnsi="맑은 고딕" w:hint="default"/>
+          <w:u w:val="single" w:color="auto"/>
+          <w:rtl w:val="off"/>
+        </w:rPr>
+        <w:t>FE</w:t>
+      </w:r>
+    </w:p>
+    <w:p>
+      <w:pPr>
+        <w:ind w:firstLineChars="50" w:firstLine="97"/>
+        <w:rPr>
+          <w:lang w:eastAsia="ko-KR"/>
+          <w:rFonts w:ascii="함초롬바탕" w:eastAsia="함초롬바탕" w:hAnsi="함초롬바탕" w:hint="eastAsia"/>
+          <w:u w:val="none" w:color="auto"/>
+          <w:rtl w:val="off"/>
+        </w:rPr>
+      </w:pPr>
+      <w:r>
+        <w:rPr>
+          <w:lang w:eastAsia="ko-KR"/>
+          <w:rFonts w:ascii="함초롬바탕" w:eastAsia="함초롬바탕" w:hAnsi="함초롬바탕" w:hint="eastAsia"/>
+          <w:u w:val="none" w:color="auto"/>
+          <w:rtl w:val="off"/>
+        </w:rPr>
+        <w:t xml:space="preserve"> - Home 화면</w:t>
+      </w:r>
+    </w:p>
+    <w:p>
+      <w:pPr>
+        <w:rPr>
+          <w:lang w:eastAsia="ko-KR"/>
+          <w:rFonts w:ascii="함초롬바탕" w:eastAsia="함초롬바탕" w:hAnsi="함초롬바탕" w:hint="eastAsia"/>
+          <w:u w:val="none" w:color="auto"/>
+          <w:rtl w:val="off"/>
+        </w:rPr>
+      </w:pPr>
+      <w:r>
+        <w:rPr>
+          <w:lang w:eastAsia="ko-KR"/>
+          <w:rFonts w:hint="eastAsia"/>
+          <w:rtl w:val="off"/>
+        </w:rPr>
+        <w:drawing>
+          <wp:inline distT="0" distB="0" distL="180" distR="180">
+            <wp:extent cx="5731510" cy="2468875"/>
+            <wp:effectExtent l="0" t="0" r="0" b="0"/>
+            <wp:docPr id="1031" name="shape1031" hidden="0"/>
+            <wp:cNvGraphicFramePr/>
+            <a:graphic xmlns:a="http://schemas.openxmlformats.org/drawingml/2006/main">
+              <a:graphicData uri="http://schemas.openxmlformats.org/drawingml/2006/picture">
+                <pic:pic xmlns:pic="http://schemas.openxmlformats.org/drawingml/2006/picture">
+                  <pic:nvPicPr>
+                    <pic:cNvPr id="0" name="이미지"/>
+                    <pic:cNvPicPr preferRelativeResize="1"/>
+                  </pic:nvPicPr>
+                  <pic:blipFill>
+                    <a:blip r:embed="rId5">
+                      <a:extLst>
+                        <a:ext uri="{28A0092B-C50C-407E-A947-70E740481C1C}">
+                          <a14:useLocalDpi xmlns:a14="http://schemas.microsoft.com/office/drawing/2010/main" val="0"/>
+                        </a:ext>
+                      </a:extLst>
+                    </a:blip>
+                    <a:srcRect/>
+                    <a:stretch>
+                      <a:fillRect/>
+                    </a:stretch>
+                  </pic:blipFill>
+                  <pic:spPr>
+                    <a:xfrm>
+                      <a:off x="0" y="0"/>
+                      <a:ext cx="5731510" cy="2468875"/>
+                    </a:xfrm>
+                    <a:prstGeom prst="rect"/>
+                  </pic:spPr>
+                </pic:pic>
+              </a:graphicData>
+            </a:graphic>
+          </wp:inline>
+        </w:drawing>
+      </w:r>
+    </w:p>
+    <w:p>
+      <w:pPr>
         <w:ind w:firstLineChars="50" w:firstLine="97"/>
         <w:spacing w:line="360"/>
         <w:rPr>
@@ -2879,24 +3875,50 @@
           <w:rtl w:val="off"/>
         </w:rPr>
       </w:pPr>
-    </w:p>
-    <w:p/>
-    <w:p>
-      <w:pPr>
-        <w:pStyle w:val="1"/>
+      <w:r>
         <w:rPr>
           <w:lang w:eastAsia="ko-KR"/>
           <w:rFonts w:hint="eastAsia"/>
           <w:rtl w:val="off"/>
         </w:rPr>
-      </w:pPr>
-      <w:r>
-        <w:rPr>
-          <w:lang w:eastAsia="ko-KR"/>
-          <w:rFonts w:hint="eastAsia"/>
-          <w:rtl w:val="off"/>
-        </w:rPr>
-        <w:t>역할 분담</w:t>
+        <w:drawing>
+          <wp:inline distT="0" distB="0" distL="180" distR="180">
+            <wp:extent cx="5731510" cy="2580640"/>
+            <wp:effectExtent l="0" t="0" r="0" b="0"/>
+            <wp:docPr id="1032" name="shape1032" hidden="0"/>
+            <wp:cNvGraphicFramePr/>
+            <a:graphic xmlns:a="http://schemas.openxmlformats.org/drawingml/2006/main">
+              <a:graphicData uri="http://schemas.openxmlformats.org/drawingml/2006/picture">
+                <pic:pic xmlns:pic="http://schemas.openxmlformats.org/drawingml/2006/picture">
+                  <pic:nvPicPr>
+                    <pic:cNvPr id="0" name="이미지"/>
+                    <pic:cNvPicPr preferRelativeResize="1"/>
+                  </pic:nvPicPr>
+                  <pic:blipFill>
+                    <a:blip r:embed="rId6">
+                      <a:extLst>
+                        <a:ext uri="{28A0092B-C50C-407E-A947-70E740481C1C}">
+                          <a14:useLocalDpi xmlns:a14="http://schemas.microsoft.com/office/drawing/2010/main" val="0"/>
+                        </a:ext>
+                      </a:extLst>
+                    </a:blip>
+                    <a:srcRect/>
+                    <a:stretch>
+                      <a:fillRect/>
+                    </a:stretch>
+                  </pic:blipFill>
+                  <pic:spPr>
+                    <a:xfrm>
+                      <a:off x="0" y="0"/>
+                      <a:ext cx="5731510" cy="2580640"/>
+                    </a:xfrm>
+                    <a:prstGeom prst="rect"/>
+                  </pic:spPr>
+                </pic:pic>
+              </a:graphicData>
+            </a:graphic>
+          </wp:inline>
+        </w:drawing>
       </w:r>
     </w:p>
     <w:p>
@@ -2931,46 +3953,132 @@
           <w:rFonts w:hint="eastAsia"/>
           <w:rtl w:val="off"/>
         </w:rPr>
-        <w:t xml:space="preserve"> 구민지 (팀장) : FE1, BE2</w:t>
+        <w:t xml:space="preserve"> 상세 화면</w:t>
+      </w:r>
+    </w:p>
+    <w:p>
+      <w:pPr/>
+      <w:r>
+        <w:rPr>
+          <w:lang w:eastAsia="ko-KR"/>
+          <w:rFonts w:hint="eastAsia"/>
+          <w:rtl w:val="off"/>
+        </w:rPr>
+        <w:drawing>
+          <wp:inline distT="0" distB="0" distL="180" distR="180">
+            <wp:extent cx="5731510" cy="2021845"/>
+            <wp:effectExtent l="0" t="0" r="0" b="0"/>
+            <wp:docPr id="1033" name="shape1033" hidden="0"/>
+            <wp:cNvGraphicFramePr/>
+            <a:graphic xmlns:a="http://schemas.openxmlformats.org/drawingml/2006/main">
+              <a:graphicData uri="http://schemas.openxmlformats.org/drawingml/2006/picture">
+                <pic:pic xmlns:pic="http://schemas.openxmlformats.org/drawingml/2006/picture">
+                  <pic:nvPicPr>
+                    <pic:cNvPr id="0" name="이미지"/>
+                    <pic:cNvPicPr preferRelativeResize="1"/>
+                  </pic:nvPicPr>
+                  <pic:blipFill>
+                    <a:blip r:embed="rId7">
+                      <a:extLst>
+                        <a:ext uri="{28A0092B-C50C-407E-A947-70E740481C1C}">
+                          <a14:useLocalDpi xmlns:a14="http://schemas.microsoft.com/office/drawing/2010/main" val="0"/>
+                        </a:ext>
+                      </a:extLst>
+                    </a:blip>
+                    <a:srcRect/>
+                    <a:stretch>
+                      <a:fillRect/>
+                    </a:stretch>
+                  </pic:blipFill>
+                  <pic:spPr>
+                    <a:xfrm>
+                      <a:off x="0" y="0"/>
+                      <a:ext cx="5731510" cy="2021845"/>
+                    </a:xfrm>
+                    <a:prstGeom prst="rect"/>
+                  </pic:spPr>
+                </pic:pic>
+              </a:graphicData>
+            </a:graphic>
+          </wp:inline>
+        </w:drawing>
+      </w:r>
+    </w:p>
+    <w:p>
+      <w:pPr>
+        <w:pStyle w:val="1"/>
+        <w:rPr>
+          <w:lang w:eastAsia="ko-KR"/>
+          <w:rFonts w:ascii="맑은 고딕" w:eastAsia="맑은 고딕" w:hAnsi="맑은 고딕" w:hint="eastAsia"/>
+          <w:sz w:val="28"/>
+          <w:szCs w:val="30"/>
+          <w:rtl w:val="off"/>
+        </w:rPr>
+      </w:pPr>
+      <w:r>
+        <w:rPr>
+          <w:lang w:eastAsia="ko-KR"/>
+          <w:rFonts w:ascii="맑은 고딕" w:eastAsia="맑은 고딕" w:hAnsi="맑은 고딕" w:hint="eastAsia"/>
+          <w:sz w:val="28"/>
+          <w:szCs w:val="30"/>
+          <w:rtl w:val="off"/>
+        </w:rPr>
+        <w:t>역할 분담</w:t>
       </w:r>
     </w:p>
     <w:p>
       <w:pPr>
         <w:ind w:firstLineChars="50" w:firstLine="97"/>
+        <w:rPr>
+          <w:lang w:eastAsia="ko-KR"/>
+          <w:rFonts w:hint="eastAsia"/>
+          <w:rtl w:val="off"/>
+        </w:rPr>
+      </w:pPr>
+      <w:r>
+        <w:rPr>
+          <w:lang w:eastAsia="ko-KR"/>
+          <w:rFonts w:hint="eastAsia"/>
+          <w:rtl w:val="off"/>
+        </w:rPr>
+        <w:t xml:space="preserve"> </w:t>
+      </w:r>
+      <w:r>
         <w:rPr>
           <w:lang w:eastAsia="ko-KR"/>
           <w:rFonts w:ascii="함초롬바탕" w:eastAsia="함초롬바탕" w:hAnsi="함초롬바탕" w:hint="eastAsia"/>
           <w:u w:val="none" w:color="auto"/>
           <w:rtl w:val="off"/>
         </w:rPr>
-      </w:pPr>
+        <w:t>-</w:t>
+      </w:r>
       <w:r>
         <w:rPr>
           <w:lang w:eastAsia="ko-KR"/>
           <w:rFonts w:hint="eastAsia"/>
           <w:rtl w:val="off"/>
         </w:rPr>
-        <w:t xml:space="preserve"> </w:t>
-      </w:r>
-      <w:r>
+        <w:t xml:space="preserve"> 구민지 (팀장) : FE1, BE2</w:t>
+      </w:r>
+    </w:p>
+    <w:p>
+      <w:pPr>
+        <w:ind w:firstLineChars="50" w:firstLine="97"/>
         <w:rPr>
           <w:lang w:eastAsia="ko-KR"/>
           <w:rFonts w:ascii="함초롬바탕" w:eastAsia="함초롬바탕" w:hAnsi="함초롬바탕" w:hint="eastAsia"/>
           <w:u w:val="none" w:color="auto"/>
           <w:rtl w:val="off"/>
         </w:rPr>
-        <w:t>- 김단우 : DA1, FE2</w:t>
-      </w:r>
-    </w:p>
-    <w:p>
-      <w:pPr>
-        <w:ind w:firstLineChars="50" w:firstLine="97"/>
+      </w:pPr>
+      <w:r>
         <w:rPr>
           <w:lang w:eastAsia="ko-KR"/>
           <w:rFonts w:hint="eastAsia"/>
           <w:rtl w:val="off"/>
         </w:rPr>
-      </w:pPr>
+        <w:t xml:space="preserve"> </w:t>
+      </w:r>
       <w:r>
         <w:rPr>
           <w:lang w:eastAsia="ko-KR"/>
@@ -2978,28 +4086,27 @@
           <w:u w:val="none" w:color="auto"/>
           <w:rtl w:val="off"/>
         </w:rPr>
+        <w:t>- 김단우 : DA1, FE2</w:t>
+      </w:r>
+    </w:p>
+    <w:p>
+      <w:pPr>
+        <w:ind w:firstLineChars="50" w:firstLine="97"/>
+        <w:rPr>
+          <w:lang w:eastAsia="ko-KR"/>
+          <w:rFonts w:hint="eastAsia"/>
+          <w:rtl w:val="off"/>
+        </w:rPr>
+      </w:pPr>
+      <w:r>
+        <w:rPr>
+          <w:lang w:eastAsia="ko-KR"/>
+          <w:rFonts w:ascii="함초롬바탕" w:eastAsia="함초롬바탕" w:hAnsi="함초롬바탕" w:hint="eastAsia"/>
+          <w:u w:val="none" w:color="auto"/>
+          <w:rtl w:val="off"/>
+        </w:rPr>
         <w:t xml:space="preserve"> - 양철민 : BE1, DA2</w:t>
       </w:r>
-    </w:p>
-    <w:p>
-      <w:pPr>
-        <w:ind w:left="0" w:firstLine="0"/>
-        <w:rPr>
-          <w:lang w:eastAsia="ko-KR"/>
-          <w:rFonts w:hint="eastAsia"/>
-          <w:rtl w:val="off"/>
-        </w:rPr>
-      </w:pPr>
-    </w:p>
-    <w:p>
-      <w:pPr>
-        <w:ind w:left="0" w:firstLine="0"/>
-        <w:rPr>
-          <w:lang w:eastAsia="ko-KR"/>
-          <w:rFonts w:hint="eastAsia"/>
-          <w:rtl w:val="off"/>
-        </w:rPr>
-      </w:pPr>
     </w:p>
     <w:p>
       <w:pPr>
@@ -5141,22 +6248,22 @@
     <w:lsdException w:name="index 7" w:semiHidden="1" w:unhideWhenUsed="1"/>
     <w:lsdException w:name="index 8" w:semiHidden="1" w:unhideWhenUsed="1"/>
     <w:lsdException w:name="index 9" w:semiHidden="1" w:unhideWhenUsed="1"/>
-    <w:lsdException w:name="toc 1" w:semiHidden="1" w:uiPriority="309" w:unhideWhenUsed="1"/>
-    <w:lsdException w:name="toc 2" w:semiHidden="1" w:uiPriority="309" w:unhideWhenUsed="1"/>
-    <w:lsdException w:name="toc 3" w:semiHidden="1" w:uiPriority="309" w:unhideWhenUsed="1"/>
-    <w:lsdException w:name="toc 4" w:semiHidden="1" w:uiPriority="309" w:unhideWhenUsed="1"/>
-    <w:lsdException w:name="toc 5" w:semiHidden="1" w:uiPriority="309" w:unhideWhenUsed="1"/>
-    <w:lsdException w:name="toc 6" w:semiHidden="1" w:uiPriority="309" w:unhideWhenUsed="1"/>
-    <w:lsdException w:name="toc 7" w:semiHidden="1" w:uiPriority="309" w:unhideWhenUsed="1"/>
-    <w:lsdException w:name="toc 8" w:semiHidden="1" w:uiPriority="309" w:unhideWhenUsed="1"/>
-    <w:lsdException w:name="toc 9" w:semiHidden="1" w:uiPriority="309" w:unhideWhenUsed="1"/>
+    <w:lsdException w:name="toc 1" w:semiHidden="1" w:uiPriority="777" w:unhideWhenUsed="1"/>
+    <w:lsdException w:name="toc 2" w:semiHidden="1" w:uiPriority="777" w:unhideWhenUsed="1"/>
+    <w:lsdException w:name="toc 3" w:semiHidden="1" w:uiPriority="777" w:unhideWhenUsed="1"/>
+    <w:lsdException w:name="toc 4" w:semiHidden="1" w:uiPriority="777" w:unhideWhenUsed="1"/>
+    <w:lsdException w:name="toc 5" w:semiHidden="1" w:uiPriority="777" w:unhideWhenUsed="1"/>
+    <w:lsdException w:name="toc 6" w:semiHidden="1" w:uiPriority="777" w:unhideWhenUsed="1"/>
+    <w:lsdException w:name="toc 7" w:semiHidden="1" w:uiPriority="777" w:unhideWhenUsed="1"/>
+    <w:lsdException w:name="toc 8" w:semiHidden="1" w:uiPriority="777" w:unhideWhenUsed="1"/>
+    <w:lsdException w:name="toc 9" w:semiHidden="1" w:uiPriority="777" w:unhideWhenUsed="1"/>
     <w:lsdException w:name="Normal Indent" w:semiHidden="1" w:unhideWhenUsed="1"/>
     <w:lsdException w:name="footnote text" w:semiHidden="1" w:unhideWhenUsed="1"/>
     <w:lsdException w:name="annotation text" w:semiHidden="1" w:unhideWhenUsed="1"/>
     <w:lsdException w:name="header" w:semiHidden="1" w:unhideWhenUsed="1"/>
     <w:lsdException w:name="footer" w:semiHidden="1" w:unhideWhenUsed="1"/>
     <w:lsdException w:name="index heading" w:semiHidden="1" w:unhideWhenUsed="1"/>
-    <w:lsdException w:name="caption" w:semiHidden="1" w:uiPriority="305" w:unhideWhenUsed="1" w:qFormat="1"/>
+    <w:lsdException w:name="caption" w:semiHidden="1" w:uiPriority="773" w:unhideWhenUsed="1" w:qFormat="1"/>
     <w:lsdException w:name="table of figures" w:semiHidden="1" w:unhideWhenUsed="1"/>
     <w:lsdException w:name="envelope address" w:semiHidden="1" w:unhideWhenUsed="1"/>
     <w:lsdException w:name="envelope return" w:semiHidden="1" w:unhideWhenUsed="1"/>
@@ -5184,7 +6291,7 @@
     <w:lsdException w:name="List Number 3" w:semiHidden="1" w:unhideWhenUsed="1"/>
     <w:lsdException w:name="List Number 4" w:semiHidden="1" w:unhideWhenUsed="1"/>
     <w:lsdException w:name="List Number 5" w:semiHidden="1" w:unhideWhenUsed="1"/>
-    <w:lsdException w:name="Title" w:uiPriority="52" w:qFormat="1"/>
+    <w:lsdException w:name="Title" w:uiPriority="82" w:qFormat="1"/>
     <w:lsdException w:name="Closing" w:semiHidden="1" w:unhideWhenUsed="1"/>
     <w:lsdException w:name="Signature" w:semiHidden="1" w:unhideWhenUsed="1"/>
     <w:lsdException w:name="Default Paragraph Font" w:semiHidden="1" w:uiPriority="1" w:unhideWhenUsed="1"/>
@@ -5196,7 +6303,7 @@
     <w:lsdException w:name="List Continue 4" w:semiHidden="1" w:unhideWhenUsed="1"/>
     <w:lsdException w:name="List Continue 5" w:semiHidden="1" w:unhideWhenUsed="1"/>
     <w:lsdException w:name="Message Header" w:semiHidden="1" w:unhideWhenUsed="1"/>
-    <w:lsdException w:name="Subtitle" w:uiPriority="53" w:qFormat="1"/>
+    <w:lsdException w:name="Subtitle" w:uiPriority="83" w:qFormat="1"/>
     <w:lsdException w:name="Salutation" w:semiHidden="1" w:unhideWhenUsed="1"/>
     <w:lsdException w:name="Date" w:semiHidden="1" w:unhideWhenUsed="1"/>
     <w:lsdException w:name="Body Text First Indent" w:semiHidden="1" w:unhideWhenUsed="1"/>
@@ -5209,8 +6316,8 @@
     <w:lsdException w:name="Block Text" w:semiHidden="1" w:unhideWhenUsed="1"/>
     <w:lsdException w:name="Hyperlink" w:semiHidden="1" w:unhideWhenUsed="1"/>
     <w:lsdException w:name="FollowedHyperlink" w:semiHidden="1" w:unhideWhenUsed="1"/>
-    <w:lsdException w:name="Strong" w:uiPriority="130" w:qFormat="1"/>
-    <w:lsdException w:name="Emphasis" w:uiPriority="128" w:qFormat="1"/>
+    <w:lsdException w:name="Strong" w:uiPriority="304" w:qFormat="1"/>
+    <w:lsdException w:name="Emphasis" w:uiPriority="296" w:qFormat="1"/>
     <w:lsdException w:name="Document Map" w:semiHidden="1" w:unhideWhenUsed="1"/>
     <w:lsdException w:name="Plain Text" w:semiHidden="1" w:unhideWhenUsed="1"/>
     <w:lsdException w:name="E-mail Signature" w:semiHidden="1" w:unhideWhenUsed="1"/>
@@ -5276,223 +6383,223 @@
     <w:lsdException w:name="Table Web 2" w:semiHidden="1" w:unhideWhenUsed="1"/>
     <w:lsdException w:name="Table Web 3" w:semiHidden="1" w:unhideWhenUsed="1"/>
     <w:lsdException w:name="Balloon Text" w:semiHidden="1" w:unhideWhenUsed="1"/>
-    <w:lsdException w:name="Table Grid" w:uiPriority="309"/>
+    <w:lsdException w:name="Table Grid" w:uiPriority="777"/>
     <w:lsdException w:name="Table Theme" w:semiHidden="1" w:unhideWhenUsed="1"/>
     <w:lsdException w:name="Placeholder Text" w:semiHidden="1"/>
     <w:lsdException w:name="No Spacing" w:uiPriority="1" w:qFormat="1"/>
-    <w:lsdException w:name="Light Shading" w:uiPriority="822"/>
-    <w:lsdException w:name="Light List" w:uiPriority="823"/>
-    <w:lsdException w:name="Light Grid" w:uiPriority="824"/>
-    <w:lsdException w:name="Medium Shading 1" w:uiPriority="825"/>
-    <w:lsdException w:name="Medium Shading 2" w:uiPriority="1432"/>
-    <w:lsdException w:name="Medium List 1" w:uiPriority="1433"/>
-    <w:lsdException w:name="Medium List 2" w:uiPriority="1536"/>
-    <w:lsdException w:name="Medium Grid 1" w:uiPriority="1537"/>
-    <w:lsdException w:name="Medium Grid 2" w:uiPriority="1544"/>
-    <w:lsdException w:name="Medium Grid 3" w:uiPriority="1545"/>
-    <w:lsdException w:name="Dark List" w:uiPriority="1576"/>
-    <w:lsdException w:name="Colorful Shading" w:uiPriority="1577"/>
-    <w:lsdException w:name="Colorful List" w:uiPriority="1584"/>
-    <w:lsdException w:name="Colorful Grid" w:uiPriority="1585"/>
-    <w:lsdException w:name="Light Shading Accent 1" w:uiPriority="822"/>
-    <w:lsdException w:name="Light List Accent 1" w:uiPriority="823"/>
-    <w:lsdException w:name="Light Grid Accent 1" w:uiPriority="824"/>
-    <w:lsdException w:name="Medium Shading 1 Accent 1" w:uiPriority="825"/>
-    <w:lsdException w:name="Medium Shading 2 Accent 1" w:uiPriority="1432"/>
-    <w:lsdException w:name="Medium List 1 Accent 1" w:uiPriority="1433"/>
+    <w:lsdException w:name="Light Shading" w:uiPriority="2082"/>
+    <w:lsdException w:name="Light List" w:uiPriority="2083"/>
+    <w:lsdException w:name="Light Grid" w:uiPriority="2084"/>
+    <w:lsdException w:name="Medium Shading 1" w:uiPriority="2085"/>
+    <w:lsdException w:name="Medium Shading 2" w:uiPriority="5170"/>
+    <w:lsdException w:name="Medium List 1" w:uiPriority="5171"/>
+    <w:lsdException w:name="Medium List 2" w:uiPriority="5430"/>
+    <w:lsdException w:name="Medium Grid 1" w:uiPriority="5431"/>
+    <w:lsdException w:name="Medium Grid 2" w:uiPriority="5444"/>
+    <w:lsdException w:name="Medium Grid 3" w:uiPriority="5445"/>
+    <w:lsdException w:name="Dark List" w:uiPriority="5494"/>
+    <w:lsdException w:name="Colorful Shading" w:uiPriority="5495"/>
+    <w:lsdException w:name="Colorful List" w:uiPriority="5508"/>
+    <w:lsdException w:name="Colorful Grid" w:uiPriority="5509"/>
+    <w:lsdException w:name="Light Shading Accent 1" w:uiPriority="2082"/>
+    <w:lsdException w:name="Light List Accent 1" w:uiPriority="2083"/>
+    <w:lsdException w:name="Light Grid Accent 1" w:uiPriority="2084"/>
+    <w:lsdException w:name="Medium Shading 1 Accent 1" w:uiPriority="2085"/>
+    <w:lsdException w:name="Medium Shading 2 Accent 1" w:uiPriority="5170"/>
+    <w:lsdException w:name="Medium List 1 Accent 1" w:uiPriority="5171"/>
     <w:lsdException w:name="Revision" w:semiHidden="1"/>
-    <w:lsdException w:name="List Paragraph" w:uiPriority="304" w:qFormat="1"/>
-    <w:lsdException w:name="Quote" w:uiPriority="257" w:qFormat="1"/>
-    <w:lsdException w:name="Intense Quote" w:uiPriority="276" w:qFormat="1"/>
-    <w:lsdException w:name="Medium List 2 Accent 1" w:uiPriority="1536"/>
-    <w:lsdException w:name="Medium Grid 1 Accent 1" w:uiPriority="1537"/>
-    <w:lsdException w:name="Medium Grid 2 Accent 1" w:uiPriority="1544"/>
-    <w:lsdException w:name="Medium Grid 3 Accent 1" w:uiPriority="1545"/>
-    <w:lsdException w:name="Dark List Accent 1" w:uiPriority="1576"/>
-    <w:lsdException w:name="Colorful Shading Accent 1" w:uiPriority="1577"/>
-    <w:lsdException w:name="Colorful List Accent 1" w:uiPriority="1584"/>
-    <w:lsdException w:name="Colorful Grid Accent 1" w:uiPriority="1585"/>
-    <w:lsdException w:name="Light Shading Accent 2" w:uiPriority="822"/>
-    <w:lsdException w:name="Light List Accent 2" w:uiPriority="823"/>
-    <w:lsdException w:name="Light Grid Accent 2" w:uiPriority="824"/>
-    <w:lsdException w:name="Medium Shading 1 Accent 2" w:uiPriority="825"/>
-    <w:lsdException w:name="Medium Shading 2 Accent 2" w:uiPriority="1432"/>
-    <w:lsdException w:name="Medium List 1 Accent 2" w:uiPriority="1433"/>
-    <w:lsdException w:name="Medium List 2 Accent 2" w:uiPriority="1536"/>
-    <w:lsdException w:name="Medium Grid 1 Accent 2" w:uiPriority="1537"/>
-    <w:lsdException w:name="Medium Grid 2 Accent 2" w:uiPriority="1544"/>
-    <w:lsdException w:name="Medium Grid 3 Accent 2" w:uiPriority="1545"/>
-    <w:lsdException w:name="Dark List Accent 2" w:uiPriority="1576"/>
-    <w:lsdException w:name="Colorful Shading Accent 2" w:uiPriority="1577"/>
-    <w:lsdException w:name="Colorful List Accent 2" w:uiPriority="1584"/>
-    <w:lsdException w:name="Colorful Grid Accent 2" w:uiPriority="1585"/>
-    <w:lsdException w:name="Light Shading Accent 3" w:uiPriority="822"/>
-    <w:lsdException w:name="Light List Accent 3" w:uiPriority="823"/>
-    <w:lsdException w:name="Light Grid Accent 3" w:uiPriority="824"/>
-    <w:lsdException w:name="Medium Shading 1 Accent 3" w:uiPriority="825"/>
-    <w:lsdException w:name="Medium Shading 2 Accent 3" w:uiPriority="1432"/>
-    <w:lsdException w:name="Medium List 1 Accent 3" w:uiPriority="1433"/>
-    <w:lsdException w:name="Medium List 2 Accent 3" w:uiPriority="1536"/>
-    <w:lsdException w:name="Medium Grid 1 Accent 3" w:uiPriority="1537"/>
-    <w:lsdException w:name="Medium Grid 2 Accent 3" w:uiPriority="1544"/>
-    <w:lsdException w:name="Medium Grid 3 Accent 3" w:uiPriority="1545"/>
-    <w:lsdException w:name="Dark List Accent 3" w:uiPriority="1576"/>
-    <w:lsdException w:name="Colorful Shading Accent 3" w:uiPriority="1577"/>
-    <w:lsdException w:name="Colorful List Accent 3" w:uiPriority="1584"/>
-    <w:lsdException w:name="Colorful Grid Accent 3" w:uiPriority="1585"/>
-    <w:lsdException w:name="Light Shading Accent 4" w:uiPriority="822"/>
-    <w:lsdException w:name="Light List Accent 4" w:uiPriority="823"/>
-    <w:lsdException w:name="Light Grid Accent 4" w:uiPriority="824"/>
-    <w:lsdException w:name="Medium Shading 1 Accent 4" w:uiPriority="825"/>
-    <w:lsdException w:name="Medium Shading 2 Accent 4" w:uiPriority="1432"/>
-    <w:lsdException w:name="Medium List 1 Accent 4" w:uiPriority="1433"/>
-    <w:lsdException w:name="Medium List 2 Accent 4" w:uiPriority="1536"/>
-    <w:lsdException w:name="Medium Grid 1 Accent 4" w:uiPriority="1537"/>
-    <w:lsdException w:name="Medium Grid 2 Accent 4" w:uiPriority="1544"/>
-    <w:lsdException w:name="Medium Grid 3 Accent 4" w:uiPriority="1545"/>
-    <w:lsdException w:name="Dark List Accent 4" w:uiPriority="1576"/>
-    <w:lsdException w:name="Colorful Shading Accent 4" w:uiPriority="1577"/>
-    <w:lsdException w:name="Colorful List Accent 4" w:uiPriority="1584"/>
-    <w:lsdException w:name="Colorful Grid Accent 4" w:uiPriority="1585"/>
-    <w:lsdException w:name="Light Shading Accent 5" w:uiPriority="822"/>
-    <w:lsdException w:name="Light List Accent 5" w:uiPriority="823"/>
-    <w:lsdException w:name="Light Grid Accent 5" w:uiPriority="824"/>
-    <w:lsdException w:name="Medium Shading 1 Accent 5" w:uiPriority="825"/>
-    <w:lsdException w:name="Medium Shading 2 Accent 5" w:uiPriority="1432"/>
-    <w:lsdException w:name="Medium List 1 Accent 5" w:uiPriority="1433"/>
-    <w:lsdException w:name="Medium List 2 Accent 5" w:uiPriority="1536"/>
-    <w:lsdException w:name="Medium Grid 1 Accent 5" w:uiPriority="1537"/>
-    <w:lsdException w:name="Medium Grid 2 Accent 5" w:uiPriority="1544"/>
-    <w:lsdException w:name="Medium Grid 3 Accent 5" w:uiPriority="1545"/>
-    <w:lsdException w:name="Dark List Accent 5" w:uiPriority="1576"/>
-    <w:lsdException w:name="Colorful Shading Accent 5" w:uiPriority="1577"/>
-    <w:lsdException w:name="Colorful List Accent 5" w:uiPriority="1584"/>
-    <w:lsdException w:name="Colorful Grid Accent 5" w:uiPriority="1585"/>
-    <w:lsdException w:name="Light Shading Accent 6" w:uiPriority="822"/>
-    <w:lsdException w:name="Light List Accent 6" w:uiPriority="823"/>
-    <w:lsdException w:name="Light Grid Accent 6" w:uiPriority="824"/>
-    <w:lsdException w:name="Medium Shading 1 Accent 6" w:uiPriority="825"/>
-    <w:lsdException w:name="Medium Shading 2 Accent 6" w:uiPriority="1432"/>
-    <w:lsdException w:name="Medium List 1 Accent 6" w:uiPriority="1433"/>
-    <w:lsdException w:name="Medium List 2 Accent 6" w:uiPriority="1536"/>
-    <w:lsdException w:name="Medium Grid 1 Accent 6" w:uiPriority="1537"/>
-    <w:lsdException w:name="Medium Grid 2 Accent 6" w:uiPriority="1544"/>
-    <w:lsdException w:name="Medium Grid 3 Accent 6" w:uiPriority="1545"/>
-    <w:lsdException w:name="Dark List Accent 6" w:uiPriority="1576"/>
-    <w:lsdException w:name="Colorful Shading Accent 6" w:uiPriority="1577"/>
-    <w:lsdException w:name="Colorful List Accent 6" w:uiPriority="1584"/>
-    <w:lsdException w:name="Colorful Grid Accent 6" w:uiPriority="1585"/>
-    <w:lsdException w:name="Subtle Emphasis" w:uiPriority="85" w:qFormat="1"/>
-    <w:lsdException w:name="Intense Emphasis" w:uiPriority="129" w:qFormat="1"/>
-    <w:lsdException w:name="Subtle Reference" w:uiPriority="277" w:qFormat="1"/>
-    <w:lsdException w:name="Intense Reference" w:uiPriority="296" w:qFormat="1"/>
-    <w:lsdException w:name="Book Title" w:uiPriority="297" w:qFormat="1"/>
-    <w:lsdException w:name="Bibliography" w:semiHidden="1" w:uiPriority="307" w:unhideWhenUsed="1"/>
-    <w:lsdException w:name="TOC Heading" w:semiHidden="1" w:uiPriority="309" w:unhideWhenUsed="1" w:qFormat="1"/>
-    <w:lsdException w:name="Plain Table 1" w:uiPriority="599"/>
-    <w:lsdException w:name="Plain Table 2" w:uiPriority="600"/>
-    <w:lsdException w:name="Plain Table 3" w:uiPriority="601"/>
-    <w:lsdException w:name="Plain Table 4" w:uiPriority="608"/>
-    <w:lsdException w:name="Plain Table 5" w:uiPriority="609"/>
-    <w:lsdException w:name="Grid Table Light" w:uiPriority="598"/>
-    <w:lsdException w:name="Grid Table 1 Light" w:uiPriority="628"/>
-    <w:lsdException w:name="Grid Table 2" w:uiPriority="629"/>
-    <w:lsdException w:name="Grid Table 3" w:uiPriority="630"/>
-    <w:lsdException w:name="Grid Table 4" w:uiPriority="631"/>
-    <w:lsdException w:name="Grid Table 5 Dark" w:uiPriority="662"/>
-    <w:lsdException w:name="Grid Table 6 Colorful" w:uiPriority="663"/>
-    <w:lsdException w:name="Grid Table 7 Colorful" w:uiPriority="772"/>
-    <w:lsdException w:name="Grid Table 1 Light Accent 1" w:uiPriority="628"/>
-    <w:lsdException w:name="Grid Table 2 Accent 1" w:uiPriority="629"/>
-    <w:lsdException w:name="Grid Table 3 Accent 1" w:uiPriority="630"/>
-    <w:lsdException w:name="Grid Table 4 Accent 1" w:uiPriority="631"/>
-    <w:lsdException w:name="Grid Table 5 Dark Accent 1" w:uiPriority="662"/>
-    <w:lsdException w:name="Grid Table 6 Colorful Accent 1" w:uiPriority="663"/>
-    <w:lsdException w:name="Grid Table 7 Colorful Accent 1" w:uiPriority="772"/>
-    <w:lsdException w:name="Grid Table 1 Light Accent 2" w:uiPriority="628"/>
-    <w:lsdException w:name="Grid Table 2 Accent 2" w:uiPriority="629"/>
-    <w:lsdException w:name="Grid Table 3 Accent 2" w:uiPriority="630"/>
-    <w:lsdException w:name="Grid Table 4 Accent 2" w:uiPriority="631"/>
-    <w:lsdException w:name="Grid Table 5 Dark Accent 2" w:uiPriority="662"/>
-    <w:lsdException w:name="Grid Table 6 Colorful Accent 2" w:uiPriority="663"/>
-    <w:lsdException w:name="Grid Table 7 Colorful Accent 2" w:uiPriority="772"/>
-    <w:lsdException w:name="Grid Table 1 Light Accent 3" w:uiPriority="628"/>
-    <w:lsdException w:name="Grid Table 2 Accent 3" w:uiPriority="629"/>
-    <w:lsdException w:name="Grid Table 3 Accent 3" w:uiPriority="630"/>
-    <w:lsdException w:name="Grid Table 4 Accent 3" w:uiPriority="631"/>
-    <w:lsdException w:name="Grid Table 5 Dark Accent 3" w:uiPriority="662"/>
-    <w:lsdException w:name="Grid Table 6 Colorful Accent 3" w:uiPriority="663"/>
-    <w:lsdException w:name="Grid Table 7 Colorful Accent 3" w:uiPriority="772"/>
-    <w:lsdException w:name="Grid Table 1 Light Accent 4" w:uiPriority="628"/>
-    <w:lsdException w:name="Grid Table 2 Accent 4" w:uiPriority="629"/>
-    <w:lsdException w:name="Grid Table 3 Accent 4" w:uiPriority="630"/>
-    <w:lsdException w:name="Grid Table 4 Accent 4" w:uiPriority="631"/>
-    <w:lsdException w:name="Grid Table 5 Dark Accent 4" w:uiPriority="662"/>
-    <w:lsdException w:name="Grid Table 6 Colorful Accent 4" w:uiPriority="663"/>
-    <w:lsdException w:name="Grid Table 7 Colorful Accent 4" w:uiPriority="772"/>
-    <w:lsdException w:name="Grid Table 1 Light Accent 5" w:uiPriority="628"/>
-    <w:lsdException w:name="Grid Table 2 Accent 5" w:uiPriority="629"/>
-    <w:lsdException w:name="Grid Table 3 Accent 5" w:uiPriority="630"/>
-    <w:lsdException w:name="Grid Table 4 Accent 5" w:uiPriority="631"/>
-    <w:lsdException w:name="Grid Table 5 Dark Accent 5" w:uiPriority="662"/>
-    <w:lsdException w:name="Grid Table 6 Colorful Accent 5" w:uiPriority="663"/>
-    <w:lsdException w:name="Grid Table 7 Colorful Accent 5" w:uiPriority="772"/>
-    <w:lsdException w:name="Grid Table 1 Light Accent 6" w:uiPriority="628"/>
-    <w:lsdException w:name="Grid Table 2 Accent 6" w:uiPriority="629"/>
-    <w:lsdException w:name="Grid Table 3 Accent 6" w:uiPriority="630"/>
-    <w:lsdException w:name="Grid Table 4 Accent 6" w:uiPriority="631"/>
-    <w:lsdException w:name="Grid Table 5 Dark Accent 6" w:uiPriority="662"/>
-    <w:lsdException w:name="Grid Table 6 Colorful Accent 6" w:uiPriority="663"/>
-    <w:lsdException w:name="Grid Table 7 Colorful Accent 6" w:uiPriority="772"/>
-    <w:lsdException w:name="List Table 1 Light" w:uiPriority="628"/>
-    <w:lsdException w:name="List Table 2" w:uiPriority="629"/>
-    <w:lsdException w:name="List Table 3" w:uiPriority="630"/>
-    <w:lsdException w:name="List Table 4" w:uiPriority="631"/>
-    <w:lsdException w:name="List Table 5 Dark" w:uiPriority="662"/>
-    <w:lsdException w:name="List Table 6 Colorful" w:uiPriority="663"/>
-    <w:lsdException w:name="List Table 7 Colorful" w:uiPriority="772"/>
-    <w:lsdException w:name="List Table 1 Light Accent 1" w:uiPriority="628"/>
-    <w:lsdException w:name="List Table 2 Accent 1" w:uiPriority="629"/>
-    <w:lsdException w:name="List Table 3 Accent 1" w:uiPriority="630"/>
-    <w:lsdException w:name="List Table 4 Accent 1" w:uiPriority="631"/>
-    <w:lsdException w:name="List Table 5 Dark Accent 1" w:uiPriority="662"/>
-    <w:lsdException w:name="List Table 6 Colorful Accent 1" w:uiPriority="663"/>
-    <w:lsdException w:name="List Table 7 Colorful Accent 1" w:uiPriority="772"/>
-    <w:lsdException w:name="List Table 1 Light Accent 2" w:uiPriority="628"/>
-    <w:lsdException w:name="List Table 2 Accent 2" w:uiPriority="629"/>
-    <w:lsdException w:name="List Table 3 Accent 2" w:uiPriority="630"/>
-    <w:lsdException w:name="List Table 4 Accent 2" w:uiPriority="631"/>
-    <w:lsdException w:name="List Table 5 Dark Accent 2" w:uiPriority="662"/>
-    <w:lsdException w:name="List Table 6 Colorful Accent 2" w:uiPriority="663"/>
-    <w:lsdException w:name="List Table 7 Colorful Accent 2" w:uiPriority="772"/>
-    <w:lsdException w:name="List Table 1 Light Accent 3" w:uiPriority="628"/>
-    <w:lsdException w:name="List Table 2 Accent 3" w:uiPriority="629"/>
-    <w:lsdException w:name="List Table 3 Accent 3" w:uiPriority="630"/>
-    <w:lsdException w:name="List Table 4 Accent 3" w:uiPriority="631"/>
-    <w:lsdException w:name="List Table 5 Dark Accent 3" w:uiPriority="662"/>
-    <w:lsdException w:name="List Table 6 Colorful Accent 3" w:uiPriority="663"/>
-    <w:lsdException w:name="List Table 7 Colorful Accent 3" w:uiPriority="772"/>
-    <w:lsdException w:name="List Table 1 Light Accent 4" w:uiPriority="628"/>
-    <w:lsdException w:name="List Table 2 Accent 4" w:uiPriority="629"/>
-    <w:lsdException w:name="List Table 3 Accent 4" w:uiPriority="630"/>
-    <w:lsdException w:name="List Table 4 Accent 4" w:uiPriority="631"/>
-    <w:lsdException w:name="List Table 5 Dark Accent 4" w:uiPriority="662"/>
-    <w:lsdException w:name="List Table 6 Colorful Accent 4" w:uiPriority="663"/>
-    <w:lsdException w:name="List Table 7 Colorful Accent 4" w:uiPriority="772"/>
-    <w:lsdException w:name="List Table 1 Light Accent 5" w:uiPriority="628"/>
-    <w:lsdException w:name="List Table 2 Accent 5" w:uiPriority="629"/>
-    <w:lsdException w:name="List Table 3 Accent 5" w:uiPriority="630"/>
-    <w:lsdException w:name="List Table 4 Accent 5" w:uiPriority="631"/>
-    <w:lsdException w:name="List Table 5 Dark Accent 5" w:uiPriority="662"/>
-    <w:lsdException w:name="List Table 6 Colorful Accent 5" w:uiPriority="663"/>
-    <w:lsdException w:name="List Table 7 Colorful Accent 5" w:uiPriority="772"/>
-    <w:lsdException w:name="List Table 1 Light Accent 6" w:uiPriority="628"/>
-    <w:lsdException w:name="List Table 2 Accent 6" w:uiPriority="629"/>
-    <w:lsdException w:name="List Table 3 Accent 6" w:uiPriority="630"/>
-    <w:lsdException w:name="List Table 4 Accent 6" w:uiPriority="631"/>
-    <w:lsdException w:name="List Table 5 Dark Accent 6" w:uiPriority="662"/>
-    <w:lsdException w:name="List Table 6 Colorful Accent 6" w:uiPriority="663"/>
-    <w:lsdException w:name="List Table 7 Colorful Accent 6" w:uiPriority="772"/>
+    <w:lsdException w:name="List Paragraph" w:uiPriority="772" w:qFormat="1"/>
+    <w:lsdException w:name="Quote" w:uiPriority="599" w:qFormat="1"/>
+    <w:lsdException w:name="Intense Quote" w:uiPriority="630" w:qFormat="1"/>
+    <w:lsdException w:name="Medium List 2 Accent 1" w:uiPriority="5430"/>
+    <w:lsdException w:name="Medium Grid 1 Accent 1" w:uiPriority="5431"/>
+    <w:lsdException w:name="Medium Grid 2 Accent 1" w:uiPriority="5444"/>
+    <w:lsdException w:name="Medium Grid 3 Accent 1" w:uiPriority="5445"/>
+    <w:lsdException w:name="Dark List Accent 1" w:uiPriority="5494"/>
+    <w:lsdException w:name="Colorful Shading Accent 1" w:uiPriority="5495"/>
+    <w:lsdException w:name="Colorful List Accent 1" w:uiPriority="5508"/>
+    <w:lsdException w:name="Colorful Grid Accent 1" w:uiPriority="5509"/>
+    <w:lsdException w:name="Light Shading Accent 2" w:uiPriority="2082"/>
+    <w:lsdException w:name="Light List Accent 2" w:uiPriority="2083"/>
+    <w:lsdException w:name="Light Grid Accent 2" w:uiPriority="2084"/>
+    <w:lsdException w:name="Medium Shading 1 Accent 2" w:uiPriority="2085"/>
+    <w:lsdException w:name="Medium Shading 2 Accent 2" w:uiPriority="5170"/>
+    <w:lsdException w:name="Medium List 1 Accent 2" w:uiPriority="5171"/>
+    <w:lsdException w:name="Medium List 2 Accent 2" w:uiPriority="5430"/>
+    <w:lsdException w:name="Medium Grid 1 Accent 2" w:uiPriority="5431"/>
+    <w:lsdException w:name="Medium Grid 2 Accent 2" w:uiPriority="5444"/>
+    <w:lsdException w:name="Medium Grid 3 Accent 2" w:uiPriority="5445"/>
+    <w:lsdException w:name="Dark List Accent 2" w:uiPriority="5494"/>
+    <w:lsdException w:name="Colorful Shading Accent 2" w:uiPriority="5495"/>
+    <w:lsdException w:name="Colorful List Accent 2" w:uiPriority="5508"/>
+    <w:lsdException w:name="Colorful Grid Accent 2" w:uiPriority="5509"/>
+    <w:lsdException w:name="Light Shading Accent 3" w:uiPriority="2082"/>
+    <w:lsdException w:name="Light List Accent 3" w:uiPriority="2083"/>
+    <w:lsdException w:name="Light Grid Accent 3" w:uiPriority="2084"/>
+    <w:lsdException w:name="Medium Shading 1 Accent 3" w:uiPriority="2085"/>
+    <w:lsdException w:name="Medium Shading 2 Accent 3" w:uiPriority="5170"/>
+    <w:lsdException w:name="Medium List 1 Accent 3" w:uiPriority="5171"/>
+    <w:lsdException w:name="Medium List 2 Accent 3" w:uiPriority="5430"/>
+    <w:lsdException w:name="Medium Grid 1 Accent 3" w:uiPriority="5431"/>
+    <w:lsdException w:name="Medium Grid 2 Accent 3" w:uiPriority="5444"/>
+    <w:lsdException w:name="Medium Grid 3 Accent 3" w:uiPriority="5445"/>
+    <w:lsdException w:name="Dark List Accent 3" w:uiPriority="5494"/>
+    <w:lsdException w:name="Colorful Shading Accent 3" w:uiPriority="5495"/>
+    <w:lsdException w:name="Colorful List Accent 3" w:uiPriority="5508"/>
+    <w:lsdException w:name="Colorful Grid Accent 3" w:uiPriority="5509"/>
+    <w:lsdException w:name="Light Shading Accent 4" w:uiPriority="2082"/>
+    <w:lsdException w:name="Light List Accent 4" w:uiPriority="2083"/>
+    <w:lsdException w:name="Light Grid Accent 4" w:uiPriority="2084"/>
+    <w:lsdException w:name="Medium Shading 1 Accent 4" w:uiPriority="2085"/>
+    <w:lsdException w:name="Medium Shading 2 Accent 4" w:uiPriority="5170"/>
+    <w:lsdException w:name="Medium List 1 Accent 4" w:uiPriority="5171"/>
+    <w:lsdException w:name="Medium List 2 Accent 4" w:uiPriority="5430"/>
+    <w:lsdException w:name="Medium Grid 1 Accent 4" w:uiPriority="5431"/>
+    <w:lsdException w:name="Medium Grid 2 Accent 4" w:uiPriority="5444"/>
+    <w:lsdException w:name="Medium Grid 3 Accent 4" w:uiPriority="5445"/>
+    <w:lsdException w:name="Dark List Accent 4" w:uiPriority="5494"/>
+    <w:lsdException w:name="Colorful Shading Accent 4" w:uiPriority="5495"/>
+    <w:lsdException w:name="Colorful List Accent 4" w:uiPriority="5508"/>
+    <w:lsdException w:name="Colorful Grid Accent 4" w:uiPriority="5509"/>
+    <w:lsdException w:name="Light Shading Accent 5" w:uiPriority="2082"/>
+    <w:lsdException w:name="Light List Accent 5" w:uiPriority="2083"/>
+    <w:lsdException w:name="Light Grid Accent 5" w:uiPriority="2084"/>
+    <w:lsdException w:name="Medium Shading 1 Accent 5" w:uiPriority="2085"/>
+    <w:lsdException w:name="Medium Shading 2 Accent 5" w:uiPriority="5170"/>
+    <w:lsdException w:name="Medium List 1 Accent 5" w:uiPriority="5171"/>
+    <w:lsdException w:name="Medium List 2 Accent 5" w:uiPriority="5430"/>
+    <w:lsdException w:name="Medium Grid 1 Accent 5" w:uiPriority="5431"/>
+    <w:lsdException w:name="Medium Grid 2 Accent 5" w:uiPriority="5444"/>
+    <w:lsdException w:name="Medium Grid 3 Accent 5" w:uiPriority="5445"/>
+    <w:lsdException w:name="Dark List Accent 5" w:uiPriority="5494"/>
+    <w:lsdException w:name="Colorful Shading Accent 5" w:uiPriority="5495"/>
+    <w:lsdException w:name="Colorful List Accent 5" w:uiPriority="5508"/>
+    <w:lsdException w:name="Colorful Grid Accent 5" w:uiPriority="5509"/>
+    <w:lsdException w:name="Light Shading Accent 6" w:uiPriority="2082"/>
+    <w:lsdException w:name="Light List Accent 6" w:uiPriority="2083"/>
+    <w:lsdException w:name="Light Grid Accent 6" w:uiPriority="2084"/>
+    <w:lsdException w:name="Medium Shading 1 Accent 6" w:uiPriority="2085"/>
+    <w:lsdException w:name="Medium Shading 2 Accent 6" w:uiPriority="5170"/>
+    <w:lsdException w:name="Medium List 1 Accent 6" w:uiPriority="5171"/>
+    <w:lsdException w:name="Medium List 2 Accent 6" w:uiPriority="5430"/>
+    <w:lsdException w:name="Medium Grid 1 Accent 6" w:uiPriority="5431"/>
+    <w:lsdException w:name="Medium Grid 2 Accent 6" w:uiPriority="5444"/>
+    <w:lsdException w:name="Medium Grid 3 Accent 6" w:uiPriority="5445"/>
+    <w:lsdException w:name="Dark List Accent 6" w:uiPriority="5494"/>
+    <w:lsdException w:name="Colorful Shading Accent 6" w:uiPriority="5495"/>
+    <w:lsdException w:name="Colorful List Accent 6" w:uiPriority="5508"/>
+    <w:lsdException w:name="Colorful Grid Accent 6" w:uiPriority="5509"/>
+    <w:lsdException w:name="Subtle Emphasis" w:uiPriority="133" w:qFormat="1"/>
+    <w:lsdException w:name="Intense Emphasis" w:uiPriority="297" w:qFormat="1"/>
+    <w:lsdException w:name="Subtle Reference" w:uiPriority="631" w:qFormat="1"/>
+    <w:lsdException w:name="Intense Reference" w:uiPriority="662" w:qFormat="1"/>
+    <w:lsdException w:name="Book Title" w:uiPriority="663" w:qFormat="1"/>
+    <w:lsdException w:name="Bibliography" w:semiHidden="1" w:uiPriority="775" w:unhideWhenUsed="1"/>
+    <w:lsdException w:name="TOC Heading" w:semiHidden="1" w:uiPriority="777" w:unhideWhenUsed="1" w:qFormat="1"/>
+    <w:lsdException w:name="Plain Table 1" w:uiPriority="1433"/>
+    <w:lsdException w:name="Plain Table 2" w:uiPriority="1536"/>
+    <w:lsdException w:name="Plain Table 3" w:uiPriority="1537"/>
+    <w:lsdException w:name="Plain Table 4" w:uiPriority="1544"/>
+    <w:lsdException w:name="Plain Table 5" w:uiPriority="1545"/>
+    <w:lsdException w:name="Grid Table Light" w:uiPriority="1432"/>
+    <w:lsdException w:name="Grid Table 1 Light" w:uiPriority="1576"/>
+    <w:lsdException w:name="Grid Table 2" w:uiPriority="1577"/>
+    <w:lsdException w:name="Grid Table 3" w:uiPriority="1584"/>
+    <w:lsdException w:name="Grid Table 4" w:uiPriority="1585"/>
+    <w:lsdException w:name="Grid Table 5 Dark" w:uiPriority="1634"/>
+    <w:lsdException w:name="Grid Table 6 Colorful" w:uiPriority="1635"/>
+    <w:lsdException w:name="Grid Table 7 Colorful" w:uiPriority="1906"/>
+    <w:lsdException w:name="Grid Table 1 Light Accent 1" w:uiPriority="1576"/>
+    <w:lsdException w:name="Grid Table 2 Accent 1" w:uiPriority="1577"/>
+    <w:lsdException w:name="Grid Table 3 Accent 1" w:uiPriority="1584"/>
+    <w:lsdException w:name="Grid Table 4 Accent 1" w:uiPriority="1585"/>
+    <w:lsdException w:name="Grid Table 5 Dark Accent 1" w:uiPriority="1634"/>
+    <w:lsdException w:name="Grid Table 6 Colorful Accent 1" w:uiPriority="1635"/>
+    <w:lsdException w:name="Grid Table 7 Colorful Accent 1" w:uiPriority="1906"/>
+    <w:lsdException w:name="Grid Table 1 Light Accent 2" w:uiPriority="1576"/>
+    <w:lsdException w:name="Grid Table 2 Accent 2" w:uiPriority="1577"/>
+    <w:lsdException w:name="Grid Table 3 Accent 2" w:uiPriority="1584"/>
+    <w:lsdException w:name="Grid Table 4 Accent 2" w:uiPriority="1585"/>
+    <w:lsdException w:name="Grid Table 5 Dark Accent 2" w:uiPriority="1634"/>
+    <w:lsdException w:name="Grid Table 6 Colorful Accent 2" w:uiPriority="1635"/>
+    <w:lsdException w:name="Grid Table 7 Colorful Accent 2" w:uiPriority="1906"/>
+    <w:lsdException w:name="Grid Table 1 Light Accent 3" w:uiPriority="1576"/>
+    <w:lsdException w:name="Grid Table 2 Accent 3" w:uiPriority="1577"/>
+    <w:lsdException w:name="Grid Table 3 Accent 3" w:uiPriority="1584"/>
+    <w:lsdException w:name="Grid Table 4 Accent 3" w:uiPriority="1585"/>
+    <w:lsdException w:name="Grid Table 5 Dark Accent 3" w:uiPriority="1634"/>
+    <w:lsdException w:name="Grid Table 6 Colorful Accent 3" w:uiPriority="1635"/>
+    <w:lsdException w:name="Grid Table 7 Colorful Accent 3" w:uiPriority="1906"/>
+    <w:lsdException w:name="Grid Table 1 Light Accent 4" w:uiPriority="1576"/>
+    <w:lsdException w:name="Grid Table 2 Accent 4" w:uiPriority="1577"/>
+    <w:lsdException w:name="Grid Table 3 Accent 4" w:uiPriority="1584"/>
+    <w:lsdException w:name="Grid Table 4 Accent 4" w:uiPriority="1585"/>
+    <w:lsdException w:name="Grid Table 5 Dark Accent 4" w:uiPriority="1634"/>
+    <w:lsdException w:name="Grid Table 6 Colorful Accent 4" w:uiPriority="1635"/>
+    <w:lsdException w:name="Grid Table 7 Colorful Accent 4" w:uiPriority="1906"/>
+    <w:lsdException w:name="Grid Table 1 Light Accent 5" w:uiPriority="1576"/>
+    <w:lsdException w:name="Grid Table 2 Accent 5" w:uiPriority="1577"/>
+    <w:lsdException w:name="Grid Table 3 Accent 5" w:uiPriority="1584"/>
+    <w:lsdException w:name="Grid Table 4 Accent 5" w:uiPriority="1585"/>
+    <w:lsdException w:name="Grid Table 5 Dark Accent 5" w:uiPriority="1634"/>
+    <w:lsdException w:name="Grid Table 6 Colorful Accent 5" w:uiPriority="1635"/>
+    <w:lsdException w:name="Grid Table 7 Colorful Accent 5" w:uiPriority="1906"/>
+    <w:lsdException w:name="Grid Table 1 Light Accent 6" w:uiPriority="1576"/>
+    <w:lsdException w:name="Grid Table 2 Accent 6" w:uiPriority="1577"/>
+    <w:lsdException w:name="Grid Table 3 Accent 6" w:uiPriority="1584"/>
+    <w:lsdException w:name="Grid Table 4 Accent 6" w:uiPriority="1585"/>
+    <w:lsdException w:name="Grid Table 5 Dark Accent 6" w:uiPriority="1634"/>
+    <w:lsdException w:name="Grid Table 6 Colorful Accent 6" w:uiPriority="1635"/>
+    <w:lsdException w:name="Grid Table 7 Colorful Accent 6" w:uiPriority="1906"/>
+    <w:lsdException w:name="List Table 1 Light" w:uiPriority="1576"/>
+    <w:lsdException w:name="List Table 2" w:uiPriority="1577"/>
+    <w:lsdException w:name="List Table 3" w:uiPriority="1584"/>
+    <w:lsdException w:name="List Table 4" w:uiPriority="1585"/>
+    <w:lsdException w:name="List Table 5 Dark" w:uiPriority="1634"/>
+    <w:lsdException w:name="List Table 6 Colorful" w:uiPriority="1635"/>
+    <w:lsdException w:name="List Table 7 Colorful" w:uiPriority="1906"/>
+    <w:lsdException w:name="List Table 1 Light Accent 1" w:uiPriority="1576"/>
+    <w:lsdException w:name="List Table 2 Accent 1" w:uiPriority="1577"/>
+    <w:lsdException w:name="List Table 3 Accent 1" w:uiPriority="1584"/>
+    <w:lsdException w:name="List Table 4 Accent 1" w:uiPriority="1585"/>
+    <w:lsdException w:name="List Table 5 Dark Accent 1" w:uiPriority="1634"/>
+    <w:lsdException w:name="List Table 6 Colorful Accent 1" w:uiPriority="1635"/>
+    <w:lsdException w:name="List Table 7 Colorful Accent 1" w:uiPriority="1906"/>
+    <w:lsdException w:name="List Table 1 Light Accent 2" w:uiPriority="1576"/>
+    <w:lsdException w:name="List Table 2 Accent 2" w:uiPriority="1577"/>
+    <w:lsdException w:name="List Table 3 Accent 2" w:uiPriority="1584"/>
+    <w:lsdException w:name="List Table 4 Accent 2" w:uiPriority="1585"/>
+    <w:lsdException w:name="List Table 5 Dark Accent 2" w:uiPriority="1634"/>
+    <w:lsdException w:name="List Table 6 Colorful Accent 2" w:uiPriority="1635"/>
+    <w:lsdException w:name="List Table 7 Colorful Accent 2" w:uiPriority="1906"/>
+    <w:lsdException w:name="List Table 1 Light Accent 3" w:uiPriority="1576"/>
+    <w:lsdException w:name="List Table 2 Accent 3" w:uiPriority="1577"/>
+    <w:lsdException w:name="List Table 3 Accent 3" w:uiPriority="1584"/>
+    <w:lsdException w:name="List Table 4 Accent 3" w:uiPriority="1585"/>
+    <w:lsdException w:name="List Table 5 Dark Accent 3" w:uiPriority="1634"/>
+    <w:lsdException w:name="List Table 6 Colorful Accent 3" w:uiPriority="1635"/>
+    <w:lsdException w:name="List Table 7 Colorful Accent 3" w:uiPriority="1906"/>
+    <w:lsdException w:name="List Table 1 Light Accent 4" w:uiPriority="1576"/>
+    <w:lsdException w:name="List Table 2 Accent 4" w:uiPriority="1577"/>
+    <w:lsdException w:name="List Table 3 Accent 4" w:uiPriority="1584"/>
+    <w:lsdException w:name="List Table 4 Accent 4" w:uiPriority="1585"/>
+    <w:lsdException w:name="List Table 5 Dark Accent 4" w:uiPriority="1634"/>
+    <w:lsdException w:name="List Table 6 Colorful Accent 4" w:uiPriority="1635"/>
+    <w:lsdException w:name="List Table 7 Colorful Accent 4" w:uiPriority="1906"/>
+    <w:lsdException w:name="List Table 1 Light Accent 5" w:uiPriority="1576"/>
+    <w:lsdException w:name="List Table 2 Accent 5" w:uiPriority="1577"/>
+    <w:lsdException w:name="List Table 3 Accent 5" w:uiPriority="1584"/>
+    <w:lsdException w:name="List Table 4 Accent 5" w:uiPriority="1585"/>
+    <w:lsdException w:name="List Table 5 Dark Accent 5" w:uiPriority="1634"/>
+    <w:lsdException w:name="List Table 6 Colorful Accent 5" w:uiPriority="1635"/>
+    <w:lsdException w:name="List Table 7 Colorful Accent 5" w:uiPriority="1906"/>
+    <w:lsdException w:name="List Table 1 Light Accent 6" w:uiPriority="1576"/>
+    <w:lsdException w:name="List Table 2 Accent 6" w:uiPriority="1577"/>
+    <w:lsdException w:name="List Table 3 Accent 6" w:uiPriority="1584"/>
+    <w:lsdException w:name="List Table 4 Accent 6" w:uiPriority="1585"/>
+    <w:lsdException w:name="List Table 5 Dark Accent 6" w:uiPriority="1634"/>
+    <w:lsdException w:name="List Table 6 Colorful Accent 6" w:uiPriority="1635"/>
+    <w:lsdException w:name="List Table 7 Colorful Accent 6" w:uiPriority="1906"/>
     <w:lsdException w:name="Mention" w:semiHidden="1" w:unhideWhenUsed="1"/>
     <w:lsdException w:name="Smart Hyperlink" w:semiHidden="1" w:unhideWhenUsed="1"/>
     <w:lsdException w:name="Hashtag" w:semiHidden="1" w:unhideWhenUsed="1"/>

--- a/documents/프로그램계획서.docx
+++ b/documents/프로그램계획서.docx
@@ -2440,10 +2440,10 @@
           <w:rtl w:val="off"/>
         </w:rPr>
         <w:drawing>
-          <wp:inline distT="0" distB="0" distL="180" distR="180">
+          <wp:inline distT="0" distB="0" distL="0" distR="0">
             <wp:extent cx="5731510" cy="3223895"/>
             <wp:effectExtent l="0" t="0" r="0" b="0"/>
-            <wp:docPr id="1028" name="shape1028" hidden="0"/>
+            <wp:docPr id="1027" name="shape1027" hidden="0"/>
             <wp:cNvGraphicFramePr/>
             <a:graphic xmlns:a="http://schemas.openxmlformats.org/drawingml/2006/main">
               <a:graphicData uri="http://schemas.openxmlformats.org/drawingml/2006/picture">
@@ -2756,10 +2756,10 @@
           <w:rtl w:val="off"/>
         </w:rPr>
         <w:drawing>
-          <wp:inline distT="0" distB="0" distL="180" distR="180">
+          <wp:inline distT="0" distB="0" distL="0" distR="0">
             <wp:extent cx="5731510" cy="2082805"/>
             <wp:effectExtent l="0" t="0" r="0" b="0"/>
-            <wp:docPr id="1029" name="shape1029" hidden="0"/>
+            <wp:docPr id="1028" name="shape1028" hidden="0"/>
             <wp:cNvGraphicFramePr/>
             <a:graphic xmlns:a="http://schemas.openxmlformats.org/drawingml/2006/main">
               <a:graphicData uri="http://schemas.openxmlformats.org/drawingml/2006/picture">
@@ -3777,10 +3777,10 @@
           <w:rtl w:val="off"/>
         </w:rPr>
         <w:drawing>
-          <wp:inline distT="0" distB="0" distL="180" distR="180">
+          <wp:inline distT="0" distB="0" distL="0" distR="0">
             <wp:extent cx="5731510" cy="2468875"/>
             <wp:effectExtent l="0" t="0" r="0" b="0"/>
-            <wp:docPr id="1031" name="shape1031" hidden="0"/>
+            <wp:docPr id="1029" name="shape1029" hidden="0"/>
             <wp:cNvGraphicFramePr/>
             <a:graphic xmlns:a="http://schemas.openxmlformats.org/drawingml/2006/main">
               <a:graphicData uri="http://schemas.openxmlformats.org/drawingml/2006/picture">
@@ -3882,10 +3882,10 @@
           <w:rtl w:val="off"/>
         </w:rPr>
         <w:drawing>
-          <wp:inline distT="0" distB="0" distL="180" distR="180">
+          <wp:inline distT="0" distB="0" distL="0" distR="0">
             <wp:extent cx="5731510" cy="2580640"/>
             <wp:effectExtent l="0" t="0" r="0" b="0"/>
-            <wp:docPr id="1032" name="shape1032" hidden="0"/>
+            <wp:docPr id="1030" name="shape1030" hidden="0"/>
             <wp:cNvGraphicFramePr/>
             <a:graphic xmlns:a="http://schemas.openxmlformats.org/drawingml/2006/main">
               <a:graphicData uri="http://schemas.openxmlformats.org/drawingml/2006/picture">
@@ -3965,10 +3965,10 @@
           <w:rtl w:val="off"/>
         </w:rPr>
         <w:drawing>
-          <wp:inline distT="0" distB="0" distL="180" distR="180">
+          <wp:inline distT="0" distB="0" distL="0" distR="0">
             <wp:extent cx="5731510" cy="2021845"/>
             <wp:effectExtent l="0" t="0" r="0" b="0"/>
-            <wp:docPr id="1033" name="shape1033" hidden="0"/>
+            <wp:docPr id="1031" name="shape1031" hidden="0"/>
             <wp:cNvGraphicFramePr/>
             <a:graphic xmlns:a="http://schemas.openxmlformats.org/drawingml/2006/main">
               <a:graphicData uri="http://schemas.openxmlformats.org/drawingml/2006/picture">
@@ -5749,6 +5749,28 @@
         <w:ind w:left="0" w:firstLine="0"/>
         <w:rPr>
           <w:lang w:eastAsia="ko-KR"/>
+          <w:rFonts w:ascii="함초롬바탕" w:eastAsia="함초롬바탕" w:hAnsi="함초롬바탕"/>
+          <w:sz w:val="20"/>
+          <w:szCs w:val="20"/>
+          <w:rtl w:val="off"/>
+        </w:rPr>
+      </w:pPr>
+      <w:r>
+        <w:rPr>
+          <w:lang w:eastAsia="ko-KR"/>
+          <w:rFonts w:ascii="함초롬바탕" w:eastAsia="함초롬바탕" w:hAnsi="함초롬바탕" w:hint="default"/>
+          <w:sz w:val="20"/>
+          <w:szCs w:val="20"/>
+          <w:rtl w:val="off"/>
+        </w:rPr>
+        <w:t xml:space="preserve"> - sklearn : 1.2.2</w:t>
+      </w:r>
+    </w:p>
+    <w:p>
+      <w:pPr>
+        <w:ind w:left="0" w:firstLine="0"/>
+        <w:rPr>
+          <w:lang w:eastAsia="ko-KR"/>
           <w:rFonts w:ascii="함초롬바탕" w:eastAsia="함초롬바탕" w:hAnsi="함초롬바탕" w:hint="eastAsia"/>
           <w:sz w:val="20"/>
           <w:szCs w:val="20"/>
@@ -5763,7 +5785,7 @@
           <w:szCs w:val="20"/>
           <w:rtl w:val="off"/>
         </w:rPr>
-        <w:t xml:space="preserve"> - sklearn : 1.2.2</w:t>
+        <w:t xml:space="preserve"> - tensorflow : 2.10.0</w:t>
       </w:r>
     </w:p>
     <w:p>
@@ -6248,22 +6270,22 @@
     <w:lsdException w:name="index 7" w:semiHidden="1" w:unhideWhenUsed="1"/>
     <w:lsdException w:name="index 8" w:semiHidden="1" w:unhideWhenUsed="1"/>
     <w:lsdException w:name="index 9" w:semiHidden="1" w:unhideWhenUsed="1"/>
-    <w:lsdException w:name="toc 1" w:semiHidden="1" w:uiPriority="777" w:unhideWhenUsed="1"/>
-    <w:lsdException w:name="toc 2" w:semiHidden="1" w:uiPriority="777" w:unhideWhenUsed="1"/>
-    <w:lsdException w:name="toc 3" w:semiHidden="1" w:uiPriority="777" w:unhideWhenUsed="1"/>
-    <w:lsdException w:name="toc 4" w:semiHidden="1" w:uiPriority="777" w:unhideWhenUsed="1"/>
-    <w:lsdException w:name="toc 5" w:semiHidden="1" w:uiPriority="777" w:unhideWhenUsed="1"/>
-    <w:lsdException w:name="toc 6" w:semiHidden="1" w:uiPriority="777" w:unhideWhenUsed="1"/>
-    <w:lsdException w:name="toc 7" w:semiHidden="1" w:uiPriority="777" w:unhideWhenUsed="1"/>
-    <w:lsdException w:name="toc 8" w:semiHidden="1" w:uiPriority="777" w:unhideWhenUsed="1"/>
-    <w:lsdException w:name="toc 9" w:semiHidden="1" w:uiPriority="777" w:unhideWhenUsed="1"/>
+    <w:lsdException w:name="toc 1" w:semiHidden="1" w:uiPriority="1911" w:unhideWhenUsed="1"/>
+    <w:lsdException w:name="toc 2" w:semiHidden="1" w:uiPriority="1911" w:unhideWhenUsed="1"/>
+    <w:lsdException w:name="toc 3" w:semiHidden="1" w:uiPriority="1911" w:unhideWhenUsed="1"/>
+    <w:lsdException w:name="toc 4" w:semiHidden="1" w:uiPriority="1911" w:unhideWhenUsed="1"/>
+    <w:lsdException w:name="toc 5" w:semiHidden="1" w:uiPriority="1911" w:unhideWhenUsed="1"/>
+    <w:lsdException w:name="toc 6" w:semiHidden="1" w:uiPriority="1911" w:unhideWhenUsed="1"/>
+    <w:lsdException w:name="toc 7" w:semiHidden="1" w:uiPriority="1911" w:unhideWhenUsed="1"/>
+    <w:lsdException w:name="toc 8" w:semiHidden="1" w:uiPriority="1911" w:unhideWhenUsed="1"/>
+    <w:lsdException w:name="toc 9" w:semiHidden="1" w:uiPriority="1911" w:unhideWhenUsed="1"/>
     <w:lsdException w:name="Normal Indent" w:semiHidden="1" w:unhideWhenUsed="1"/>
     <w:lsdException w:name="footnote text" w:semiHidden="1" w:unhideWhenUsed="1"/>
     <w:lsdException w:name="annotation text" w:semiHidden="1" w:unhideWhenUsed="1"/>
     <w:lsdException w:name="header" w:semiHidden="1" w:unhideWhenUsed="1"/>
     <w:lsdException w:name="footer" w:semiHidden="1" w:unhideWhenUsed="1"/>
     <w:lsdException w:name="index heading" w:semiHidden="1" w:unhideWhenUsed="1"/>
-    <w:lsdException w:name="caption" w:semiHidden="1" w:uiPriority="773" w:unhideWhenUsed="1" w:qFormat="1"/>
+    <w:lsdException w:name="caption" w:semiHidden="1" w:uiPriority="1907" w:unhideWhenUsed="1" w:qFormat="1"/>
     <w:lsdException w:name="table of figures" w:semiHidden="1" w:unhideWhenUsed="1"/>
     <w:lsdException w:name="envelope address" w:semiHidden="1" w:unhideWhenUsed="1"/>
     <w:lsdException w:name="envelope return" w:semiHidden="1" w:unhideWhenUsed="1"/>
@@ -6291,7 +6313,7 @@
     <w:lsdException w:name="List Number 3" w:semiHidden="1" w:unhideWhenUsed="1"/>
     <w:lsdException w:name="List Number 4" w:semiHidden="1" w:unhideWhenUsed="1"/>
     <w:lsdException w:name="List Number 5" w:semiHidden="1" w:unhideWhenUsed="1"/>
-    <w:lsdException w:name="Title" w:uiPriority="82" w:qFormat="1"/>
+    <w:lsdException w:name="Title" w:uiPriority="130" w:qFormat="1"/>
     <w:lsdException w:name="Closing" w:semiHidden="1" w:unhideWhenUsed="1"/>
     <w:lsdException w:name="Signature" w:semiHidden="1" w:unhideWhenUsed="1"/>
     <w:lsdException w:name="Default Paragraph Font" w:semiHidden="1" w:uiPriority="1" w:unhideWhenUsed="1"/>
@@ -6303,7 +6325,7 @@
     <w:lsdException w:name="List Continue 4" w:semiHidden="1" w:unhideWhenUsed="1"/>
     <w:lsdException w:name="List Continue 5" w:semiHidden="1" w:unhideWhenUsed="1"/>
     <w:lsdException w:name="Message Header" w:semiHidden="1" w:unhideWhenUsed="1"/>
-    <w:lsdException w:name="Subtitle" w:uiPriority="83" w:qFormat="1"/>
+    <w:lsdException w:name="Subtitle" w:uiPriority="131" w:qFormat="1"/>
     <w:lsdException w:name="Salutation" w:semiHidden="1" w:unhideWhenUsed="1"/>
     <w:lsdException w:name="Date" w:semiHidden="1" w:unhideWhenUsed="1"/>
     <w:lsdException w:name="Body Text First Indent" w:semiHidden="1" w:unhideWhenUsed="1"/>
@@ -6316,8 +6338,8 @@
     <w:lsdException w:name="Block Text" w:semiHidden="1" w:unhideWhenUsed="1"/>
     <w:lsdException w:name="Hyperlink" w:semiHidden="1" w:unhideWhenUsed="1"/>
     <w:lsdException w:name="FollowedHyperlink" w:semiHidden="1" w:unhideWhenUsed="1"/>
-    <w:lsdException w:name="Strong" w:uiPriority="304" w:qFormat="1"/>
-    <w:lsdException w:name="Emphasis" w:uiPriority="296" w:qFormat="1"/>
+    <w:lsdException w:name="Strong" w:uiPriority="772" w:qFormat="1"/>
+    <w:lsdException w:name="Emphasis" w:uiPriority="662" w:qFormat="1"/>
     <w:lsdException w:name="Document Map" w:semiHidden="1" w:unhideWhenUsed="1"/>
     <w:lsdException w:name="Plain Text" w:semiHidden="1" w:unhideWhenUsed="1"/>
     <w:lsdException w:name="E-mail Signature" w:semiHidden="1" w:unhideWhenUsed="1"/>
@@ -6383,223 +6405,223 @@
     <w:lsdException w:name="Table Web 2" w:semiHidden="1" w:unhideWhenUsed="1"/>
     <w:lsdException w:name="Table Web 3" w:semiHidden="1" w:unhideWhenUsed="1"/>
     <w:lsdException w:name="Balloon Text" w:semiHidden="1" w:unhideWhenUsed="1"/>
-    <w:lsdException w:name="Table Grid" w:uiPriority="777"/>
+    <w:lsdException w:name="Table Grid" w:uiPriority="1911"/>
     <w:lsdException w:name="Table Theme" w:semiHidden="1" w:unhideWhenUsed="1"/>
     <w:lsdException w:name="Placeholder Text" w:semiHidden="1"/>
     <w:lsdException w:name="No Spacing" w:uiPriority="1" w:qFormat="1"/>
-    <w:lsdException w:name="Light Shading" w:uiPriority="2082"/>
-    <w:lsdException w:name="Light List" w:uiPriority="2083"/>
-    <w:lsdException w:name="Light Grid" w:uiPriority="2084"/>
-    <w:lsdException w:name="Medium Shading 1" w:uiPriority="2085"/>
-    <w:lsdException w:name="Medium Shading 2" w:uiPriority="5170"/>
-    <w:lsdException w:name="Medium List 1" w:uiPriority="5171"/>
-    <w:lsdException w:name="Medium List 2" w:uiPriority="5430"/>
-    <w:lsdException w:name="Medium Grid 1" w:uiPriority="5431"/>
-    <w:lsdException w:name="Medium Grid 2" w:uiPriority="5444"/>
-    <w:lsdException w:name="Medium Grid 3" w:uiPriority="5445"/>
-    <w:lsdException w:name="Dark List" w:uiPriority="5494"/>
-    <w:lsdException w:name="Colorful Shading" w:uiPriority="5495"/>
-    <w:lsdException w:name="Colorful List" w:uiPriority="5508"/>
-    <w:lsdException w:name="Colorful Grid" w:uiPriority="5509"/>
-    <w:lsdException w:name="Light Shading Accent 1" w:uiPriority="2082"/>
-    <w:lsdException w:name="Light List Accent 1" w:uiPriority="2083"/>
-    <w:lsdException w:name="Light Grid Accent 1" w:uiPriority="2084"/>
-    <w:lsdException w:name="Medium Shading 1 Accent 1" w:uiPriority="2085"/>
-    <w:lsdException w:name="Medium Shading 2 Accent 1" w:uiPriority="5170"/>
-    <w:lsdException w:name="Medium List 1 Accent 1" w:uiPriority="5171"/>
+    <w:lsdException w:name="Light Shading" w:uiPriority="8322"/>
+    <w:lsdException w:name="Light List" w:uiPriority="8323"/>
+    <w:lsdException w:name="Light Grid" w:uiPriority="8324"/>
+    <w:lsdException w:name="Medium Shading 1" w:uiPriority="8325"/>
+    <w:lsdException w:name="Medium Shading 2" w:uiPriority="20848"/>
+    <w:lsdException w:name="Medium List 1" w:uiPriority="20849"/>
+    <w:lsdException w:name="Medium List 2" w:uiPriority="21552"/>
+    <w:lsdException w:name="Medium Grid 1" w:uiPriority="21553"/>
+    <w:lsdException w:name="Medium Grid 2" w:uiPriority="21572"/>
+    <w:lsdException w:name="Medium Grid 3" w:uiPriority="21573"/>
+    <w:lsdException w:name="Dark List" w:uiPriority="21652"/>
+    <w:lsdException w:name="Colorful Shading" w:uiPriority="21653"/>
+    <w:lsdException w:name="Colorful List" w:uiPriority="21768"/>
+    <w:lsdException w:name="Colorful Grid" w:uiPriority="21769"/>
+    <w:lsdException w:name="Light Shading Accent 1" w:uiPriority="8322"/>
+    <w:lsdException w:name="Light List Accent 1" w:uiPriority="8323"/>
+    <w:lsdException w:name="Light Grid Accent 1" w:uiPriority="8324"/>
+    <w:lsdException w:name="Medium Shading 1 Accent 1" w:uiPriority="8325"/>
+    <w:lsdException w:name="Medium Shading 2 Accent 1" w:uiPriority="20848"/>
+    <w:lsdException w:name="Medium List 1 Accent 1" w:uiPriority="20849"/>
     <w:lsdException w:name="Revision" w:semiHidden="1"/>
-    <w:lsdException w:name="List Paragraph" w:uiPriority="772" w:qFormat="1"/>
-    <w:lsdException w:name="Quote" w:uiPriority="599" w:qFormat="1"/>
-    <w:lsdException w:name="Intense Quote" w:uiPriority="630" w:qFormat="1"/>
-    <w:lsdException w:name="Medium List 2 Accent 1" w:uiPriority="5430"/>
-    <w:lsdException w:name="Medium Grid 1 Accent 1" w:uiPriority="5431"/>
-    <w:lsdException w:name="Medium Grid 2 Accent 1" w:uiPriority="5444"/>
-    <w:lsdException w:name="Medium Grid 3 Accent 1" w:uiPriority="5445"/>
-    <w:lsdException w:name="Dark List Accent 1" w:uiPriority="5494"/>
-    <w:lsdException w:name="Colorful Shading Accent 1" w:uiPriority="5495"/>
-    <w:lsdException w:name="Colorful List Accent 1" w:uiPriority="5508"/>
-    <w:lsdException w:name="Colorful Grid Accent 1" w:uiPriority="5509"/>
-    <w:lsdException w:name="Light Shading Accent 2" w:uiPriority="2082"/>
-    <w:lsdException w:name="Light List Accent 2" w:uiPriority="2083"/>
-    <w:lsdException w:name="Light Grid Accent 2" w:uiPriority="2084"/>
-    <w:lsdException w:name="Medium Shading 1 Accent 2" w:uiPriority="2085"/>
-    <w:lsdException w:name="Medium Shading 2 Accent 2" w:uiPriority="5170"/>
-    <w:lsdException w:name="Medium List 1 Accent 2" w:uiPriority="5171"/>
-    <w:lsdException w:name="Medium List 2 Accent 2" w:uiPriority="5430"/>
-    <w:lsdException w:name="Medium Grid 1 Accent 2" w:uiPriority="5431"/>
-    <w:lsdException w:name="Medium Grid 2 Accent 2" w:uiPriority="5444"/>
-    <w:lsdException w:name="Medium Grid 3 Accent 2" w:uiPriority="5445"/>
-    <w:lsdException w:name="Dark List Accent 2" w:uiPriority="5494"/>
-    <w:lsdException w:name="Colorful Shading Accent 2" w:uiPriority="5495"/>
-    <w:lsdException w:name="Colorful List Accent 2" w:uiPriority="5508"/>
-    <w:lsdException w:name="Colorful Grid Accent 2" w:uiPriority="5509"/>
-    <w:lsdException w:name="Light Shading Accent 3" w:uiPriority="2082"/>
-    <w:lsdException w:name="Light List Accent 3" w:uiPriority="2083"/>
-    <w:lsdException w:name="Light Grid Accent 3" w:uiPriority="2084"/>
-    <w:lsdException w:name="Medium Shading 1 Accent 3" w:uiPriority="2085"/>
-    <w:lsdException w:name="Medium Shading 2 Accent 3" w:uiPriority="5170"/>
-    <w:lsdException w:name="Medium List 1 Accent 3" w:uiPriority="5171"/>
-    <w:lsdException w:name="Medium List 2 Accent 3" w:uiPriority="5430"/>
-    <w:lsdException w:name="Medium Grid 1 Accent 3" w:uiPriority="5431"/>
-    <w:lsdException w:name="Medium Grid 2 Accent 3" w:uiPriority="5444"/>
-    <w:lsdException w:name="Medium Grid 3 Accent 3" w:uiPriority="5445"/>
-    <w:lsdException w:name="Dark List Accent 3" w:uiPriority="5494"/>
-    <w:lsdException w:name="Colorful Shading Accent 3" w:uiPriority="5495"/>
-    <w:lsdException w:name="Colorful List Accent 3" w:uiPriority="5508"/>
-    <w:lsdException w:name="Colorful Grid Accent 3" w:uiPriority="5509"/>
-    <w:lsdException w:name="Light Shading Accent 4" w:uiPriority="2082"/>
-    <w:lsdException w:name="Light List Accent 4" w:uiPriority="2083"/>
-    <w:lsdException w:name="Light Grid Accent 4" w:uiPriority="2084"/>
-    <w:lsdException w:name="Medium Shading 1 Accent 4" w:uiPriority="2085"/>
-    <w:lsdException w:name="Medium Shading 2 Accent 4" w:uiPriority="5170"/>
-    <w:lsdException w:name="Medium List 1 Accent 4" w:uiPriority="5171"/>
-    <w:lsdException w:name="Medium List 2 Accent 4" w:uiPriority="5430"/>
-    <w:lsdException w:name="Medium Grid 1 Accent 4" w:uiPriority="5431"/>
-    <w:lsdException w:name="Medium Grid 2 Accent 4" w:uiPriority="5444"/>
-    <w:lsdException w:name="Medium Grid 3 Accent 4" w:uiPriority="5445"/>
-    <w:lsdException w:name="Dark List Accent 4" w:uiPriority="5494"/>
-    <w:lsdException w:name="Colorful Shading Accent 4" w:uiPriority="5495"/>
-    <w:lsdException w:name="Colorful List Accent 4" w:uiPriority="5508"/>
-    <w:lsdException w:name="Colorful Grid Accent 4" w:uiPriority="5509"/>
-    <w:lsdException w:name="Light Shading Accent 5" w:uiPriority="2082"/>
-    <w:lsdException w:name="Light List Accent 5" w:uiPriority="2083"/>
-    <w:lsdException w:name="Light Grid Accent 5" w:uiPriority="2084"/>
-    <w:lsdException w:name="Medium Shading 1 Accent 5" w:uiPriority="2085"/>
-    <w:lsdException w:name="Medium Shading 2 Accent 5" w:uiPriority="5170"/>
-    <w:lsdException w:name="Medium List 1 Accent 5" w:uiPriority="5171"/>
-    <w:lsdException w:name="Medium List 2 Accent 5" w:uiPriority="5430"/>
-    <w:lsdException w:name="Medium Grid 1 Accent 5" w:uiPriority="5431"/>
-    <w:lsdException w:name="Medium Grid 2 Accent 5" w:uiPriority="5444"/>
-    <w:lsdException w:name="Medium Grid 3 Accent 5" w:uiPriority="5445"/>
-    <w:lsdException w:name="Dark List Accent 5" w:uiPriority="5494"/>
-    <w:lsdException w:name="Colorful Shading Accent 5" w:uiPriority="5495"/>
-    <w:lsdException w:name="Colorful List Accent 5" w:uiPriority="5508"/>
-    <w:lsdException w:name="Colorful Grid Accent 5" w:uiPriority="5509"/>
-    <w:lsdException w:name="Light Shading Accent 6" w:uiPriority="2082"/>
-    <w:lsdException w:name="Light List Accent 6" w:uiPriority="2083"/>
-    <w:lsdException w:name="Light Grid Accent 6" w:uiPriority="2084"/>
-    <w:lsdException w:name="Medium Shading 1 Accent 6" w:uiPriority="2085"/>
-    <w:lsdException w:name="Medium Shading 2 Accent 6" w:uiPriority="5170"/>
-    <w:lsdException w:name="Medium List 1 Accent 6" w:uiPriority="5171"/>
-    <w:lsdException w:name="Medium List 2 Accent 6" w:uiPriority="5430"/>
-    <w:lsdException w:name="Medium Grid 1 Accent 6" w:uiPriority="5431"/>
-    <w:lsdException w:name="Medium Grid 2 Accent 6" w:uiPriority="5444"/>
-    <w:lsdException w:name="Medium Grid 3 Accent 6" w:uiPriority="5445"/>
-    <w:lsdException w:name="Dark List Accent 6" w:uiPriority="5494"/>
-    <w:lsdException w:name="Colorful Shading Accent 6" w:uiPriority="5495"/>
-    <w:lsdException w:name="Colorful List Accent 6" w:uiPriority="5508"/>
-    <w:lsdException w:name="Colorful Grid Accent 6" w:uiPriority="5509"/>
-    <w:lsdException w:name="Subtle Emphasis" w:uiPriority="133" w:qFormat="1"/>
-    <w:lsdException w:name="Intense Emphasis" w:uiPriority="297" w:qFormat="1"/>
-    <w:lsdException w:name="Subtle Reference" w:uiPriority="631" w:qFormat="1"/>
-    <w:lsdException w:name="Intense Reference" w:uiPriority="662" w:qFormat="1"/>
-    <w:lsdException w:name="Book Title" w:uiPriority="663" w:qFormat="1"/>
-    <w:lsdException w:name="Bibliography" w:semiHidden="1" w:uiPriority="775" w:unhideWhenUsed="1"/>
-    <w:lsdException w:name="TOC Heading" w:semiHidden="1" w:uiPriority="777" w:unhideWhenUsed="1" w:qFormat="1"/>
-    <w:lsdException w:name="Plain Table 1" w:uiPriority="1433"/>
-    <w:lsdException w:name="Plain Table 2" w:uiPriority="1536"/>
-    <w:lsdException w:name="Plain Table 3" w:uiPriority="1537"/>
-    <w:lsdException w:name="Plain Table 4" w:uiPriority="1544"/>
-    <w:lsdException w:name="Plain Table 5" w:uiPriority="1545"/>
-    <w:lsdException w:name="Grid Table Light" w:uiPriority="1432"/>
-    <w:lsdException w:name="Grid Table 1 Light" w:uiPriority="1576"/>
-    <w:lsdException w:name="Grid Table 2" w:uiPriority="1577"/>
-    <w:lsdException w:name="Grid Table 3" w:uiPriority="1584"/>
-    <w:lsdException w:name="Grid Table 4" w:uiPriority="1585"/>
-    <w:lsdException w:name="Grid Table 5 Dark" w:uiPriority="1634"/>
-    <w:lsdException w:name="Grid Table 6 Colorful" w:uiPriority="1635"/>
-    <w:lsdException w:name="Grid Table 7 Colorful" w:uiPriority="1906"/>
-    <w:lsdException w:name="Grid Table 1 Light Accent 1" w:uiPriority="1576"/>
-    <w:lsdException w:name="Grid Table 2 Accent 1" w:uiPriority="1577"/>
-    <w:lsdException w:name="Grid Table 3 Accent 1" w:uiPriority="1584"/>
-    <w:lsdException w:name="Grid Table 4 Accent 1" w:uiPriority="1585"/>
-    <w:lsdException w:name="Grid Table 5 Dark Accent 1" w:uiPriority="1634"/>
-    <w:lsdException w:name="Grid Table 6 Colorful Accent 1" w:uiPriority="1635"/>
-    <w:lsdException w:name="Grid Table 7 Colorful Accent 1" w:uiPriority="1906"/>
-    <w:lsdException w:name="Grid Table 1 Light Accent 2" w:uiPriority="1576"/>
-    <w:lsdException w:name="Grid Table 2 Accent 2" w:uiPriority="1577"/>
-    <w:lsdException w:name="Grid Table 3 Accent 2" w:uiPriority="1584"/>
-    <w:lsdException w:name="Grid Table 4 Accent 2" w:uiPriority="1585"/>
-    <w:lsdException w:name="Grid Table 5 Dark Accent 2" w:uiPriority="1634"/>
-    <w:lsdException w:name="Grid Table 6 Colorful Accent 2" w:uiPriority="1635"/>
-    <w:lsdException w:name="Grid Table 7 Colorful Accent 2" w:uiPriority="1906"/>
-    <w:lsdException w:name="Grid Table 1 Light Accent 3" w:uiPriority="1576"/>
-    <w:lsdException w:name="Grid Table 2 Accent 3" w:uiPriority="1577"/>
-    <w:lsdException w:name="Grid Table 3 Accent 3" w:uiPriority="1584"/>
-    <w:lsdException w:name="Grid Table 4 Accent 3" w:uiPriority="1585"/>
-    <w:lsdException w:name="Grid Table 5 Dark Accent 3" w:uiPriority="1634"/>
-    <w:lsdException w:name="Grid Table 6 Colorful Accent 3" w:uiPriority="1635"/>
-    <w:lsdException w:name="Grid Table 7 Colorful Accent 3" w:uiPriority="1906"/>
-    <w:lsdException w:name="Grid Table 1 Light Accent 4" w:uiPriority="1576"/>
-    <w:lsdException w:name="Grid Table 2 Accent 4" w:uiPriority="1577"/>
-    <w:lsdException w:name="Grid Table 3 Accent 4" w:uiPriority="1584"/>
-    <w:lsdException w:name="Grid Table 4 Accent 4" w:uiPriority="1585"/>
-    <w:lsdException w:name="Grid Table 5 Dark Accent 4" w:uiPriority="1634"/>
-    <w:lsdException w:name="Grid Table 6 Colorful Accent 4" w:uiPriority="1635"/>
-    <w:lsdException w:name="Grid Table 7 Colorful Accent 4" w:uiPriority="1906"/>
-    <w:lsdException w:name="Grid Table 1 Light Accent 5" w:uiPriority="1576"/>
-    <w:lsdException w:name="Grid Table 2 Accent 5" w:uiPriority="1577"/>
-    <w:lsdException w:name="Grid Table 3 Accent 5" w:uiPriority="1584"/>
-    <w:lsdException w:name="Grid Table 4 Accent 5" w:uiPriority="1585"/>
-    <w:lsdException w:name="Grid Table 5 Dark Accent 5" w:uiPriority="1634"/>
-    <w:lsdException w:name="Grid Table 6 Colorful Accent 5" w:uiPriority="1635"/>
-    <w:lsdException w:name="Grid Table 7 Colorful Accent 5" w:uiPriority="1906"/>
-    <w:lsdException w:name="Grid Table 1 Light Accent 6" w:uiPriority="1576"/>
-    <w:lsdException w:name="Grid Table 2 Accent 6" w:uiPriority="1577"/>
-    <w:lsdException w:name="Grid Table 3 Accent 6" w:uiPriority="1584"/>
-    <w:lsdException w:name="Grid Table 4 Accent 6" w:uiPriority="1585"/>
-    <w:lsdException w:name="Grid Table 5 Dark Accent 6" w:uiPriority="1634"/>
-    <w:lsdException w:name="Grid Table 6 Colorful Accent 6" w:uiPriority="1635"/>
-    <w:lsdException w:name="Grid Table 7 Colorful Accent 6" w:uiPriority="1906"/>
-    <w:lsdException w:name="List Table 1 Light" w:uiPriority="1576"/>
-    <w:lsdException w:name="List Table 2" w:uiPriority="1577"/>
-    <w:lsdException w:name="List Table 3" w:uiPriority="1584"/>
-    <w:lsdException w:name="List Table 4" w:uiPriority="1585"/>
-    <w:lsdException w:name="List Table 5 Dark" w:uiPriority="1634"/>
-    <w:lsdException w:name="List Table 6 Colorful" w:uiPriority="1635"/>
-    <w:lsdException w:name="List Table 7 Colorful" w:uiPriority="1906"/>
-    <w:lsdException w:name="List Table 1 Light Accent 1" w:uiPriority="1576"/>
-    <w:lsdException w:name="List Table 2 Accent 1" w:uiPriority="1577"/>
-    <w:lsdException w:name="List Table 3 Accent 1" w:uiPriority="1584"/>
-    <w:lsdException w:name="List Table 4 Accent 1" w:uiPriority="1585"/>
-    <w:lsdException w:name="List Table 5 Dark Accent 1" w:uiPriority="1634"/>
-    <w:lsdException w:name="List Table 6 Colorful Accent 1" w:uiPriority="1635"/>
-    <w:lsdException w:name="List Table 7 Colorful Accent 1" w:uiPriority="1906"/>
-    <w:lsdException w:name="List Table 1 Light Accent 2" w:uiPriority="1576"/>
-    <w:lsdException w:name="List Table 2 Accent 2" w:uiPriority="1577"/>
-    <w:lsdException w:name="List Table 3 Accent 2" w:uiPriority="1584"/>
-    <w:lsdException w:name="List Table 4 Accent 2" w:uiPriority="1585"/>
-    <w:lsdException w:name="List Table 5 Dark Accent 2" w:uiPriority="1634"/>
-    <w:lsdException w:name="List Table 6 Colorful Accent 2" w:uiPriority="1635"/>
-    <w:lsdException w:name="List Table 7 Colorful Accent 2" w:uiPriority="1906"/>
-    <w:lsdException w:name="List Table 1 Light Accent 3" w:uiPriority="1576"/>
-    <w:lsdException w:name="List Table 2 Accent 3" w:uiPriority="1577"/>
-    <w:lsdException w:name="List Table 3 Accent 3" w:uiPriority="1584"/>
-    <w:lsdException w:name="List Table 4 Accent 3" w:uiPriority="1585"/>
-    <w:lsdException w:name="List Table 5 Dark Accent 3" w:uiPriority="1634"/>
-    <w:lsdException w:name="List Table 6 Colorful Accent 3" w:uiPriority="1635"/>
-    <w:lsdException w:name="List Table 7 Colorful Accent 3" w:uiPriority="1906"/>
-    <w:lsdException w:name="List Table 1 Light Accent 4" w:uiPriority="1576"/>
-    <w:lsdException w:name="List Table 2 Accent 4" w:uiPriority="1577"/>
-    <w:lsdException w:name="List Table 3 Accent 4" w:uiPriority="1584"/>
-    <w:lsdException w:name="List Table 4 Accent 4" w:uiPriority="1585"/>
-    <w:lsdException w:name="List Table 5 Dark Accent 4" w:uiPriority="1634"/>
-    <w:lsdException w:name="List Table 6 Colorful Accent 4" w:uiPriority="1635"/>
-    <w:lsdException w:name="List Table 7 Colorful Accent 4" w:uiPriority="1906"/>
-    <w:lsdException w:name="List Table 1 Light Accent 5" w:uiPriority="1576"/>
-    <w:lsdException w:name="List Table 2 Accent 5" w:uiPriority="1577"/>
-    <w:lsdException w:name="List Table 3 Accent 5" w:uiPriority="1584"/>
-    <w:lsdException w:name="List Table 4 Accent 5" w:uiPriority="1585"/>
-    <w:lsdException w:name="List Table 5 Dark Accent 5" w:uiPriority="1634"/>
-    <w:lsdException w:name="List Table 6 Colorful Accent 5" w:uiPriority="1635"/>
-    <w:lsdException w:name="List Table 7 Colorful Accent 5" w:uiPriority="1906"/>
-    <w:lsdException w:name="List Table 1 Light Accent 6" w:uiPriority="1576"/>
-    <w:lsdException w:name="List Table 2 Accent 6" w:uiPriority="1577"/>
-    <w:lsdException w:name="List Table 3 Accent 6" w:uiPriority="1584"/>
-    <w:lsdException w:name="List Table 4 Accent 6" w:uiPriority="1585"/>
-    <w:lsdException w:name="List Table 5 Dark Accent 6" w:uiPriority="1634"/>
-    <w:lsdException w:name="List Table 6 Colorful Accent 6" w:uiPriority="1635"/>
-    <w:lsdException w:name="List Table 7 Colorful Accent 6" w:uiPriority="1906"/>
+    <w:lsdException w:name="List Paragraph" w:uiPriority="1906" w:qFormat="1"/>
+    <w:lsdException w:name="Quote" w:uiPriority="1433" w:qFormat="1"/>
+    <w:lsdException w:name="Intense Quote" w:uiPriority="1584" w:qFormat="1"/>
+    <w:lsdException w:name="Medium List 2 Accent 1" w:uiPriority="21552"/>
+    <w:lsdException w:name="Medium Grid 1 Accent 1" w:uiPriority="21553"/>
+    <w:lsdException w:name="Medium Grid 2 Accent 1" w:uiPriority="21572"/>
+    <w:lsdException w:name="Medium Grid 3 Accent 1" w:uiPriority="21573"/>
+    <w:lsdException w:name="Dark List Accent 1" w:uiPriority="21652"/>
+    <w:lsdException w:name="Colorful Shading Accent 1" w:uiPriority="21653"/>
+    <w:lsdException w:name="Colorful List Accent 1" w:uiPriority="21768"/>
+    <w:lsdException w:name="Colorful Grid Accent 1" w:uiPriority="21769"/>
+    <w:lsdException w:name="Light Shading Accent 2" w:uiPriority="8322"/>
+    <w:lsdException w:name="Light List Accent 2" w:uiPriority="8323"/>
+    <w:lsdException w:name="Light Grid Accent 2" w:uiPriority="8324"/>
+    <w:lsdException w:name="Medium Shading 1 Accent 2" w:uiPriority="8325"/>
+    <w:lsdException w:name="Medium Shading 2 Accent 2" w:uiPriority="20848"/>
+    <w:lsdException w:name="Medium List 1 Accent 2" w:uiPriority="20849"/>
+    <w:lsdException w:name="Medium List 2 Accent 2" w:uiPriority="21552"/>
+    <w:lsdException w:name="Medium Grid 1 Accent 2" w:uiPriority="21553"/>
+    <w:lsdException w:name="Medium Grid 2 Accent 2" w:uiPriority="21572"/>
+    <w:lsdException w:name="Medium Grid 3 Accent 2" w:uiPriority="21573"/>
+    <w:lsdException w:name="Dark List Accent 2" w:uiPriority="21652"/>
+    <w:lsdException w:name="Colorful Shading Accent 2" w:uiPriority="21653"/>
+    <w:lsdException w:name="Colorful List Accent 2" w:uiPriority="21768"/>
+    <w:lsdException w:name="Colorful Grid Accent 2" w:uiPriority="21769"/>
+    <w:lsdException w:name="Light Shading Accent 3" w:uiPriority="8322"/>
+    <w:lsdException w:name="Light List Accent 3" w:uiPriority="8323"/>
+    <w:lsdException w:name="Light Grid Accent 3" w:uiPriority="8324"/>
+    <w:lsdException w:name="Medium Shading 1 Accent 3" w:uiPriority="8325"/>
+    <w:lsdException w:name="Medium Shading 2 Accent 3" w:uiPriority="20848"/>
+    <w:lsdException w:name="Medium List 1 Accent 3" w:uiPriority="20849"/>
+    <w:lsdException w:name="Medium List 2 Accent 3" w:uiPriority="21552"/>
+    <w:lsdException w:name="Medium Grid 1 Accent 3" w:uiPriority="21553"/>
+    <w:lsdException w:name="Medium Grid 2 Accent 3" w:uiPriority="21572"/>
+    <w:lsdException w:name="Medium Grid 3 Accent 3" w:uiPriority="21573"/>
+    <w:lsdException w:name="Dark List Accent 3" w:uiPriority="21652"/>
+    <w:lsdException w:name="Colorful Shading Accent 3" w:uiPriority="21653"/>
+    <w:lsdException w:name="Colorful List Accent 3" w:uiPriority="21768"/>
+    <w:lsdException w:name="Colorful Grid Accent 3" w:uiPriority="21769"/>
+    <w:lsdException w:name="Light Shading Accent 4" w:uiPriority="8322"/>
+    <w:lsdException w:name="Light List Accent 4" w:uiPriority="8323"/>
+    <w:lsdException w:name="Light Grid Accent 4" w:uiPriority="8324"/>
+    <w:lsdException w:name="Medium Shading 1 Accent 4" w:uiPriority="8325"/>
+    <w:lsdException w:name="Medium Shading 2 Accent 4" w:uiPriority="20848"/>
+    <w:lsdException w:name="Medium List 1 Accent 4" w:uiPriority="20849"/>
+    <w:lsdException w:name="Medium List 2 Accent 4" w:uiPriority="21552"/>
+    <w:lsdException w:name="Medium Grid 1 Accent 4" w:uiPriority="21553"/>
+    <w:lsdException w:name="Medium Grid 2 Accent 4" w:uiPriority="21572"/>
+    <w:lsdException w:name="Medium Grid 3 Accent 4" w:uiPriority="21573"/>
+    <w:lsdException w:name="Dark List Accent 4" w:uiPriority="21652"/>
+    <w:lsdException w:name="Colorful Shading Accent 4" w:uiPriority="21653"/>
+    <w:lsdException w:name="Colorful List Accent 4" w:uiPriority="21768"/>
+    <w:lsdException w:name="Colorful Grid Accent 4" w:uiPriority="21769"/>
+    <w:lsdException w:name="Light Shading Accent 5" w:uiPriority="8322"/>
+    <w:lsdException w:name="Light List Accent 5" w:uiPriority="8323"/>
+    <w:lsdException w:name="Light Grid Accent 5" w:uiPriority="8324"/>
+    <w:lsdException w:name="Medium Shading 1 Accent 5" w:uiPriority="8325"/>
+    <w:lsdException w:name="Medium Shading 2 Accent 5" w:uiPriority="20848"/>
+    <w:lsdException w:name="Medium List 1 Accent 5" w:uiPriority="20849"/>
+    <w:lsdException w:name="Medium List 2 Accent 5" w:uiPriority="21552"/>
+    <w:lsdException w:name="Medium Grid 1 Accent 5" w:uiPriority="21553"/>
+    <w:lsdException w:name="Medium Grid 2 Accent 5" w:uiPriority="21572"/>
+    <w:lsdException w:name="Medium Grid 3 Accent 5" w:uiPriority="21573"/>
+    <w:lsdException w:name="Dark List Accent 5" w:uiPriority="21652"/>
+    <w:lsdException w:name="Colorful Shading Accent 5" w:uiPriority="21653"/>
+    <w:lsdException w:name="Colorful List Accent 5" w:uiPriority="21768"/>
+    <w:lsdException w:name="Colorful Grid Accent 5" w:uiPriority="21769"/>
+    <w:lsdException w:name="Light Shading Accent 6" w:uiPriority="8322"/>
+    <w:lsdException w:name="Light List Accent 6" w:uiPriority="8323"/>
+    <w:lsdException w:name="Light Grid Accent 6" w:uiPriority="8324"/>
+    <w:lsdException w:name="Medium Shading 1 Accent 6" w:uiPriority="8325"/>
+    <w:lsdException w:name="Medium Shading 2 Accent 6" w:uiPriority="20848"/>
+    <w:lsdException w:name="Medium List 1 Accent 6" w:uiPriority="20849"/>
+    <w:lsdException w:name="Medium List 2 Accent 6" w:uiPriority="21552"/>
+    <w:lsdException w:name="Medium Grid 1 Accent 6" w:uiPriority="21553"/>
+    <w:lsdException w:name="Medium Grid 2 Accent 6" w:uiPriority="21572"/>
+    <w:lsdException w:name="Medium Grid 3 Accent 6" w:uiPriority="21573"/>
+    <w:lsdException w:name="Dark List Accent 6" w:uiPriority="21652"/>
+    <w:lsdException w:name="Colorful Shading Accent 6" w:uiPriority="21653"/>
+    <w:lsdException w:name="Colorful List Accent 6" w:uiPriority="21768"/>
+    <w:lsdException w:name="Colorful Grid Accent 6" w:uiPriority="21769"/>
+    <w:lsdException w:name="Subtle Emphasis" w:uiPriority="307" w:qFormat="1"/>
+    <w:lsdException w:name="Intense Emphasis" w:uiPriority="663" w:qFormat="1"/>
+    <w:lsdException w:name="Subtle Reference" w:uiPriority="1585" w:qFormat="1"/>
+    <w:lsdException w:name="Intense Reference" w:uiPriority="1634" w:qFormat="1"/>
+    <w:lsdException w:name="Book Title" w:uiPriority="1635" w:qFormat="1"/>
+    <w:lsdException w:name="Bibliography" w:semiHidden="1" w:uiPriority="1909" w:unhideWhenUsed="1"/>
+    <w:lsdException w:name="TOC Heading" w:semiHidden="1" w:uiPriority="1911" w:unhideWhenUsed="1" w:qFormat="1"/>
+    <w:lsdException w:name="Plain Table 1" w:uiPriority="5171"/>
+    <w:lsdException w:name="Plain Table 2" w:uiPriority="5430"/>
+    <w:lsdException w:name="Plain Table 3" w:uiPriority="5431"/>
+    <w:lsdException w:name="Plain Table 4" w:uiPriority="5444"/>
+    <w:lsdException w:name="Plain Table 5" w:uiPriority="5445"/>
+    <w:lsdException w:name="Grid Table Light" w:uiPriority="5170"/>
+    <w:lsdException w:name="Grid Table 1 Light" w:uiPriority="5494"/>
+    <w:lsdException w:name="Grid Table 2" w:uiPriority="5495"/>
+    <w:lsdException w:name="Grid Table 3" w:uiPriority="5508"/>
+    <w:lsdException w:name="Grid Table 4" w:uiPriority="5509"/>
+    <w:lsdException w:name="Grid Table 5 Dark" w:uiPriority="5684"/>
+    <w:lsdException w:name="Grid Table 6 Colorful" w:uiPriority="5685"/>
+    <w:lsdException w:name="Grid Table 7 Colorful" w:uiPriority="6406"/>
+    <w:lsdException w:name="Grid Table 1 Light Accent 1" w:uiPriority="5494"/>
+    <w:lsdException w:name="Grid Table 2 Accent 1" w:uiPriority="5495"/>
+    <w:lsdException w:name="Grid Table 3 Accent 1" w:uiPriority="5508"/>
+    <w:lsdException w:name="Grid Table 4 Accent 1" w:uiPriority="5509"/>
+    <w:lsdException w:name="Grid Table 5 Dark Accent 1" w:uiPriority="5684"/>
+    <w:lsdException w:name="Grid Table 6 Colorful Accent 1" w:uiPriority="5685"/>
+    <w:lsdException w:name="Grid Table 7 Colorful Accent 1" w:uiPriority="6406"/>
+    <w:lsdException w:name="Grid Table 1 Light Accent 2" w:uiPriority="5494"/>
+    <w:lsdException w:name="Grid Table 2 Accent 2" w:uiPriority="5495"/>
+    <w:lsdException w:name="Grid Table 3 Accent 2" w:uiPriority="5508"/>
+    <w:lsdException w:name="Grid Table 4 Accent 2" w:uiPriority="5509"/>
+    <w:lsdException w:name="Grid Table 5 Dark Accent 2" w:uiPriority="5684"/>
+    <w:lsdException w:name="Grid Table 6 Colorful Accent 2" w:uiPriority="5685"/>
+    <w:lsdException w:name="Grid Table 7 Colorful Accent 2" w:uiPriority="6406"/>
+    <w:lsdException w:name="Grid Table 1 Light Accent 3" w:uiPriority="5494"/>
+    <w:lsdException w:name="Grid Table 2 Accent 3" w:uiPriority="5495"/>
+    <w:lsdException w:name="Grid Table 3 Accent 3" w:uiPriority="5508"/>
+    <w:lsdException w:name="Grid Table 4 Accent 3" w:uiPriority="5509"/>
+    <w:lsdException w:name="Grid Table 5 Dark Accent 3" w:uiPriority="5684"/>
+    <w:lsdException w:name="Grid Table 6 Colorful Accent 3" w:uiPriority="5685"/>
+    <w:lsdException w:name="Grid Table 7 Colorful Accent 3" w:uiPriority="6406"/>
+    <w:lsdException w:name="Grid Table 1 Light Accent 4" w:uiPriority="5494"/>
+    <w:lsdException w:name="Grid Table 2 Accent 4" w:uiPriority="5495"/>
+    <w:lsdException w:name="Grid Table 3 Accent 4" w:uiPriority="5508"/>
+    <w:lsdException w:name="Grid Table 4 Accent 4" w:uiPriority="5509"/>
+    <w:lsdException w:name="Grid Table 5 Dark Accent 4" w:uiPriority="5684"/>
+    <w:lsdException w:name="Grid Table 6 Colorful Accent 4" w:uiPriority="5685"/>
+    <w:lsdException w:name="Grid Table 7 Colorful Accent 4" w:uiPriority="6406"/>
+    <w:lsdException w:name="Grid Table 1 Light Accent 5" w:uiPriority="5494"/>
+    <w:lsdException w:name="Grid Table 2 Accent 5" w:uiPriority="5495"/>
+    <w:lsdException w:name="Grid Table 3 Accent 5" w:uiPriority="5508"/>
+    <w:lsdException w:name="Grid Table 4 Accent 5" w:uiPriority="5509"/>
+    <w:lsdException w:name="Grid Table 5 Dark Accent 5" w:uiPriority="5684"/>
+    <w:lsdException w:name="Grid Table 6 Colorful Accent 5" w:uiPriority="5685"/>
+    <w:lsdException w:name="Grid Table 7 Colorful Accent 5" w:uiPriority="6406"/>
+    <w:lsdException w:name="Grid Table 1 Light Accent 6" w:uiPriority="5494"/>
+    <w:lsdException w:name="Grid Table 2 Accent 6" w:uiPriority="5495"/>
+    <w:lsdException w:name="Grid Table 3 Accent 6" w:uiPriority="5508"/>
+    <w:lsdException w:name="Grid Table 4 Accent 6" w:uiPriority="5509"/>
+    <w:lsdException w:name="Grid Table 5 Dark Accent 6" w:uiPriority="5684"/>
+    <w:lsdException w:name="Grid Table 6 Colorful Accent 6" w:uiPriority="5685"/>
+    <w:lsdException w:name="Grid Table 7 Colorful Accent 6" w:uiPriority="6406"/>
+    <w:lsdException w:name="List Table 1 Light" w:uiPriority="5494"/>
+    <w:lsdException w:name="List Table 2" w:uiPriority="5495"/>
+    <w:lsdException w:name="List Table 3" w:uiPriority="5508"/>
+    <w:lsdException w:name="List Table 4" w:uiPriority="5509"/>
+    <w:lsdException w:name="List Table 5 Dark" w:uiPriority="5684"/>
+    <w:lsdException w:name="List Table 6 Colorful" w:uiPriority="5685"/>
+    <w:lsdException w:name="List Table 7 Colorful" w:uiPriority="6406"/>
+    <w:lsdException w:name="List Table 1 Light Accent 1" w:uiPriority="5494"/>
+    <w:lsdException w:name="List Table 2 Accent 1" w:uiPriority="5495"/>
+    <w:lsdException w:name="List Table 3 Accent 1" w:uiPriority="5508"/>
+    <w:lsdException w:name="List Table 4 Accent 1" w:uiPriority="5509"/>
+    <w:lsdException w:name="List Table 5 Dark Accent 1" w:uiPriority="5684"/>
+    <w:lsdException w:name="List Table 6 Colorful Accent 1" w:uiPriority="5685"/>
+    <w:lsdException w:name="List Table 7 Colorful Accent 1" w:uiPriority="6406"/>
+    <w:lsdException w:name="List Table 1 Light Accent 2" w:uiPriority="5494"/>
+    <w:lsdException w:name="List Table 2 Accent 2" w:uiPriority="5495"/>
+    <w:lsdException w:name="List Table 3 Accent 2" w:uiPriority="5508"/>
+    <w:lsdException w:name="List Table 4 Accent 2" w:uiPriority="5509"/>
+    <w:lsdException w:name="List Table 5 Dark Accent 2" w:uiPriority="5684"/>
+    <w:lsdException w:name="List Table 6 Colorful Accent 2" w:uiPriority="5685"/>
+    <w:lsdException w:name="List Table 7 Colorful Accent 2" w:uiPriority="6406"/>
+    <w:lsdException w:name="List Table 1 Light Accent 3" w:uiPriority="5494"/>
+    <w:lsdException w:name="List Table 2 Accent 3" w:uiPriority="5495"/>
+    <w:lsdException w:name="List Table 3 Accent 3" w:uiPriority="5508"/>
+    <w:lsdException w:name="List Table 4 Accent 3" w:uiPriority="5509"/>
+    <w:lsdException w:name="List Table 5 Dark Accent 3" w:uiPriority="5684"/>
+    <w:lsdException w:name="List Table 6 Colorful Accent 3" w:uiPriority="5685"/>
+    <w:lsdException w:name="List Table 7 Colorful Accent 3" w:uiPriority="6406"/>
+    <w:lsdException w:name="List Table 1 Light Accent 4" w:uiPriority="5494"/>
+    <w:lsdException w:name="List Table 2 Accent 4" w:uiPriority="5495"/>
+    <w:lsdException w:name="List Table 3 Accent 4" w:uiPriority="5508"/>
+    <w:lsdException w:name="List Table 4 Accent 4" w:uiPriority="5509"/>
+    <w:lsdException w:name="List Table 5 Dark Accent 4" w:uiPriority="5684"/>
+    <w:lsdException w:name="List Table 6 Colorful Accent 4" w:uiPriority="5685"/>
+    <w:lsdException w:name="List Table 7 Colorful Accent 4" w:uiPriority="6406"/>
+    <w:lsdException w:name="List Table 1 Light Accent 5" w:uiPriority="5494"/>
+    <w:lsdException w:name="List Table 2 Accent 5" w:uiPriority="5495"/>
+    <w:lsdException w:name="List Table 3 Accent 5" w:uiPriority="5508"/>
+    <w:lsdException w:name="List Table 4 Accent 5" w:uiPriority="5509"/>
+    <w:lsdException w:name="List Table 5 Dark Accent 5" w:uiPriority="5684"/>
+    <w:lsdException w:name="List Table 6 Colorful Accent 5" w:uiPriority="5685"/>
+    <w:lsdException w:name="List Table 7 Colorful Accent 5" w:uiPriority="6406"/>
+    <w:lsdException w:name="List Table 1 Light Accent 6" w:uiPriority="5494"/>
+    <w:lsdException w:name="List Table 2 Accent 6" w:uiPriority="5495"/>
+    <w:lsdException w:name="List Table 3 Accent 6" w:uiPriority="5508"/>
+    <w:lsdException w:name="List Table 4 Accent 6" w:uiPriority="5509"/>
+    <w:lsdException w:name="List Table 5 Dark Accent 6" w:uiPriority="5684"/>
+    <w:lsdException w:name="List Table 6 Colorful Accent 6" w:uiPriority="5685"/>
+    <w:lsdException w:name="List Table 7 Colorful Accent 6" w:uiPriority="6406"/>
     <w:lsdException w:name="Mention" w:semiHidden="1" w:unhideWhenUsed="1"/>
     <w:lsdException w:name="Smart Hyperlink" w:semiHidden="1" w:unhideWhenUsed="1"/>
     <w:lsdException w:name="Hashtag" w:semiHidden="1" w:unhideWhenUsed="1"/>
